--- a/pm/프로젝트 소스 분석 II.docx
+++ b/pm/프로젝트 소스 분석 II.docx
@@ -204,7 +204,7 @@
     <w:p>
       <w:r>
         <w:pict w14:anchorId="68AC8823">
-          <v:rect id="_x0000_i1031" style="width:0;height:1.5pt" o:hralign="center" o:hrstd="t" o:hr="t" fillcolor="#a0a0a0" stroked="f"/>
+          <v:rect id="_x0000_i1025" style="width:0;height:1.5pt" o:hralign="center" o:hrstd="t" o:hr="t" fillcolor="#a0a0a0" stroked="f"/>
         </w:pict>
       </w:r>
     </w:p>
@@ -534,7 +534,7 @@
     <w:p>
       <w:r>
         <w:pict w14:anchorId="0C413E07">
-          <v:rect id="_x0000_i1051" style="width:0;height:1.5pt" o:hralign="center" o:hrstd="t" o:hr="t" fillcolor="#a0a0a0" stroked="f"/>
+          <v:rect id="_x0000_i1026" style="width:0;height:1.5pt" o:hralign="center" o:hrstd="t" o:hr="t" fillcolor="#a0a0a0" stroked="f"/>
         </w:pict>
       </w:r>
     </w:p>
@@ -1144,7 +1144,7 @@
     <w:p>
       <w:r>
         <w:pict w14:anchorId="20D6DA53">
-          <v:rect id="_x0000_i1059" style="width:0;height:1.5pt" o:hralign="center" o:hrstd="t" o:hr="t" fillcolor="#a0a0a0" stroked="f"/>
+          <v:rect id="_x0000_i1027" style="width:0;height:1.5pt" o:hralign="center" o:hrstd="t" o:hr="t" fillcolor="#a0a0a0" stroked="f"/>
         </w:pict>
       </w:r>
     </w:p>
@@ -1433,7 +1433,7 @@
       <w:r>
         <w:lastRenderedPageBreak/>
         <w:pict w14:anchorId="4A3735EF">
-          <v:rect id="_x0000_i1067" style="width:0;height:1.5pt" o:hralign="center" o:hrstd="t" o:hr="t" fillcolor="#a0a0a0" stroked="f"/>
+          <v:rect id="_x0000_i1028" style="width:0;height:1.5pt" o:hralign="center" o:hrstd="t" o:hr="t" fillcolor="#a0a0a0" stroked="f"/>
         </w:pict>
       </w:r>
     </w:p>
@@ -2054,7 +2054,7 @@
     <w:p>
       <w:r>
         <w:pict w14:anchorId="033DD1FE">
-          <v:rect id="_x0000_i1075" style="width:0;height:1.5pt" o:hralign="center" o:hrstd="t" o:hr="t" fillcolor="#a0a0a0" stroked="f"/>
+          <v:rect id="_x0000_i1029" style="width:0;height:1.5pt" o:hralign="center" o:hrstd="t" o:hr="t" fillcolor="#a0a0a0" stroked="f"/>
         </w:pict>
       </w:r>
     </w:p>
@@ -2690,7 +2690,7 @@
     <w:p>
       <w:r>
         <w:pict w14:anchorId="402DCF94">
-          <v:rect id="_x0000_i1083" style="width:0;height:1.5pt" o:hralign="center" o:hrstd="t" o:hr="t" fillcolor="#a0a0a0" stroked="f"/>
+          <v:rect id="_x0000_i1030" style="width:0;height:1.5pt" o:hralign="center" o:hrstd="t" o:hr="t" fillcolor="#a0a0a0" stroked="f"/>
         </w:pict>
       </w:r>
     </w:p>
@@ -3826,7 +3826,7 @@
     <w:p>
       <w:r>
         <w:pict w14:anchorId="0E0DEF98">
-          <v:rect id="_x0000_i1097" style="width:0;height:1.5pt" o:hralign="center" o:hrstd="t" o:hr="t" fillcolor="#a0a0a0" stroked="f"/>
+          <v:rect id="_x0000_i1031" style="width:0;height:1.5pt" o:hralign="center" o:hrstd="t" o:hr="t" fillcolor="#a0a0a0" stroked="f"/>
         </w:pict>
       </w:r>
     </w:p>
@@ -4139,3388 +4139,16 @@
         <w:rPr>
           <w:rFonts w:hint="eastAsia"/>
         </w:rPr>
-        <w:t>상세 분석 ~~~~~~~~~~~~~~~~~~~~~~~~~~~~~~~~~~~~~~~~~~~~~~~~~~~</w:t>
-      </w:r>
-    </w:p>
-    <w:p>
-      <w:r>
-        <w:t xml:space="preserve">**“1. 데이터 로딩 로직 상세 분석”**을, </w:t>
-      </w:r>
-      <w:proofErr w:type="spellStart"/>
-      <w:r>
-        <w:t>업로드된</w:t>
-      </w:r>
-      <w:proofErr w:type="spellEnd"/>
-      <w:r>
-        <w:t xml:space="preserve"> 프로젝트 소스 기준으로 </w:t>
-      </w:r>
-      <w:proofErr w:type="spellStart"/>
-      <w:r>
-        <w:rPr>
-          <w:b/>
-          <w:bCs/>
-        </w:rPr>
-        <w:t>진입점</w:t>
-      </w:r>
-      <w:proofErr w:type="spellEnd"/>
-      <w:r>
-        <w:rPr>
-          <w:b/>
-          <w:bCs/>
-        </w:rPr>
-        <w:t xml:space="preserve"> → 설정 로드 → 유니버스(종목 목록) 결정 → 다운로드/</w:t>
-      </w:r>
-      <w:proofErr w:type="spellStart"/>
-      <w:r>
-        <w:rPr>
-          <w:b/>
-          <w:bCs/>
-        </w:rPr>
-        <w:t>전처리</w:t>
-      </w:r>
-      <w:proofErr w:type="spellEnd"/>
-      <w:r>
-        <w:rPr>
-          <w:b/>
-          <w:bCs/>
-        </w:rPr>
-        <w:t xml:space="preserve"> → 저장(parquet/CSV) → </w:t>
-      </w:r>
-      <w:proofErr w:type="spellStart"/>
-      <w:r>
-        <w:rPr>
-          <w:b/>
-          <w:bCs/>
-        </w:rPr>
-        <w:t>백테스터가</w:t>
-      </w:r>
-      <w:proofErr w:type="spellEnd"/>
-      <w:r>
-        <w:rPr>
-          <w:b/>
-          <w:bCs/>
-        </w:rPr>
-        <w:t xml:space="preserve"> 읽는 방식</w:t>
-      </w:r>
-      <w:r>
-        <w:t>까지 한 번에 따라가도록 정리하겠습니다.</w:t>
-      </w:r>
-    </w:p>
-    <w:p>
-      <w:r>
-        <w:pict w14:anchorId="621837A1">
-          <v:rect id="_x0000_i1174" style="width:0;height:1.5pt" o:hralign="center" o:hrstd="t" o:hr="t" fillcolor="#a0a0a0" stroked="f"/>
-        </w:pict>
-      </w:r>
-    </w:p>
-    <w:p>
-      <w:pPr>
-        <w:rPr>
-          <w:b/>
-          <w:bCs/>
-        </w:rPr>
-      </w:pPr>
-      <w:r>
-        <w:rPr>
-          <w:b/>
-          <w:bCs/>
-        </w:rPr>
-        <w:t>1) 데이터 로딩의 “</w:t>
-      </w:r>
-      <w:proofErr w:type="spellStart"/>
-      <w:r>
-        <w:rPr>
-          <w:b/>
-          <w:bCs/>
-        </w:rPr>
-        <w:t>진입점</w:t>
-      </w:r>
-      <w:proofErr w:type="spellEnd"/>
-      <w:r>
-        <w:rPr>
-          <w:b/>
-          <w:bCs/>
-        </w:rPr>
-        <w:t>(Entry point)”</w:t>
-      </w:r>
-    </w:p>
-    <w:p>
-      <w:pPr>
-        <w:rPr>
-          <w:b/>
-          <w:bCs/>
-        </w:rPr>
-      </w:pPr>
-      <w:r>
-        <w:rPr>
-          <w:b/>
-          <w:bCs/>
-        </w:rPr>
-        <w:t>1.1 실행 커맨드</w:t>
-      </w:r>
-    </w:p>
-    <w:p>
-      <w:r>
-        <w:t>프로젝트 루트(</w:t>
-      </w:r>
-      <w:proofErr w:type="spellStart"/>
-      <w:r>
-        <w:t>MyIndicator</w:t>
-      </w:r>
-      <w:proofErr w:type="spellEnd"/>
-      <w:r>
-        <w:t>-main)에서:</w:t>
-      </w:r>
-    </w:p>
-    <w:p>
-      <w:r>
-        <w:t xml:space="preserve">python -m </w:t>
-      </w:r>
-      <w:proofErr w:type="spellStart"/>
-      <w:r>
-        <w:t>infra.data_</w:t>
-      </w:r>
-      <w:proofErr w:type="gramStart"/>
-      <w:r>
-        <w:t>manager.downloader</w:t>
-      </w:r>
-      <w:proofErr w:type="spellEnd"/>
-      <w:proofErr w:type="gramEnd"/>
-      <w:r>
-        <w:t xml:space="preserve"> --config data</w:t>
-      </w:r>
-    </w:p>
-    <w:p>
-      <w:pPr>
-        <w:numPr>
-          <w:ilvl w:val="0"/>
-          <w:numId w:val="26"/>
-        </w:numPr>
-      </w:pPr>
-      <w:r>
-        <w:t xml:space="preserve">--config </w:t>
-      </w:r>
-      <w:proofErr w:type="gramStart"/>
-      <w:r>
-        <w:t>data 는</w:t>
-      </w:r>
-      <w:proofErr w:type="gramEnd"/>
-      <w:r>
-        <w:t xml:space="preserve"> **config/</w:t>
-      </w:r>
-      <w:proofErr w:type="spellStart"/>
-      <w:r>
-        <w:t>data.yaml</w:t>
-      </w:r>
-      <w:proofErr w:type="spellEnd"/>
-      <w:r>
-        <w:t>**을 의미합니다.</w:t>
-      </w:r>
-    </w:p>
-    <w:p>
-      <w:pPr>
-        <w:numPr>
-          <w:ilvl w:val="0"/>
-          <w:numId w:val="26"/>
-        </w:numPr>
-      </w:pPr>
-      <w:r>
-        <w:t xml:space="preserve">실제 </w:t>
-      </w:r>
-      <w:proofErr w:type="spellStart"/>
-      <w:r>
-        <w:t>yaml</w:t>
-      </w:r>
-      <w:proofErr w:type="spellEnd"/>
-      <w:r>
-        <w:t xml:space="preserve"> </w:t>
-      </w:r>
-      <w:proofErr w:type="spellStart"/>
-      <w:r>
-        <w:t>로더는</w:t>
-      </w:r>
-      <w:proofErr w:type="spellEnd"/>
-      <w:r>
-        <w:t xml:space="preserve"> infra/config.py의 </w:t>
-      </w:r>
-      <w:proofErr w:type="spellStart"/>
-      <w:r>
-        <w:t>load_yaml_config</w:t>
-      </w:r>
-      <w:proofErr w:type="spellEnd"/>
-      <w:r>
-        <w:t>(name)가 담당합니다. (규칙: config/{name</w:t>
-      </w:r>
-      <w:proofErr w:type="gramStart"/>
-      <w:r>
-        <w:t>}.</w:t>
-      </w:r>
-      <w:proofErr w:type="spellStart"/>
-      <w:r>
-        <w:t>yaml</w:t>
-      </w:r>
-      <w:proofErr w:type="spellEnd"/>
-      <w:proofErr w:type="gramEnd"/>
-      <w:r>
-        <w:t>)</w:t>
-      </w:r>
-    </w:p>
-    <w:p>
-      <w:pPr>
-        <w:rPr>
-          <w:b/>
-          <w:bCs/>
-        </w:rPr>
-      </w:pPr>
-      <w:r>
-        <w:rPr>
-          <w:b/>
-          <w:bCs/>
-        </w:rPr>
-        <w:t>1.2 가장 바깥 실행 코드</w:t>
-      </w:r>
-    </w:p>
-    <w:p>
-      <w:r>
-        <w:rPr>
-          <w:b/>
-          <w:bCs/>
-        </w:rPr>
-        <w:t>infra/data_manager/downloader.py 하단</w:t>
-      </w:r>
-      <w:r>
-        <w:t>의:</w:t>
-      </w:r>
-    </w:p>
-    <w:p>
-      <w:pPr>
-        <w:numPr>
-          <w:ilvl w:val="0"/>
-          <w:numId w:val="27"/>
-        </w:numPr>
-      </w:pPr>
-      <w:r>
-        <w:t>if __name__ == "__main__": 블록에서</w:t>
-      </w:r>
-    </w:p>
-    <w:p>
-      <w:pPr>
-        <w:numPr>
-          <w:ilvl w:val="1"/>
-          <w:numId w:val="27"/>
-        </w:numPr>
-      </w:pPr>
-      <w:proofErr w:type="spellStart"/>
-      <w:r>
-        <w:t>cfg</w:t>
-      </w:r>
-      <w:proofErr w:type="spellEnd"/>
-      <w:r>
-        <w:t xml:space="preserve"> = </w:t>
-      </w:r>
-      <w:proofErr w:type="spellStart"/>
-      <w:r>
-        <w:t>load_data_config</w:t>
-      </w:r>
-      <w:proofErr w:type="spellEnd"/>
-      <w:r>
-        <w:t>(</w:t>
-      </w:r>
-      <w:proofErr w:type="spellStart"/>
-      <w:r>
-        <w:t>args.config</w:t>
-      </w:r>
-      <w:proofErr w:type="spellEnd"/>
-      <w:r>
-        <w:t>)</w:t>
-      </w:r>
-    </w:p>
-    <w:p>
-      <w:pPr>
-        <w:numPr>
-          <w:ilvl w:val="1"/>
-          <w:numId w:val="27"/>
-        </w:numPr>
-      </w:pPr>
-      <w:proofErr w:type="spellStart"/>
-      <w:r>
-        <w:t>ud</w:t>
-      </w:r>
-      <w:proofErr w:type="spellEnd"/>
-      <w:r>
-        <w:t xml:space="preserve"> = </w:t>
-      </w:r>
-      <w:proofErr w:type="spellStart"/>
-      <w:r>
-        <w:t>UnifiedDownloader</w:t>
-      </w:r>
-      <w:proofErr w:type="spellEnd"/>
-      <w:r>
-        <w:t>(</w:t>
-      </w:r>
-      <w:proofErr w:type="spellStart"/>
-      <w:r>
-        <w:t>cfg</w:t>
-      </w:r>
-      <w:proofErr w:type="spellEnd"/>
-      <w:r>
-        <w:t>)</w:t>
-      </w:r>
-    </w:p>
-    <w:p>
-      <w:pPr>
-        <w:numPr>
-          <w:ilvl w:val="1"/>
-          <w:numId w:val="27"/>
-        </w:numPr>
-      </w:pPr>
-      <w:proofErr w:type="spellStart"/>
-      <w:proofErr w:type="gramStart"/>
-      <w:r>
-        <w:t>ud.run</w:t>
-      </w:r>
-      <w:proofErr w:type="spellEnd"/>
-      <w:r>
-        <w:t>(</w:t>
-      </w:r>
-      <w:proofErr w:type="spellStart"/>
-      <w:proofErr w:type="gramEnd"/>
-      <w:r>
-        <w:t>max_workers</w:t>
-      </w:r>
-      <w:proofErr w:type="spellEnd"/>
-      <w:r>
-        <w:t>=...)</w:t>
-      </w:r>
-    </w:p>
-    <w:p>
-      <w:r>
-        <w:lastRenderedPageBreak/>
-        <w:t>이게 데이터 로딩 파이프라인의 최상위 진입입니다.</w:t>
-      </w:r>
-    </w:p>
-    <w:p>
-      <w:r>
-        <w:pict w14:anchorId="561B0FB3">
-          <v:rect id="_x0000_i1175" style="width:0;height:1.5pt" o:hralign="center" o:hrstd="t" o:hr="t" fillcolor="#a0a0a0" stroked="f"/>
-        </w:pict>
-      </w:r>
-    </w:p>
-    <w:p>
-      <w:pPr>
-        <w:rPr>
-          <w:b/>
-          <w:bCs/>
-        </w:rPr>
-      </w:pPr>
-      <w:r>
-        <w:rPr>
-          <w:b/>
-          <w:bCs/>
-        </w:rPr>
-        <w:t>2) 설정 파일(config/</w:t>
-      </w:r>
-      <w:proofErr w:type="spellStart"/>
-      <w:r>
-        <w:rPr>
-          <w:b/>
-          <w:bCs/>
-        </w:rPr>
-        <w:t>data.yaml</w:t>
-      </w:r>
-      <w:proofErr w:type="spellEnd"/>
-      <w:r>
-        <w:rPr>
-          <w:b/>
-          <w:bCs/>
-        </w:rPr>
-        <w:t xml:space="preserve">)이 로직을 어떻게 </w:t>
-      </w:r>
-      <w:proofErr w:type="gramStart"/>
-      <w:r>
-        <w:rPr>
-          <w:b/>
-          <w:bCs/>
-        </w:rPr>
-        <w:t>바꾸는가</w:t>
-      </w:r>
-      <w:proofErr w:type="gramEnd"/>
-    </w:p>
-    <w:p>
-      <w:r>
-        <w:t>config/</w:t>
-      </w:r>
-      <w:proofErr w:type="spellStart"/>
-      <w:r>
-        <w:t>data.yaml</w:t>
-      </w:r>
-      <w:proofErr w:type="spellEnd"/>
-      <w:r>
-        <w:t>의 핵심 필드(동작에 직접 영향):</w:t>
-      </w:r>
-    </w:p>
-    <w:p>
-      <w:pPr>
-        <w:rPr>
-          <w:b/>
-          <w:bCs/>
-        </w:rPr>
-      </w:pPr>
-      <w:r>
-        <w:rPr>
-          <w:b/>
-          <w:bCs/>
-        </w:rPr>
-        <w:t xml:space="preserve">2.1 저장 </w:t>
-      </w:r>
-      <w:proofErr w:type="gramStart"/>
-      <w:r>
-        <w:rPr>
-          <w:b/>
-          <w:bCs/>
-        </w:rPr>
-        <w:t>위치 /</w:t>
-      </w:r>
-      <w:proofErr w:type="gramEnd"/>
-      <w:r>
-        <w:rPr>
-          <w:b/>
-          <w:bCs/>
-        </w:rPr>
-        <w:t xml:space="preserve"> 저장 모드</w:t>
-      </w:r>
-    </w:p>
-    <w:p>
-      <w:pPr>
-        <w:numPr>
-          <w:ilvl w:val="0"/>
-          <w:numId w:val="28"/>
-        </w:numPr>
-      </w:pPr>
-      <w:proofErr w:type="spellStart"/>
-      <w:proofErr w:type="gramStart"/>
-      <w:r>
-        <w:t>data.base</w:t>
-      </w:r>
-      <w:proofErr w:type="gramEnd"/>
-      <w:r>
-        <w:t>_</w:t>
-      </w:r>
-      <w:proofErr w:type="gramStart"/>
-      <w:r>
-        <w:t>dir</w:t>
-      </w:r>
-      <w:proofErr w:type="spellEnd"/>
-      <w:r>
-        <w:t>: ..</w:t>
-      </w:r>
-      <w:proofErr w:type="gramEnd"/>
-      <w:r>
-        <w:t>/data</w:t>
-      </w:r>
-    </w:p>
-    <w:p>
-      <w:pPr>
-        <w:numPr>
-          <w:ilvl w:val="1"/>
-          <w:numId w:val="28"/>
-        </w:numPr>
-      </w:pPr>
-      <w:r>
-        <w:t>모든 저장 루트. 결과적으로</w:t>
-      </w:r>
-      <w:proofErr w:type="gramStart"/>
-      <w:r>
-        <w:t xml:space="preserve"> ..</w:t>
-      </w:r>
-      <w:proofErr w:type="gramEnd"/>
-      <w:r>
-        <w:t>/data/raw/... 또는</w:t>
-      </w:r>
-      <w:proofErr w:type="gramStart"/>
-      <w:r>
-        <w:t xml:space="preserve"> ..</w:t>
-      </w:r>
-      <w:proofErr w:type="gramEnd"/>
-      <w:r>
-        <w:t>/data/processed/... 아래에 저장됩니다.</w:t>
-      </w:r>
-    </w:p>
-    <w:p>
-      <w:pPr>
-        <w:numPr>
-          <w:ilvl w:val="0"/>
-          <w:numId w:val="28"/>
-        </w:numPr>
-      </w:pPr>
-      <w:proofErr w:type="spellStart"/>
-      <w:proofErr w:type="gramStart"/>
-      <w:r>
-        <w:t>data.output</w:t>
-      </w:r>
-      <w:proofErr w:type="gramEnd"/>
-      <w:r>
-        <w:t>_mode</w:t>
-      </w:r>
-      <w:proofErr w:type="spellEnd"/>
-      <w:r>
-        <w:t>: both</w:t>
-      </w:r>
-    </w:p>
-    <w:p>
-      <w:pPr>
-        <w:numPr>
-          <w:ilvl w:val="1"/>
-          <w:numId w:val="28"/>
-        </w:numPr>
-      </w:pPr>
-      <w:r>
-        <w:t xml:space="preserve">raw | processed | both | </w:t>
-      </w:r>
-      <w:proofErr w:type="spellStart"/>
-      <w:r>
-        <w:t>list_only</w:t>
-      </w:r>
-      <w:proofErr w:type="spellEnd"/>
-    </w:p>
-    <w:p>
-      <w:pPr>
-        <w:numPr>
-          <w:ilvl w:val="1"/>
-          <w:numId w:val="28"/>
-        </w:numPr>
-      </w:pPr>
-      <w:proofErr w:type="spellStart"/>
-      <w:r>
-        <w:t>list_only</w:t>
-      </w:r>
-      <w:proofErr w:type="spellEnd"/>
-      <w:r>
-        <w:t xml:space="preserve">면 </w:t>
-      </w:r>
-      <w:r>
-        <w:rPr>
-          <w:b/>
-          <w:bCs/>
-        </w:rPr>
-        <w:t>다운로드/저장 없이 “마스터 CSV만” 로컬 parquet 기반으로 갱신</w:t>
-      </w:r>
-      <w:r>
-        <w:t>하고 종료합니다.</w:t>
-      </w:r>
-    </w:p>
-    <w:p>
-      <w:pPr>
-        <w:numPr>
-          <w:ilvl w:val="0"/>
-          <w:numId w:val="28"/>
-        </w:numPr>
-      </w:pPr>
-      <w:proofErr w:type="spellStart"/>
-      <w:proofErr w:type="gramStart"/>
-      <w:r>
-        <w:t>data.preprocess</w:t>
-      </w:r>
-      <w:proofErr w:type="spellEnd"/>
-      <w:proofErr w:type="gramEnd"/>
-      <w:r>
-        <w:t>: true</w:t>
-      </w:r>
-    </w:p>
-    <w:p>
-      <w:pPr>
-        <w:numPr>
-          <w:ilvl w:val="1"/>
-          <w:numId w:val="28"/>
-        </w:numPr>
-      </w:pPr>
-      <w:r>
-        <w:t xml:space="preserve">processed 저장 시 </w:t>
-      </w:r>
-      <w:proofErr w:type="spellStart"/>
-      <w:r>
-        <w:t>preprocess_ohlcv</w:t>
-      </w:r>
-      <w:proofErr w:type="spellEnd"/>
-      <w:r>
-        <w:t>() 수행 여부</w:t>
-      </w:r>
-    </w:p>
-    <w:p>
-      <w:pPr>
-        <w:rPr>
-          <w:b/>
-          <w:bCs/>
-        </w:rPr>
-      </w:pPr>
-      <w:r>
-        <w:rPr>
-          <w:b/>
-          <w:bCs/>
-        </w:rPr>
-        <w:t>2.2 증분 업데이트(중요)</w:t>
-      </w:r>
-    </w:p>
-    <w:p>
-      <w:pPr>
-        <w:numPr>
-          <w:ilvl w:val="0"/>
-          <w:numId w:val="29"/>
-        </w:numPr>
-      </w:pPr>
-      <w:proofErr w:type="spellStart"/>
-      <w:proofErr w:type="gramStart"/>
-      <w:r>
-        <w:t>data.incremental</w:t>
-      </w:r>
-      <w:proofErr w:type="spellEnd"/>
-      <w:proofErr w:type="gramEnd"/>
-      <w:r>
-        <w:t>: true</w:t>
-      </w:r>
-    </w:p>
-    <w:p>
-      <w:pPr>
-        <w:numPr>
-          <w:ilvl w:val="1"/>
-          <w:numId w:val="29"/>
-        </w:numPr>
-      </w:pPr>
-      <w:r>
-        <w:t xml:space="preserve">기존 parquet이 있으면 </w:t>
-      </w:r>
-      <w:proofErr w:type="spellStart"/>
-      <w:r>
-        <w:t>이어붙여서</w:t>
-      </w:r>
-      <w:proofErr w:type="spellEnd"/>
-      <w:r>
-        <w:t xml:space="preserve"> 저장(중복 날짜는 </w:t>
-      </w:r>
-      <w:proofErr w:type="spellStart"/>
-      <w:r>
-        <w:t>최신값</w:t>
-      </w:r>
-      <w:proofErr w:type="spellEnd"/>
-      <w:r>
-        <w:t xml:space="preserve"> 유지)</w:t>
-      </w:r>
-    </w:p>
-    <w:p>
-      <w:pPr>
-        <w:numPr>
-          <w:ilvl w:val="0"/>
-          <w:numId w:val="29"/>
-        </w:numPr>
-      </w:pPr>
-      <w:proofErr w:type="spellStart"/>
-      <w:proofErr w:type="gramStart"/>
-      <w:r>
-        <w:t>data.skip</w:t>
-      </w:r>
-      <w:proofErr w:type="gramEnd"/>
-      <w:r>
-        <w:t>_if_covered</w:t>
-      </w:r>
-      <w:proofErr w:type="spellEnd"/>
-      <w:r>
-        <w:t>: true</w:t>
-      </w:r>
-    </w:p>
-    <w:p>
-      <w:pPr>
-        <w:numPr>
-          <w:ilvl w:val="1"/>
-          <w:numId w:val="29"/>
-        </w:numPr>
-      </w:pPr>
-      <w:r>
-        <w:t xml:space="preserve">이미 parquet이 </w:t>
-      </w:r>
-      <w:proofErr w:type="spellStart"/>
-      <w:r>
-        <w:t>start~end</w:t>
-      </w:r>
-      <w:proofErr w:type="spellEnd"/>
-      <w:r>
-        <w:t xml:space="preserve"> 범위를 커버하면 </w:t>
-      </w:r>
-      <w:r>
-        <w:rPr>
-          <w:b/>
-          <w:bCs/>
-        </w:rPr>
-        <w:t>SKIP</w:t>
-      </w:r>
-    </w:p>
-    <w:p>
-      <w:pPr>
-        <w:rPr>
-          <w:b/>
-          <w:bCs/>
-        </w:rPr>
-      </w:pPr>
-      <w:r>
-        <w:rPr>
-          <w:b/>
-          <w:bCs/>
-        </w:rPr>
-        <w:t>2.3 어떤 자산군을 받을지</w:t>
-      </w:r>
-    </w:p>
-    <w:p>
-      <w:pPr>
-        <w:numPr>
-          <w:ilvl w:val="0"/>
-          <w:numId w:val="30"/>
-        </w:numPr>
-      </w:pPr>
-      <w:proofErr w:type="spellStart"/>
-      <w:r>
-        <w:t>download.kr_stocks</w:t>
-      </w:r>
-      <w:proofErr w:type="spellEnd"/>
-      <w:r>
-        <w:t xml:space="preserve"> / </w:t>
-      </w:r>
-      <w:proofErr w:type="spellStart"/>
-      <w:r>
-        <w:t>kr_etf</w:t>
-      </w:r>
-      <w:proofErr w:type="spellEnd"/>
-      <w:r>
-        <w:t xml:space="preserve"> / </w:t>
-      </w:r>
-      <w:proofErr w:type="spellStart"/>
-      <w:r>
-        <w:t>us_stocks</w:t>
-      </w:r>
-      <w:proofErr w:type="spellEnd"/>
-      <w:r>
-        <w:t xml:space="preserve"> / </w:t>
-      </w:r>
-      <w:proofErr w:type="spellStart"/>
-      <w:r>
-        <w:t>us_etf</w:t>
-      </w:r>
-      <w:proofErr w:type="spellEnd"/>
-    </w:p>
-    <w:p>
-      <w:pPr>
-        <w:numPr>
-          <w:ilvl w:val="1"/>
-          <w:numId w:val="30"/>
-        </w:numPr>
-      </w:pPr>
-      <w:r>
-        <w:t>true인 것만 처리합니다.</w:t>
-      </w:r>
-    </w:p>
-    <w:p>
-      <w:pPr>
-        <w:rPr>
-          <w:b/>
-          <w:bCs/>
-        </w:rPr>
-      </w:pPr>
-      <w:r>
-        <w:rPr>
-          <w:b/>
-          <w:bCs/>
-        </w:rPr>
-        <w:t>2.4 소스 선택(중요)</w:t>
-      </w:r>
-    </w:p>
-    <w:p>
-      <w:pPr>
-        <w:numPr>
-          <w:ilvl w:val="0"/>
-          <w:numId w:val="31"/>
-        </w:numPr>
-      </w:pPr>
-      <w:proofErr w:type="spellStart"/>
-      <w:r>
-        <w:t>sources.use_marcap</w:t>
-      </w:r>
-      <w:proofErr w:type="spellEnd"/>
-      <w:r>
-        <w:t>: true</w:t>
-      </w:r>
-    </w:p>
-    <w:p>
-      <w:pPr>
-        <w:numPr>
-          <w:ilvl w:val="1"/>
-          <w:numId w:val="31"/>
-        </w:numPr>
-      </w:pPr>
-      <w:r>
-        <w:t xml:space="preserve">KRX 주식은 기본적으로 </w:t>
-      </w:r>
-      <w:proofErr w:type="spellStart"/>
-      <w:r>
-        <w:t>marcap</w:t>
-      </w:r>
-      <w:proofErr w:type="spellEnd"/>
-      <w:r>
-        <w:t xml:space="preserve"> 기반(프로젝트에 </w:t>
-      </w:r>
-      <w:proofErr w:type="spellStart"/>
-      <w:r>
-        <w:t>marcap</w:t>
-      </w:r>
-      <w:proofErr w:type="spellEnd"/>
-      <w:r>
-        <w:t xml:space="preserve"> 관련 로직이 포함)</w:t>
-      </w:r>
-    </w:p>
-    <w:p>
-      <w:pPr>
-        <w:numPr>
-          <w:ilvl w:val="0"/>
-          <w:numId w:val="31"/>
-        </w:numPr>
-      </w:pPr>
-      <w:proofErr w:type="spellStart"/>
-      <w:r>
-        <w:lastRenderedPageBreak/>
-        <w:t>sources.use_fdr</w:t>
-      </w:r>
-      <w:proofErr w:type="spellEnd"/>
-      <w:r>
-        <w:t>: true</w:t>
-      </w:r>
-    </w:p>
-    <w:p>
-      <w:pPr>
-        <w:numPr>
-          <w:ilvl w:val="1"/>
-          <w:numId w:val="31"/>
-        </w:numPr>
-      </w:pPr>
-      <w:proofErr w:type="spellStart"/>
-      <w:r>
-        <w:t>FinanceDataReader</w:t>
-      </w:r>
-      <w:proofErr w:type="spellEnd"/>
-      <w:r>
-        <w:t xml:space="preserve"> 기반 보강(최신구간을 붙이는 역할)</w:t>
-      </w:r>
-    </w:p>
-    <w:p>
-      <w:pPr>
-        <w:numPr>
-          <w:ilvl w:val="0"/>
-          <w:numId w:val="31"/>
-        </w:numPr>
-      </w:pPr>
-      <w:proofErr w:type="spellStart"/>
-      <w:r>
-        <w:t>sources.use_fdr_listing</w:t>
-      </w:r>
-      <w:proofErr w:type="spellEnd"/>
-      <w:r>
-        <w:t>: false</w:t>
-      </w:r>
-    </w:p>
-    <w:p>
-      <w:pPr>
-        <w:numPr>
-          <w:ilvl w:val="1"/>
-          <w:numId w:val="31"/>
-        </w:numPr>
-      </w:pPr>
-      <w:r>
-        <w:t>KRX 종목 목록을 FDR로 받아오는 것까지 허용할지(기본 false)</w:t>
-      </w:r>
-    </w:p>
-    <w:p>
-      <w:r>
-        <w:pict w14:anchorId="67363BAA">
-          <v:rect id="_x0000_i1176" style="width:0;height:1.5pt" o:hralign="center" o:hrstd="t" o:hr="t" fillcolor="#a0a0a0" stroked="f"/>
-        </w:pict>
-      </w:r>
-    </w:p>
-    <w:p>
-      <w:pPr>
-        <w:rPr>
-          <w:b/>
-          <w:bCs/>
-        </w:rPr>
-      </w:pPr>
-      <w:r>
-        <w:rPr>
-          <w:b/>
-          <w:bCs/>
-        </w:rPr>
-        <w:t>3) 전체 처리 흐름(큰 그림)</w:t>
-      </w:r>
-    </w:p>
-    <w:p>
-      <w:r>
-        <w:t>데이터 로딩은 크게 아래 순서로 움직입니다.</w:t>
-      </w:r>
-    </w:p>
-    <w:p>
-      <w:pPr>
-        <w:numPr>
-          <w:ilvl w:val="0"/>
-          <w:numId w:val="32"/>
-        </w:numPr>
-      </w:pPr>
-      <w:r>
-        <w:rPr>
-          <w:b/>
-          <w:bCs/>
-        </w:rPr>
-        <w:t>설정 로드</w:t>
-      </w:r>
-      <w:r>
-        <w:t xml:space="preserve"> (</w:t>
-      </w:r>
-      <w:proofErr w:type="spellStart"/>
-      <w:r>
-        <w:t>load_data_config</w:t>
-      </w:r>
-      <w:proofErr w:type="spellEnd"/>
-      <w:r>
-        <w:t xml:space="preserve"> → </w:t>
-      </w:r>
-      <w:proofErr w:type="spellStart"/>
-      <w:r>
-        <w:t>yaml</w:t>
-      </w:r>
-      <w:proofErr w:type="spellEnd"/>
-      <w:r>
-        <w:t>)</w:t>
-      </w:r>
-    </w:p>
-    <w:p>
-      <w:pPr>
-        <w:numPr>
-          <w:ilvl w:val="0"/>
-          <w:numId w:val="32"/>
-        </w:numPr>
-      </w:pPr>
-      <w:proofErr w:type="spellStart"/>
-      <w:r>
-        <w:rPr>
-          <w:b/>
-          <w:bCs/>
-        </w:rPr>
-        <w:t>UnifiedDownloader</w:t>
-      </w:r>
-      <w:proofErr w:type="spellEnd"/>
-      <w:r>
-        <w:rPr>
-          <w:b/>
-          <w:bCs/>
-        </w:rPr>
-        <w:t xml:space="preserve"> 초기화</w:t>
-      </w:r>
-    </w:p>
-    <w:p>
-      <w:pPr>
-        <w:numPr>
-          <w:ilvl w:val="0"/>
-          <w:numId w:val="32"/>
-        </w:numPr>
-      </w:pPr>
-      <w:r>
-        <w:t>run()에서 자산군별 처리:</w:t>
-      </w:r>
-    </w:p>
-    <w:p>
-      <w:pPr>
-        <w:numPr>
-          <w:ilvl w:val="1"/>
-          <w:numId w:val="32"/>
-        </w:numPr>
-      </w:pPr>
-      <w:r>
-        <w:t>KRX 주식(</w:t>
-      </w:r>
-      <w:proofErr w:type="spellStart"/>
-      <w:r>
-        <w:t>kr_stocks</w:t>
-      </w:r>
-      <w:proofErr w:type="spellEnd"/>
-      <w:r>
-        <w:t>)</w:t>
-      </w:r>
-    </w:p>
-    <w:p>
-      <w:pPr>
-        <w:numPr>
-          <w:ilvl w:val="1"/>
-          <w:numId w:val="32"/>
-        </w:numPr>
-      </w:pPr>
-      <w:r>
-        <w:t xml:space="preserve">KRX </w:t>
-      </w:r>
-      <w:proofErr w:type="gramStart"/>
-      <w:r>
-        <w:t>ETF(</w:t>
-      </w:r>
-      <w:proofErr w:type="spellStart"/>
-      <w:proofErr w:type="gramEnd"/>
-      <w:r>
-        <w:t>kr_etf</w:t>
-      </w:r>
-      <w:proofErr w:type="spellEnd"/>
-      <w:r>
-        <w:t>)</w:t>
-      </w:r>
-    </w:p>
-    <w:p>
-      <w:pPr>
-        <w:numPr>
-          <w:ilvl w:val="1"/>
-          <w:numId w:val="32"/>
-        </w:numPr>
-      </w:pPr>
-      <w:r>
-        <w:t>US 주식/ETF(옵션)</w:t>
-      </w:r>
-    </w:p>
-    <w:p>
-      <w:pPr>
-        <w:numPr>
-          <w:ilvl w:val="0"/>
-          <w:numId w:val="32"/>
-        </w:numPr>
-      </w:pPr>
-      <w:r>
-        <w:t>각 자산군에서:</w:t>
-      </w:r>
-    </w:p>
-    <w:p>
-      <w:pPr>
-        <w:pStyle w:val="a6"/>
-        <w:numPr>
-          <w:ilvl w:val="2"/>
-          <w:numId w:val="56"/>
-        </w:numPr>
-      </w:pPr>
-      <w:r>
-        <w:rPr>
-          <w:b/>
-          <w:bCs/>
-        </w:rPr>
-        <w:t>유니버스(코드 목록) 확보</w:t>
-      </w:r>
-    </w:p>
-    <w:p>
-      <w:pPr>
-        <w:pStyle w:val="a6"/>
-        <w:numPr>
-          <w:ilvl w:val="2"/>
-          <w:numId w:val="56"/>
-        </w:numPr>
-      </w:pPr>
-      <w:r>
-        <w:rPr>
-          <w:b/>
-          <w:bCs/>
-        </w:rPr>
-        <w:t>증분 계획(plan) 계산</w:t>
-      </w:r>
-      <w:r>
-        <w:t xml:space="preserve"> (_</w:t>
-      </w:r>
-      <w:proofErr w:type="spellStart"/>
-      <w:r>
-        <w:t>plan_incremental</w:t>
-      </w:r>
-      <w:proofErr w:type="spellEnd"/>
-      <w:r>
-        <w:t>)</w:t>
-      </w:r>
-    </w:p>
-    <w:p>
-      <w:pPr>
-        <w:pStyle w:val="a6"/>
-        <w:numPr>
-          <w:ilvl w:val="2"/>
-          <w:numId w:val="56"/>
-        </w:numPr>
-      </w:pPr>
-      <w:r>
-        <w:rPr>
-          <w:b/>
-          <w:bCs/>
-        </w:rPr>
-        <w:t>병렬 다운로드</w:t>
-      </w:r>
-      <w:r>
-        <w:t xml:space="preserve"> (_</w:t>
-      </w:r>
-      <w:proofErr w:type="spellStart"/>
-      <w:r>
-        <w:t>download_codes</w:t>
-      </w:r>
-      <w:proofErr w:type="spellEnd"/>
-      <w:r>
-        <w:t>)</w:t>
-      </w:r>
-    </w:p>
-    <w:p>
-      <w:pPr>
-        <w:pStyle w:val="a6"/>
-        <w:numPr>
-          <w:ilvl w:val="2"/>
-          <w:numId w:val="56"/>
-        </w:numPr>
-      </w:pPr>
-      <w:r>
-        <w:rPr>
-          <w:b/>
-          <w:bCs/>
-        </w:rPr>
-        <w:t>저장</w:t>
-      </w:r>
-      <w:r>
-        <w:t xml:space="preserve"> (_</w:t>
-      </w:r>
-      <w:proofErr w:type="spellStart"/>
-      <w:r>
-        <w:t>save_df</w:t>
-      </w:r>
-      <w:proofErr w:type="spellEnd"/>
-      <w:r>
-        <w:t>)</w:t>
-      </w:r>
-    </w:p>
-    <w:p>
-      <w:pPr>
-        <w:pStyle w:val="a6"/>
-        <w:numPr>
-          <w:ilvl w:val="3"/>
-          <w:numId w:val="56"/>
-        </w:numPr>
-      </w:pPr>
-      <w:r>
-        <w:t>raw parquet 저장</w:t>
-      </w:r>
-    </w:p>
-    <w:p>
-      <w:pPr>
-        <w:pStyle w:val="a6"/>
-        <w:numPr>
-          <w:ilvl w:val="3"/>
-          <w:numId w:val="56"/>
-        </w:numPr>
-      </w:pPr>
-      <w:r>
-        <w:t>processed parquet 저장(</w:t>
-      </w:r>
-      <w:proofErr w:type="spellStart"/>
-      <w:r>
-        <w:t>전처리</w:t>
-      </w:r>
-      <w:proofErr w:type="spellEnd"/>
-      <w:r>
-        <w:t xml:space="preserve"> 포함)</w:t>
-      </w:r>
-    </w:p>
-    <w:p>
-      <w:pPr>
-        <w:pStyle w:val="a6"/>
-        <w:numPr>
-          <w:ilvl w:val="2"/>
-          <w:numId w:val="56"/>
-        </w:numPr>
-      </w:pPr>
-      <w:r>
-        <w:t>마스터 CSV 저장(옵션)</w:t>
-      </w:r>
-    </w:p>
-    <w:p>
-      <w:r>
-        <w:pict w14:anchorId="269BC958">
-          <v:rect id="_x0000_i1177" style="width:0;height:1.5pt" o:hralign="center" o:hrstd="t" o:hr="t" fillcolor="#a0a0a0" stroked="f"/>
-        </w:pict>
-      </w:r>
-    </w:p>
-    <w:p>
-      <w:pPr>
-        <w:rPr>
-          <w:b/>
-          <w:bCs/>
-        </w:rPr>
-      </w:pPr>
-      <w:r>
-        <w:rPr>
-          <w:b/>
-          <w:bCs/>
-        </w:rPr>
-        <w:t xml:space="preserve">4) “유니버스(종목/ETF 목록)”를 어떻게 </w:t>
-      </w:r>
-      <w:proofErr w:type="gramStart"/>
-      <w:r>
-        <w:rPr>
-          <w:b/>
-          <w:bCs/>
-        </w:rPr>
-        <w:t>결정하는가</w:t>
-      </w:r>
-      <w:proofErr w:type="gramEnd"/>
-    </w:p>
-    <w:p>
-      <w:pPr>
-        <w:rPr>
-          <w:b/>
-          <w:bCs/>
-        </w:rPr>
-      </w:pPr>
-      <w:r>
-        <w:rPr>
-          <w:b/>
-          <w:bCs/>
-        </w:rPr>
-        <w:t>4.1 KRX 주식 목록: _</w:t>
-      </w:r>
-      <w:proofErr w:type="spellStart"/>
-      <w:r>
-        <w:rPr>
-          <w:b/>
-          <w:bCs/>
-        </w:rPr>
-        <w:t>get_krx_list</w:t>
-      </w:r>
-      <w:proofErr w:type="spellEnd"/>
-      <w:r>
-        <w:rPr>
-          <w:b/>
-          <w:bCs/>
-        </w:rPr>
-        <w:t>()</w:t>
-      </w:r>
-    </w:p>
-    <w:p>
-      <w:proofErr w:type="spellStart"/>
-      <w:proofErr w:type="gramStart"/>
-      <w:r>
-        <w:t>UnifiedDownloader</w:t>
-      </w:r>
-      <w:proofErr w:type="spellEnd"/>
-      <w:r>
-        <w:t>._</w:t>
-      </w:r>
-      <w:proofErr w:type="spellStart"/>
-      <w:proofErr w:type="gramEnd"/>
-      <w:r>
-        <w:t>get_krx_</w:t>
-      </w:r>
-      <w:proofErr w:type="gramStart"/>
-      <w:r>
-        <w:t>list</w:t>
-      </w:r>
-      <w:proofErr w:type="spellEnd"/>
-      <w:r>
-        <w:t>(</w:t>
-      </w:r>
-      <w:proofErr w:type="gramEnd"/>
-      <w:r>
-        <w:t>)의 우선순위는 다음입니다.</w:t>
-      </w:r>
-    </w:p>
-    <w:p>
-      <w:pPr>
-        <w:rPr>
-          <w:b/>
-          <w:bCs/>
-        </w:rPr>
-      </w:pPr>
-      <w:r>
-        <w:rPr>
-          <w:b/>
-          <w:bCs/>
-        </w:rPr>
-        <w:t>(A) 사용자 제공 CSV 목록 사용 (선택)</w:t>
-      </w:r>
-    </w:p>
-    <w:p>
-      <w:pPr>
-        <w:numPr>
-          <w:ilvl w:val="0"/>
-          <w:numId w:val="34"/>
-        </w:numPr>
-      </w:pPr>
-      <w:proofErr w:type="spellStart"/>
-      <w:r>
-        <w:t>lists.use_list_stocks</w:t>
-      </w:r>
-      <w:proofErr w:type="spellEnd"/>
-      <w:r>
-        <w:t>: true일 때</w:t>
-      </w:r>
-    </w:p>
-    <w:p>
-      <w:pPr>
-        <w:numPr>
-          <w:ilvl w:val="1"/>
-          <w:numId w:val="34"/>
-        </w:numPr>
-      </w:pPr>
-      <w:proofErr w:type="spellStart"/>
-      <w:proofErr w:type="gramStart"/>
-      <w:r>
-        <w:lastRenderedPageBreak/>
-        <w:t>lists.stocks</w:t>
-      </w:r>
-      <w:proofErr w:type="gramEnd"/>
-      <w:r>
-        <w:t>_csv</w:t>
-      </w:r>
-      <w:proofErr w:type="spellEnd"/>
-      <w:r>
-        <w:t>에서 코드 읽기 (_</w:t>
-      </w:r>
-      <w:proofErr w:type="spellStart"/>
-      <w:r>
-        <w:t>read_csv_codes</w:t>
-      </w:r>
-      <w:proofErr w:type="spellEnd"/>
-      <w:r>
-        <w:t>)</w:t>
-      </w:r>
-    </w:p>
-    <w:p>
-      <w:pPr>
-        <w:numPr>
-          <w:ilvl w:val="1"/>
-          <w:numId w:val="34"/>
-        </w:numPr>
-      </w:pPr>
-      <w:r>
-        <w:t>코드 컬럼 후보: "종목코드", "Code", "Ticker", "Symbol"</w:t>
-      </w:r>
-    </w:p>
-    <w:p>
-      <w:pPr>
-        <w:numPr>
-          <w:ilvl w:val="1"/>
-          <w:numId w:val="34"/>
-        </w:numPr>
-      </w:pPr>
-      <w:r>
-        <w:t xml:space="preserve">6자리 </w:t>
-      </w:r>
-      <w:proofErr w:type="spellStart"/>
-      <w:r>
-        <w:t>zfill</w:t>
-      </w:r>
-      <w:proofErr w:type="spellEnd"/>
-      <w:r>
-        <w:t xml:space="preserve"> 및 유효성 검사 수행</w:t>
-      </w:r>
-    </w:p>
-    <w:p>
-      <w:pPr>
-        <w:rPr>
-          <w:b/>
-          <w:bCs/>
-        </w:rPr>
-      </w:pPr>
-      <w:r>
-        <w:rPr>
-          <w:b/>
-          <w:bCs/>
-        </w:rPr>
-        <w:t xml:space="preserve">(B) 기본 경로: </w:t>
-      </w:r>
-      <w:proofErr w:type="spellStart"/>
-      <w:r>
-        <w:rPr>
-          <w:b/>
-          <w:bCs/>
-        </w:rPr>
-        <w:t>marcap</w:t>
-      </w:r>
-      <w:proofErr w:type="spellEnd"/>
-      <w:r>
-        <w:rPr>
-          <w:b/>
-          <w:bCs/>
-        </w:rPr>
-        <w:t xml:space="preserve"> 기반 “로컬/내장 방식”</w:t>
-      </w:r>
-    </w:p>
-    <w:p>
-      <w:pPr>
-        <w:numPr>
-          <w:ilvl w:val="0"/>
-          <w:numId w:val="35"/>
-        </w:numPr>
-      </w:pPr>
-      <w:proofErr w:type="spellStart"/>
-      <w:r>
-        <w:t>sources.use_marcap</w:t>
-      </w:r>
-      <w:proofErr w:type="spellEnd"/>
-      <w:r>
-        <w:t>: true이면</w:t>
-      </w:r>
-    </w:p>
-    <w:p>
-      <w:pPr>
-        <w:numPr>
-          <w:ilvl w:val="1"/>
-          <w:numId w:val="35"/>
-        </w:numPr>
-      </w:pPr>
-      <w:r>
-        <w:t xml:space="preserve">내부적으로 </w:t>
-      </w:r>
-      <w:proofErr w:type="spellStart"/>
-      <w:r>
-        <w:t>StockDownloader</w:t>
-      </w:r>
-      <w:proofErr w:type="spellEnd"/>
-      <w:r>
-        <w:t>(...</w:t>
-      </w:r>
-      <w:proofErr w:type="spellStart"/>
-      <w:r>
-        <w:t>use_marcap</w:t>
-      </w:r>
-      <w:proofErr w:type="spellEnd"/>
-      <w:r>
-        <w:t xml:space="preserve">=True, </w:t>
-      </w:r>
-      <w:proofErr w:type="spellStart"/>
-      <w:r>
-        <w:t>use_fdr</w:t>
-      </w:r>
-      <w:proofErr w:type="spellEnd"/>
-      <w:r>
-        <w:t>=False...)</w:t>
-      </w:r>
-      <w:proofErr w:type="spellStart"/>
-      <w:r>
-        <w:t>를</w:t>
-      </w:r>
-      <w:proofErr w:type="spellEnd"/>
-      <w:r>
-        <w:t xml:space="preserve"> 만들어</w:t>
-      </w:r>
-    </w:p>
-    <w:p>
-      <w:pPr>
-        <w:numPr>
-          <w:ilvl w:val="1"/>
-          <w:numId w:val="35"/>
-        </w:numPr>
-      </w:pPr>
-      <w:proofErr w:type="spellStart"/>
-      <w:r>
-        <w:t>get_master_from_marcap</w:t>
-      </w:r>
-      <w:proofErr w:type="spellEnd"/>
-      <w:r>
-        <w:t>(</w:t>
-      </w:r>
-      <w:proofErr w:type="gramStart"/>
-      <w:r>
-        <w:t>) /</w:t>
-      </w:r>
-      <w:proofErr w:type="gramEnd"/>
-      <w:r>
-        <w:t xml:space="preserve"> </w:t>
-      </w:r>
-      <w:proofErr w:type="spellStart"/>
-      <w:r>
-        <w:t>get_codes_and_shares_from_marcap</w:t>
-      </w:r>
-      <w:proofErr w:type="spellEnd"/>
-      <w:r>
-        <w:t>()로 코드와 상장주식수(</w:t>
-      </w:r>
-      <w:proofErr w:type="spellStart"/>
-      <w:r>
-        <w:t>shares_map</w:t>
-      </w:r>
-      <w:proofErr w:type="spellEnd"/>
-      <w:r>
-        <w:t>)</w:t>
-      </w:r>
-      <w:proofErr w:type="spellStart"/>
-      <w:r>
-        <w:t>를</w:t>
-      </w:r>
-      <w:proofErr w:type="spellEnd"/>
-      <w:r>
-        <w:t xml:space="preserve"> 확보합니다.</w:t>
-      </w:r>
-    </w:p>
-    <w:p>
-      <w:pPr>
-        <w:numPr>
-          <w:ilvl w:val="1"/>
-          <w:numId w:val="35"/>
-        </w:numPr>
-      </w:pPr>
-      <w:r>
-        <w:t xml:space="preserve">동시에 </w:t>
-      </w:r>
-      <w:proofErr w:type="spellStart"/>
-      <w:r>
-        <w:t>refresh_master</w:t>
-      </w:r>
-      <w:proofErr w:type="spellEnd"/>
-      <w:r>
-        <w:t xml:space="preserve">가 켜져 있으면 </w:t>
-      </w:r>
-      <w:r>
-        <w:rPr>
-          <w:b/>
-          <w:bCs/>
-        </w:rPr>
-        <w:t>마스터 CSV도 저장</w:t>
-      </w:r>
-      <w:r>
-        <w:t>합니다.</w:t>
-      </w:r>
-    </w:p>
-    <w:p>
-      <w:pPr>
-        <w:rPr>
-          <w:b/>
-          <w:bCs/>
-        </w:rPr>
-      </w:pPr>
-      <w:r>
-        <w:rPr>
-          <w:b/>
-          <w:bCs/>
-        </w:rPr>
-        <w:t xml:space="preserve">(C) </w:t>
-      </w:r>
-      <w:proofErr w:type="spellStart"/>
-      <w:r>
-        <w:rPr>
-          <w:b/>
-          <w:bCs/>
-        </w:rPr>
-        <w:t>폴백</w:t>
-      </w:r>
-      <w:proofErr w:type="spellEnd"/>
-      <w:r>
-        <w:rPr>
-          <w:b/>
-          <w:bCs/>
-        </w:rPr>
-        <w:t>: 저장된 CSV에서 복구</w:t>
-      </w:r>
-    </w:p>
-    <w:p>
-      <w:pPr>
-        <w:numPr>
-          <w:ilvl w:val="0"/>
-          <w:numId w:val="36"/>
-        </w:numPr>
-      </w:pPr>
-      <w:proofErr w:type="spellStart"/>
-      <w:r>
-        <w:t>marcap</w:t>
-      </w:r>
-      <w:proofErr w:type="spellEnd"/>
-      <w:r>
-        <w:t>이 실패했거나 비활성인 경우,</w:t>
-      </w:r>
-    </w:p>
-    <w:p>
-      <w:pPr>
-        <w:numPr>
-          <w:ilvl w:val="0"/>
-          <w:numId w:val="36"/>
-        </w:numPr>
-      </w:pPr>
-      <w:proofErr w:type="spellStart"/>
-      <w:r>
-        <w:t>sources.use_fdr_listing</w:t>
-      </w:r>
-      <w:proofErr w:type="spellEnd"/>
-      <w:r>
-        <w:t xml:space="preserve">: false이면 </w:t>
-      </w:r>
-      <w:r>
-        <w:rPr>
-          <w:b/>
-          <w:bCs/>
-        </w:rPr>
-        <w:t>FDR listing을 안 쓰고</w:t>
-      </w:r>
-    </w:p>
-    <w:p>
-      <w:pPr>
-        <w:numPr>
-          <w:ilvl w:val="0"/>
-          <w:numId w:val="36"/>
-        </w:numPr>
-      </w:pPr>
-      <w:r>
-        <w:t xml:space="preserve">대신 </w:t>
-      </w:r>
-      <w:proofErr w:type="spellStart"/>
-      <w:r>
-        <w:t>base_dir</w:t>
-      </w:r>
-      <w:proofErr w:type="spellEnd"/>
-      <w:r>
-        <w:t xml:space="preserve"> 아래에서 가장 최신 krx_codes_*.csv를 찾아 읽습니다.</w:t>
-      </w:r>
-    </w:p>
-    <w:p>
-      <w:pPr>
-        <w:rPr>
-          <w:b/>
-          <w:bCs/>
-        </w:rPr>
-      </w:pPr>
-      <w:r>
-        <w:rPr>
-          <w:b/>
-          <w:bCs/>
-        </w:rPr>
-        <w:t>(D) 옵션: FDR listing 허용</w:t>
-      </w:r>
-    </w:p>
-    <w:p>
-      <w:pPr>
-        <w:numPr>
-          <w:ilvl w:val="0"/>
-          <w:numId w:val="37"/>
-        </w:numPr>
-      </w:pPr>
-      <w:proofErr w:type="spellStart"/>
-      <w:r>
-        <w:t>sources.use_fdr_listing</w:t>
-      </w:r>
-      <w:proofErr w:type="spellEnd"/>
-      <w:r>
-        <w:t>: true일 때만</w:t>
-      </w:r>
-    </w:p>
-    <w:p>
-      <w:pPr>
-        <w:numPr>
-          <w:ilvl w:val="1"/>
-          <w:numId w:val="37"/>
-        </w:numPr>
-      </w:pPr>
-      <w:proofErr w:type="spellStart"/>
-      <w:proofErr w:type="gramStart"/>
-      <w:r>
-        <w:t>fdr.StockListing</w:t>
-      </w:r>
-      <w:proofErr w:type="spellEnd"/>
-      <w:proofErr w:type="gramEnd"/>
-      <w:r>
-        <w:t>("KRX")로 목록을 받아옵니다.</w:t>
-      </w:r>
-    </w:p>
-    <w:p>
-      <w:r>
-        <w:rPr>
-          <w:rFonts w:ascii="Segoe UI Emoji" w:hAnsi="Segoe UI Emoji" w:cs="Segoe UI Emoji"/>
-        </w:rPr>
-        <w:t>👉</w:t>
-      </w:r>
-      <w:r>
-        <w:t xml:space="preserve"> </w:t>
-      </w:r>
-      <w:r>
-        <w:rPr>
-          <w:b/>
-          <w:bCs/>
-        </w:rPr>
-        <w:t>정리:</w:t>
-      </w:r>
-      <w:r>
-        <w:t xml:space="preserve"> KRX 주식 유니버스는 기본적으로 “</w:t>
-      </w:r>
-      <w:proofErr w:type="spellStart"/>
-      <w:r>
-        <w:t>marcap</w:t>
-      </w:r>
-      <w:proofErr w:type="spellEnd"/>
-      <w:r>
-        <w:t xml:space="preserve"> 기반”이며, 실패 시 “로컬 CSV </w:t>
-      </w:r>
-      <w:proofErr w:type="spellStart"/>
-      <w:r>
-        <w:t>폴백</w:t>
-      </w:r>
-      <w:proofErr w:type="spellEnd"/>
-      <w:r>
-        <w:t>”, 옵션으로만 FDR listing을 씁니다.</w:t>
-      </w:r>
-    </w:p>
-    <w:p>
-      <w:r>
-        <w:pict w14:anchorId="4187ED9D">
-          <v:rect id="_x0000_i1178" style="width:0;height:1.5pt" o:hralign="center" o:hrstd="t" o:hr="t" fillcolor="#a0a0a0" stroked="f"/>
-        </w:pict>
-      </w:r>
-    </w:p>
-    <w:p>
-      <w:pPr>
-        <w:rPr>
-          <w:b/>
-          <w:bCs/>
-        </w:rPr>
-      </w:pPr>
-      <w:r>
-        <w:rPr>
-          <w:b/>
-          <w:bCs/>
-        </w:rPr>
-        <w:t>4.2 KRX ETF 목록: _</w:t>
-      </w:r>
-      <w:proofErr w:type="spellStart"/>
-      <w:r>
-        <w:rPr>
-          <w:b/>
-          <w:bCs/>
-        </w:rPr>
-        <w:t>get_etf_list</w:t>
-      </w:r>
-      <w:proofErr w:type="spellEnd"/>
-      <w:r>
-        <w:rPr>
-          <w:b/>
-          <w:bCs/>
-        </w:rPr>
-        <w:t>(us=False)</w:t>
-      </w:r>
-    </w:p>
-    <w:p>
-      <w:r>
-        <w:t xml:space="preserve">KR ETF는 config에서 </w:t>
-      </w:r>
-      <w:proofErr w:type="spellStart"/>
-      <w:r>
-        <w:t>download.kr_etf</w:t>
-      </w:r>
-      <w:proofErr w:type="spellEnd"/>
-      <w:r>
-        <w:t>: true면 동작합니다.</w:t>
-      </w:r>
-    </w:p>
-    <w:p>
-      <w:pPr>
-        <w:numPr>
-          <w:ilvl w:val="0"/>
-          <w:numId w:val="38"/>
-        </w:numPr>
-      </w:pPr>
-      <w:proofErr w:type="spellStart"/>
-      <w:r>
-        <w:t>lists.use_list_etf</w:t>
-      </w:r>
-      <w:proofErr w:type="spellEnd"/>
-      <w:r>
-        <w:t>가 true면 CSV에서 목록 사용</w:t>
-      </w:r>
-    </w:p>
-    <w:p>
-      <w:pPr>
-        <w:numPr>
-          <w:ilvl w:val="0"/>
-          <w:numId w:val="38"/>
-        </w:numPr>
-      </w:pPr>
-      <w:r>
-        <w:t>그렇지 않으면 내부적으로 FDR 기반 ETF 목록 로딩/필터링을 시도하며</w:t>
-      </w:r>
-    </w:p>
-    <w:p>
-      <w:pPr>
-        <w:numPr>
-          <w:ilvl w:val="0"/>
-          <w:numId w:val="38"/>
-        </w:numPr>
-      </w:pPr>
-      <w:r>
-        <w:t xml:space="preserve">최종적으로 code(심볼)과 </w:t>
-      </w:r>
-      <w:proofErr w:type="spellStart"/>
-      <w:r>
-        <w:t>shares_map</w:t>
-      </w:r>
-      <w:proofErr w:type="spellEnd"/>
-      <w:r>
-        <w:t>을 구성합니다.</w:t>
-      </w:r>
-    </w:p>
-    <w:p>
-      <w:r>
-        <w:t>(여기서 ETF 목록이 비면 경고를 띄우도록 되어 있습니다.)</w:t>
-      </w:r>
-    </w:p>
-    <w:p>
-      <w:r>
-        <w:lastRenderedPageBreak/>
-        <w:pict w14:anchorId="16B3862A">
-          <v:rect id="_x0000_i1179" style="width:0;height:1.5pt" o:hralign="center" o:hrstd="t" o:hr="t" fillcolor="#a0a0a0" stroked="f"/>
-        </w:pict>
-      </w:r>
-    </w:p>
-    <w:p>
-      <w:pPr>
-        <w:rPr>
-          <w:b/>
-          <w:bCs/>
-        </w:rPr>
-      </w:pPr>
-      <w:r>
-        <w:rPr>
-          <w:b/>
-          <w:bCs/>
-        </w:rPr>
-        <w:t>5) 증분 다운로드 계획: _</w:t>
-      </w:r>
-      <w:proofErr w:type="spellStart"/>
-      <w:r>
-        <w:rPr>
-          <w:b/>
-          <w:bCs/>
-        </w:rPr>
-        <w:t>plan_incremental</w:t>
-      </w:r>
-      <w:proofErr w:type="spellEnd"/>
-      <w:r>
-        <w:rPr>
-          <w:b/>
-          <w:bCs/>
-        </w:rPr>
-        <w:t>() (성능/안정성 핵심)</w:t>
-      </w:r>
-    </w:p>
-    <w:p>
-      <w:proofErr w:type="spellStart"/>
-      <w:r>
-        <w:t>UnifiedDownloader.run</w:t>
-      </w:r>
-      <w:proofErr w:type="spellEnd"/>
-      <w:r>
-        <w:t>()은 KRX 주식에서 먼저 plan = _</w:t>
-      </w:r>
-      <w:proofErr w:type="spellStart"/>
-      <w:r>
-        <w:t>plan_incremental</w:t>
-      </w:r>
-      <w:proofErr w:type="spellEnd"/>
-      <w:r>
-        <w:t>(codes, kind="</w:t>
-      </w:r>
-      <w:proofErr w:type="spellStart"/>
-      <w:r>
-        <w:t>kr_stocks</w:t>
-      </w:r>
-      <w:proofErr w:type="spellEnd"/>
-      <w:r>
-        <w:t>")</w:t>
-      </w:r>
-      <w:proofErr w:type="spellStart"/>
-      <w:r>
-        <w:t>를</w:t>
-      </w:r>
-      <w:proofErr w:type="spellEnd"/>
-      <w:r>
-        <w:t xml:space="preserve"> 만든 뒤:</w:t>
-      </w:r>
-    </w:p>
-    <w:p>
-      <w:pPr>
-        <w:numPr>
-          <w:ilvl w:val="0"/>
-          <w:numId w:val="39"/>
-        </w:numPr>
-      </w:pPr>
-      <w:r>
-        <w:t>plan[code] == "SKIP" 인 코드는 다운로드에서 제외합니다.</w:t>
-      </w:r>
-    </w:p>
-    <w:p>
-      <w:pPr>
-        <w:numPr>
-          <w:ilvl w:val="0"/>
-          <w:numId w:val="39"/>
-        </w:numPr>
-      </w:pPr>
-      <w:r>
-        <w:t xml:space="preserve">plan[code] == "YYYY-MM-DD"인 코드는 </w:t>
-      </w:r>
-      <w:r>
-        <w:rPr>
-          <w:b/>
-          <w:bCs/>
-        </w:rPr>
-        <w:t xml:space="preserve">그 </w:t>
-      </w:r>
-      <w:proofErr w:type="spellStart"/>
-      <w:r>
-        <w:rPr>
-          <w:b/>
-          <w:bCs/>
-        </w:rPr>
-        <w:t>날짜부터만</w:t>
-      </w:r>
-      <w:proofErr w:type="spellEnd"/>
-      <w:r>
-        <w:t xml:space="preserve"> 다운로드합니다.</w:t>
-      </w:r>
-    </w:p>
-    <w:p>
-      <w:pPr>
-        <w:numPr>
-          <w:ilvl w:val="0"/>
-          <w:numId w:val="39"/>
-        </w:numPr>
-      </w:pPr>
-      <w:r>
-        <w:t>plan[code] is None인 코드는 전체 범위 다운로드</w:t>
-      </w:r>
-    </w:p>
-    <w:p>
-      <w:r>
-        <w:t>_</w:t>
-      </w:r>
-      <w:proofErr w:type="spellStart"/>
-      <w:r>
-        <w:t>plan_incremental</w:t>
-      </w:r>
-      <w:proofErr w:type="spellEnd"/>
-      <w:r>
-        <w:t xml:space="preserve"> 내부는:</w:t>
-      </w:r>
-    </w:p>
-    <w:p>
-      <w:pPr>
-        <w:numPr>
-          <w:ilvl w:val="0"/>
-          <w:numId w:val="40"/>
-        </w:numPr>
-      </w:pPr>
-      <w:r>
-        <w:t>“어떤 파일을 기준으로 커버 여부를 판단할지”</w:t>
-      </w:r>
-      <w:proofErr w:type="spellStart"/>
-      <w:r>
-        <w:t>를</w:t>
-      </w:r>
-      <w:proofErr w:type="spellEnd"/>
-      <w:r>
-        <w:t xml:space="preserve"> </w:t>
-      </w:r>
-      <w:r>
-        <w:rPr>
-          <w:b/>
-          <w:bCs/>
-        </w:rPr>
-        <w:t>raw 우선</w:t>
-      </w:r>
-      <w:r>
-        <w:t>으로 잡고,</w:t>
-      </w:r>
-    </w:p>
-    <w:p>
-      <w:pPr>
-        <w:numPr>
-          <w:ilvl w:val="0"/>
-          <w:numId w:val="40"/>
-        </w:numPr>
-      </w:pPr>
-      <w:r>
-        <w:t>parquet의 날짜 범위를 _</w:t>
-      </w:r>
-      <w:proofErr w:type="spellStart"/>
-      <w:r>
-        <w:t>get_parquet_date_range</w:t>
-      </w:r>
-      <w:proofErr w:type="spellEnd"/>
-      <w:r>
-        <w:t>(path)로 읽어옵니다.</w:t>
-      </w:r>
-    </w:p>
-    <w:p>
-      <w:pPr>
-        <w:numPr>
-          <w:ilvl w:val="0"/>
-          <w:numId w:val="40"/>
-        </w:numPr>
-      </w:pPr>
-      <w:proofErr w:type="spellStart"/>
-      <w:r>
-        <w:t>skip_if_covered</w:t>
-      </w:r>
-      <w:proofErr w:type="spellEnd"/>
-      <w:r>
-        <w:t xml:space="preserve">면 </w:t>
-      </w:r>
-      <w:proofErr w:type="spellStart"/>
-      <w:r>
-        <w:t>start~end</w:t>
-      </w:r>
-      <w:proofErr w:type="spellEnd"/>
-      <w:r>
-        <w:t xml:space="preserve"> 이미 커버 시 SKIP</w:t>
-      </w:r>
-    </w:p>
-    <w:p>
-      <w:pPr>
-        <w:numPr>
-          <w:ilvl w:val="0"/>
-          <w:numId w:val="40"/>
-        </w:numPr>
-      </w:pPr>
-      <w:r>
-        <w:t>incremental이면 end가 부족할 때 end+1일부터 증분 수집</w:t>
-      </w:r>
-    </w:p>
-    <w:p>
-      <w:r>
-        <w:pict w14:anchorId="002EC2D7">
-          <v:rect id="_x0000_i1180" style="width:0;height:1.5pt" o:hralign="center" o:hrstd="t" o:hr="t" fillcolor="#a0a0a0" stroked="f"/>
-        </w:pict>
-      </w:r>
-    </w:p>
-    <w:p>
-      <w:pPr>
-        <w:rPr>
-          <w:b/>
-          <w:bCs/>
-        </w:rPr>
-      </w:pPr>
-      <w:r>
-        <w:rPr>
-          <w:b/>
-          <w:bCs/>
-        </w:rPr>
-        <w:t>6) 실제 다운로드(병렬)와 저장(핵심)</w:t>
-      </w:r>
-    </w:p>
-    <w:p>
-      <w:pPr>
-        <w:rPr>
-          <w:b/>
-          <w:bCs/>
-        </w:rPr>
-      </w:pPr>
-      <w:r>
-        <w:rPr>
-          <w:b/>
-          <w:bCs/>
-        </w:rPr>
-        <w:t>6.1 병렬 다운로드: _</w:t>
-      </w:r>
-      <w:proofErr w:type="spellStart"/>
-      <w:r>
-        <w:rPr>
-          <w:b/>
-          <w:bCs/>
-        </w:rPr>
-        <w:t>download_codes</w:t>
-      </w:r>
-      <w:proofErr w:type="spellEnd"/>
-      <w:r>
-        <w:rPr>
-          <w:b/>
-          <w:bCs/>
-        </w:rPr>
-        <w:t>()</w:t>
-      </w:r>
-    </w:p>
-    <w:p>
-      <w:pPr>
-        <w:numPr>
-          <w:ilvl w:val="0"/>
-          <w:numId w:val="41"/>
-        </w:numPr>
-      </w:pPr>
-      <w:proofErr w:type="spellStart"/>
-      <w:r>
-        <w:t>ThreadPoolExecutor</w:t>
-      </w:r>
-      <w:proofErr w:type="spellEnd"/>
-      <w:r>
-        <w:t>(</w:t>
-      </w:r>
-      <w:proofErr w:type="spellStart"/>
-      <w:r>
-        <w:t>max_workers</w:t>
-      </w:r>
-      <w:proofErr w:type="spellEnd"/>
-      <w:r>
-        <w:t>=...)로 병렬</w:t>
-      </w:r>
-    </w:p>
-    <w:p>
-      <w:pPr>
-        <w:numPr>
-          <w:ilvl w:val="0"/>
-          <w:numId w:val="41"/>
-        </w:numPr>
-      </w:pPr>
-      <w:r>
-        <w:t xml:space="preserve">각 code에 대해 </w:t>
-      </w:r>
-      <w:proofErr w:type="spellStart"/>
-      <w:r>
-        <w:t>fetch_fn</w:t>
-      </w:r>
-      <w:proofErr w:type="spellEnd"/>
-      <w:r>
-        <w:t xml:space="preserve">(code, </w:t>
-      </w:r>
-      <w:proofErr w:type="spellStart"/>
-      <w:r>
-        <w:t>shares_map</w:t>
-      </w:r>
-      <w:proofErr w:type="spellEnd"/>
-      <w:r>
-        <w:t xml:space="preserve">) 실행 결과 </w:t>
-      </w:r>
-      <w:proofErr w:type="spellStart"/>
-      <w:r>
-        <w:t>df</w:t>
-      </w:r>
-      <w:proofErr w:type="spellEnd"/>
-      <w:r>
-        <w:t>를 받아</w:t>
-      </w:r>
-    </w:p>
-    <w:p>
-      <w:pPr>
-        <w:numPr>
-          <w:ilvl w:val="0"/>
-          <w:numId w:val="41"/>
-        </w:numPr>
-      </w:pPr>
-      <w:proofErr w:type="gramStart"/>
-      <w:r>
-        <w:t>self._</w:t>
-      </w:r>
-      <w:proofErr w:type="spellStart"/>
-      <w:proofErr w:type="gramEnd"/>
-      <w:r>
-        <w:t>save_</w:t>
-      </w:r>
-      <w:proofErr w:type="gramStart"/>
-      <w:r>
-        <w:t>df</w:t>
-      </w:r>
-      <w:proofErr w:type="spellEnd"/>
-      <w:r>
-        <w:t>(</w:t>
-      </w:r>
-      <w:proofErr w:type="spellStart"/>
-      <w:proofErr w:type="gramEnd"/>
-      <w:r>
-        <w:t>df</w:t>
-      </w:r>
-      <w:proofErr w:type="spellEnd"/>
-      <w:r>
-        <w:t>, code, kind=</w:t>
-      </w:r>
-      <w:proofErr w:type="gramStart"/>
-      <w:r>
-        <w:t>...)로</w:t>
-      </w:r>
-      <w:proofErr w:type="gramEnd"/>
-      <w:r>
-        <w:t xml:space="preserve"> 저장합니다.</w:t>
-      </w:r>
-    </w:p>
-    <w:p>
-      <w:r>
-        <w:rPr>
-          <w:b/>
-          <w:bCs/>
-        </w:rPr>
-        <w:t>주의:</w:t>
-      </w:r>
-      <w:r>
-        <w:t xml:space="preserve"> 네트워크 소스(FDR 등)를 많이 병렬로 때리면 차단/</w:t>
-      </w:r>
-      <w:proofErr w:type="spellStart"/>
-      <w:r>
-        <w:t>레이트리밋</w:t>
-      </w:r>
-      <w:proofErr w:type="spellEnd"/>
-      <w:r>
-        <w:t xml:space="preserve"> 위험이 있어요.</w:t>
-      </w:r>
-      <w:r>
-        <w:br/>
-        <w:t>(</w:t>
-      </w:r>
-      <w:proofErr w:type="spellStart"/>
-      <w:r>
-        <w:t>max_workers</w:t>
-      </w:r>
-      <w:proofErr w:type="spellEnd"/>
-      <w:r>
-        <w:t xml:space="preserve"> 값을 과하게 키우지 않는 게 안전합니다.)</w:t>
-      </w:r>
-    </w:p>
-    <w:p>
-      <w:r>
-        <w:pict w14:anchorId="1CF573D2">
-          <v:rect id="_x0000_i1181" style="width:0;height:1.5pt" o:hralign="center" o:hrstd="t" o:hr="t" fillcolor="#a0a0a0" stroked="f"/>
-        </w:pict>
-      </w:r>
-    </w:p>
-    <w:p>
-      <w:pPr>
-        <w:rPr>
-          <w:b/>
-          <w:bCs/>
-        </w:rPr>
-      </w:pPr>
-      <w:r>
-        <w:rPr>
-          <w:b/>
-          <w:bCs/>
-        </w:rPr>
-        <w:t>6.2 데이터 저장: _</w:t>
-      </w:r>
-      <w:proofErr w:type="spellStart"/>
-      <w:r>
-        <w:rPr>
-          <w:b/>
-          <w:bCs/>
-        </w:rPr>
-        <w:t>save_df</w:t>
-      </w:r>
-      <w:proofErr w:type="spellEnd"/>
-      <w:r>
-        <w:rPr>
-          <w:b/>
-          <w:bCs/>
-        </w:rPr>
-        <w:t>()가 parquet 생성의 “단일 진실(Single source of truth)”</w:t>
-      </w:r>
-    </w:p>
-    <w:p>
-      <w:proofErr w:type="spellStart"/>
-      <w:proofErr w:type="gramStart"/>
-      <w:r>
-        <w:t>UnifiedDownloader</w:t>
-      </w:r>
-      <w:proofErr w:type="spellEnd"/>
-      <w:r>
-        <w:t>._</w:t>
-      </w:r>
-      <w:proofErr w:type="spellStart"/>
-      <w:proofErr w:type="gramEnd"/>
-      <w:r>
-        <w:t>save_</w:t>
-      </w:r>
-      <w:proofErr w:type="gramStart"/>
-      <w:r>
-        <w:t>df</w:t>
-      </w:r>
-      <w:proofErr w:type="spellEnd"/>
-      <w:r>
-        <w:t>(</w:t>
-      </w:r>
-      <w:proofErr w:type="spellStart"/>
-      <w:proofErr w:type="gramEnd"/>
-      <w:r>
-        <w:t>df</w:t>
-      </w:r>
-      <w:proofErr w:type="spellEnd"/>
-      <w:r>
-        <w:t xml:space="preserve">, code, </w:t>
-      </w:r>
-      <w:proofErr w:type="gramStart"/>
-      <w:r>
-        <w:t>kind)에서</w:t>
-      </w:r>
-      <w:proofErr w:type="gramEnd"/>
-      <w:r>
-        <w:t xml:space="preserve"> 실제 parquet 파일이 만들어집니다.</w:t>
-      </w:r>
-    </w:p>
-    <w:p>
-      <w:pPr>
-        <w:rPr>
-          <w:b/>
-          <w:bCs/>
-        </w:rPr>
-      </w:pPr>
-      <w:r>
-        <w:rPr>
-          <w:b/>
-          <w:bCs/>
-        </w:rPr>
-        <w:t>(A) raw 저장</w:t>
-      </w:r>
-    </w:p>
-    <w:p>
-      <w:pPr>
-        <w:numPr>
-          <w:ilvl w:val="0"/>
-          <w:numId w:val="42"/>
-        </w:numPr>
-      </w:pPr>
-      <w:r>
-        <w:t xml:space="preserve">저장 경로: </w:t>
-      </w:r>
-      <w:proofErr w:type="spellStart"/>
-      <w:r>
-        <w:t>base_dir</w:t>
-      </w:r>
-      <w:proofErr w:type="spellEnd"/>
-      <w:r>
-        <w:t xml:space="preserve"> + </w:t>
-      </w:r>
-      <w:proofErr w:type="spellStart"/>
-      <w:proofErr w:type="gramStart"/>
-      <w:r>
-        <w:t>paths.raw</w:t>
-      </w:r>
-      <w:proofErr w:type="spellEnd"/>
-      <w:r>
-        <w:t>.&lt;</w:t>
-      </w:r>
-      <w:proofErr w:type="gramEnd"/>
-      <w:r>
-        <w:t>kind&gt; (예: ../data/raw/</w:t>
-      </w:r>
-      <w:proofErr w:type="spellStart"/>
-      <w:r>
-        <w:t>kr_stocks</w:t>
-      </w:r>
-      <w:proofErr w:type="spellEnd"/>
-      <w:r>
-        <w:t>/005930.parquet)</w:t>
-      </w:r>
-    </w:p>
-    <w:p>
-      <w:pPr>
-        <w:numPr>
-          <w:ilvl w:val="0"/>
-          <w:numId w:val="42"/>
-        </w:numPr>
-      </w:pPr>
-      <w:r>
-        <w:t>저장 전 기존 파일이 있으면(증분 모드):</w:t>
-      </w:r>
-    </w:p>
-    <w:p>
-      <w:pPr>
-        <w:numPr>
-          <w:ilvl w:val="1"/>
-          <w:numId w:val="42"/>
-        </w:numPr>
-      </w:pPr>
-      <w:r>
-        <w:lastRenderedPageBreak/>
-        <w:t xml:space="preserve">기존 parquet + 신규 </w:t>
-      </w:r>
-      <w:proofErr w:type="spellStart"/>
-      <w:r>
-        <w:t>df</w:t>
-      </w:r>
-      <w:proofErr w:type="spellEnd"/>
-      <w:r>
-        <w:t xml:space="preserve">를 </w:t>
-      </w:r>
-      <w:proofErr w:type="spellStart"/>
-      <w:r>
-        <w:t>concat</w:t>
-      </w:r>
-      <w:proofErr w:type="spellEnd"/>
-    </w:p>
-    <w:p>
-      <w:pPr>
-        <w:numPr>
-          <w:ilvl w:val="1"/>
-          <w:numId w:val="42"/>
-        </w:numPr>
-      </w:pPr>
-      <w:r>
-        <w:t>날짜 컬럼을 "Date"로 통일해 정렬/중복 제거(keep="last")</w:t>
-      </w:r>
-    </w:p>
-    <w:p>
-      <w:pPr>
-        <w:numPr>
-          <w:ilvl w:val="0"/>
-          <w:numId w:val="42"/>
-        </w:numPr>
-      </w:pPr>
-      <w:proofErr w:type="spellStart"/>
-      <w:r>
-        <w:t>to_</w:t>
-      </w:r>
-      <w:proofErr w:type="gramStart"/>
-      <w:r>
-        <w:t>parquet</w:t>
-      </w:r>
-      <w:proofErr w:type="spellEnd"/>
-      <w:r>
-        <w:t>(</w:t>
-      </w:r>
-      <w:proofErr w:type="gramEnd"/>
-      <w:r>
-        <w:t>..., index=</w:t>
-      </w:r>
-      <w:proofErr w:type="gramStart"/>
-      <w:r>
-        <w:t>False)로</w:t>
-      </w:r>
-      <w:proofErr w:type="gramEnd"/>
-      <w:r>
-        <w:t xml:space="preserve"> 저장</w:t>
-      </w:r>
-    </w:p>
-    <w:p>
-      <w:pPr>
-        <w:rPr>
-          <w:b/>
-          <w:bCs/>
-        </w:rPr>
-      </w:pPr>
-      <w:r>
-        <w:rPr>
-          <w:b/>
-          <w:bCs/>
-        </w:rPr>
-        <w:t>(B) processed 저장</w:t>
-      </w:r>
-    </w:p>
-    <w:p>
-      <w:pPr>
-        <w:numPr>
-          <w:ilvl w:val="0"/>
-          <w:numId w:val="43"/>
-        </w:numPr>
-      </w:pPr>
-      <w:r>
-        <w:t xml:space="preserve">저장 경로: </w:t>
-      </w:r>
-      <w:proofErr w:type="spellStart"/>
-      <w:r>
-        <w:t>base_dir</w:t>
-      </w:r>
-      <w:proofErr w:type="spellEnd"/>
-      <w:r>
-        <w:t xml:space="preserve"> + </w:t>
-      </w:r>
-      <w:proofErr w:type="spellStart"/>
-      <w:r>
-        <w:t>paths.processed</w:t>
-      </w:r>
-      <w:proofErr w:type="spellEnd"/>
-      <w:r>
-        <w:t>.&lt;kind&gt; (예: ../data/processed/</w:t>
-      </w:r>
-      <w:proofErr w:type="spellStart"/>
-      <w:r>
-        <w:t>kr_stocks</w:t>
-      </w:r>
-      <w:proofErr w:type="spellEnd"/>
-      <w:r>
-        <w:t>/005930.parquet)</w:t>
-      </w:r>
-    </w:p>
-    <w:p>
-      <w:pPr>
-        <w:numPr>
-          <w:ilvl w:val="0"/>
-          <w:numId w:val="43"/>
-        </w:numPr>
-      </w:pPr>
-      <w:proofErr w:type="spellStart"/>
-      <w:r>
-        <w:t>전처리</w:t>
-      </w:r>
-      <w:proofErr w:type="spellEnd"/>
-      <w:r>
-        <w:t xml:space="preserve">: </w:t>
-      </w:r>
-      <w:proofErr w:type="spellStart"/>
-      <w:r>
-        <w:t>preprocess_ohlcv</w:t>
-      </w:r>
-      <w:proofErr w:type="spellEnd"/>
-      <w:r>
-        <w:t>(</w:t>
-      </w:r>
-      <w:proofErr w:type="spellStart"/>
-      <w:r>
-        <w:t>df</w:t>
-      </w:r>
-      <w:proofErr w:type="spellEnd"/>
-      <w:r>
-        <w:t xml:space="preserve">) (config </w:t>
-      </w:r>
-      <w:proofErr w:type="spellStart"/>
-      <w:proofErr w:type="gramStart"/>
-      <w:r>
-        <w:t>data.preprocess</w:t>
-      </w:r>
-      <w:proofErr w:type="spellEnd"/>
-      <w:proofErr w:type="gramEnd"/>
-      <w:r>
-        <w:t>가 true일 때)</w:t>
-      </w:r>
-    </w:p>
-    <w:p>
-      <w:pPr>
-        <w:numPr>
-          <w:ilvl w:val="0"/>
-          <w:numId w:val="43"/>
-        </w:numPr>
-      </w:pPr>
-      <w:r>
-        <w:t xml:space="preserve">증분 모드면 기존 + 신규 </w:t>
-      </w:r>
-      <w:proofErr w:type="spellStart"/>
-      <w:r>
-        <w:t>concat</w:t>
-      </w:r>
-      <w:proofErr w:type="spellEnd"/>
-      <w:r>
-        <w:t xml:space="preserve"> 후</w:t>
-      </w:r>
-    </w:p>
-    <w:p>
-      <w:pPr>
-        <w:numPr>
-          <w:ilvl w:val="1"/>
-          <w:numId w:val="43"/>
-        </w:numPr>
-      </w:pPr>
-      <w:r>
-        <w:t>"date" 컬럼 기준 정렬/중복 제거(keep="last")</w:t>
-      </w:r>
-    </w:p>
-    <w:p>
-      <w:pPr>
-        <w:numPr>
-          <w:ilvl w:val="0"/>
-          <w:numId w:val="43"/>
-        </w:numPr>
-      </w:pPr>
-      <w:proofErr w:type="spellStart"/>
-      <w:r>
-        <w:t>to_</w:t>
-      </w:r>
-      <w:proofErr w:type="gramStart"/>
-      <w:r>
-        <w:t>parquet</w:t>
-      </w:r>
-      <w:proofErr w:type="spellEnd"/>
-      <w:r>
-        <w:t>(</w:t>
-      </w:r>
-      <w:proofErr w:type="gramEnd"/>
-      <w:r>
-        <w:t>..., index=</w:t>
-      </w:r>
-      <w:proofErr w:type="gramStart"/>
-      <w:r>
-        <w:t>False)로</w:t>
-      </w:r>
-      <w:proofErr w:type="gramEnd"/>
-      <w:r>
-        <w:t xml:space="preserve"> 저장</w:t>
-      </w:r>
-    </w:p>
-    <w:p>
-      <w:r>
-        <w:pict w14:anchorId="0F68FE3C">
-          <v:rect id="_x0000_i1182" style="width:0;height:1.5pt" o:hralign="center" o:hrstd="t" o:hr="t" fillcolor="#a0a0a0" stroked="f"/>
-        </w:pict>
-      </w:r>
-    </w:p>
-    <w:p>
-      <w:pPr>
-        <w:rPr>
-          <w:b/>
-          <w:bCs/>
-        </w:rPr>
-      </w:pPr>
-      <w:r>
-        <w:rPr>
-          <w:b/>
-          <w:bCs/>
-        </w:rPr>
-        <w:t xml:space="preserve">7) </w:t>
-      </w:r>
-      <w:proofErr w:type="spellStart"/>
-      <w:r>
-        <w:rPr>
-          <w:b/>
-          <w:bCs/>
-        </w:rPr>
-        <w:t>전처리</w:t>
-      </w:r>
-      <w:proofErr w:type="spellEnd"/>
-      <w:r>
-        <w:rPr>
-          <w:b/>
-          <w:bCs/>
-        </w:rPr>
-        <w:t xml:space="preserve"> 로직: infra/data_manager/preprocess.py</w:t>
-      </w:r>
-    </w:p>
-    <w:p>
-      <w:proofErr w:type="spellStart"/>
-      <w:r>
-        <w:t>preprocess_ohlcv</w:t>
-      </w:r>
-      <w:proofErr w:type="spellEnd"/>
-      <w:r>
-        <w:t>()는 processed 파일의 품질을 좌우합니다.</w:t>
-      </w:r>
-    </w:p>
-    <w:p>
-      <w:r>
-        <w:t>주요 동작:</w:t>
-      </w:r>
-    </w:p>
-    <w:p>
-      <w:pPr>
-        <w:numPr>
-          <w:ilvl w:val="0"/>
-          <w:numId w:val="44"/>
-        </w:numPr>
-      </w:pPr>
-      <w:r>
-        <w:t>컬럼 소문자 표준화 및 이름 매핑</w:t>
-      </w:r>
-    </w:p>
-    <w:p>
-      <w:pPr>
-        <w:numPr>
-          <w:ilvl w:val="1"/>
-          <w:numId w:val="44"/>
-        </w:numPr>
-      </w:pPr>
-      <w:r>
-        <w:t>"adj close" 등도 "close"로 통일</w:t>
-      </w:r>
-    </w:p>
-    <w:p>
-      <w:pPr>
-        <w:numPr>
-          <w:ilvl w:val="0"/>
-          <w:numId w:val="44"/>
-        </w:numPr>
-      </w:pPr>
-      <w:r>
-        <w:t>"date" 컬럼이 있으면 datetime 변환 후 index로 설정</w:t>
-      </w:r>
-    </w:p>
-    <w:p>
-      <w:pPr>
-        <w:numPr>
-          <w:ilvl w:val="0"/>
-          <w:numId w:val="44"/>
-        </w:numPr>
-      </w:pPr>
-      <w:r>
-        <w:t>인덱스가 datetime이 아니면 변환 시도</w:t>
-      </w:r>
-    </w:p>
-    <w:p>
-      <w:pPr>
-        <w:numPr>
-          <w:ilvl w:val="0"/>
-          <w:numId w:val="44"/>
-        </w:numPr>
-      </w:pPr>
-      <w:r>
-        <w:t>날짜 정렬</w:t>
-      </w:r>
-    </w:p>
-    <w:p>
-      <w:pPr>
-        <w:numPr>
-          <w:ilvl w:val="0"/>
-          <w:numId w:val="44"/>
-        </w:numPr>
-      </w:pPr>
-      <w:r>
-        <w:t>필수 컬럼 확인(기본: open, high, low, close 없으면 예외)</w:t>
-      </w:r>
-    </w:p>
-    <w:p>
-      <w:pPr>
-        <w:numPr>
-          <w:ilvl w:val="0"/>
-          <w:numId w:val="44"/>
-        </w:numPr>
-      </w:pPr>
-      <w:r>
-        <w:t xml:space="preserve">결측 처리: </w:t>
-      </w:r>
-      <w:proofErr w:type="spellStart"/>
-      <w:r>
-        <w:t>ffill</w:t>
-      </w:r>
-      <w:proofErr w:type="spellEnd"/>
-      <w:r>
-        <w:t>() 후 필수 컬럼 결측 제거</w:t>
-      </w:r>
-    </w:p>
-    <w:p>
-      <w:r>
-        <w:rPr>
-          <w:b/>
-          <w:bCs/>
-        </w:rPr>
-        <w:t>유의사항</w:t>
-      </w:r>
-    </w:p>
-    <w:p>
-      <w:pPr>
-        <w:numPr>
-          <w:ilvl w:val="0"/>
-          <w:numId w:val="45"/>
-        </w:numPr>
-      </w:pPr>
-      <w:r>
-        <w:t xml:space="preserve">원천 데이터에 open/high/low/close 중 하나라도 없으면 </w:t>
-      </w:r>
-      <w:proofErr w:type="spellStart"/>
-      <w:r>
-        <w:rPr>
-          <w:b/>
-          <w:bCs/>
-        </w:rPr>
-        <w:t>ValueError</w:t>
-      </w:r>
-      <w:proofErr w:type="spellEnd"/>
-      <w:r>
-        <w:t>로 터질 수 있습니다.</w:t>
-      </w:r>
-    </w:p>
-    <w:p>
-      <w:pPr>
-        <w:numPr>
-          <w:ilvl w:val="0"/>
-          <w:numId w:val="45"/>
-        </w:numPr>
-      </w:pPr>
-      <w:proofErr w:type="spellStart"/>
-      <w:r>
-        <w:t>ffill</w:t>
-      </w:r>
-      <w:proofErr w:type="spellEnd"/>
-      <w:r>
-        <w:t xml:space="preserve">()은 가격 시계열에서는 흔히 쓰지만, </w:t>
-      </w:r>
-      <w:proofErr w:type="spellStart"/>
-      <w:r>
-        <w:t>결측이</w:t>
-      </w:r>
-      <w:proofErr w:type="spellEnd"/>
-      <w:r>
-        <w:t xml:space="preserve"> 길게 이어지면 “가짜 연속성”이 생길 수 있어요. (프로젝트의 의도인지 확인 포인트)</w:t>
-      </w:r>
-    </w:p>
-    <w:p>
-      <w:r>
-        <w:lastRenderedPageBreak/>
-        <w:pict w14:anchorId="49EDF579">
-          <v:rect id="_x0000_i1183" style="width:0;height:1.5pt" o:hralign="center" o:hrstd="t" o:hr="t" fillcolor="#a0a0a0" stroked="f"/>
-        </w:pict>
-      </w:r>
-    </w:p>
-    <w:p>
-      <w:pPr>
-        <w:rPr>
-          <w:b/>
-          <w:bCs/>
-        </w:rPr>
-      </w:pPr>
-      <w:r>
-        <w:rPr>
-          <w:b/>
-          <w:bCs/>
-        </w:rPr>
-        <w:t>8) 마스터/리스트 CSV 생성 로직(부가 산출물)</w:t>
-      </w:r>
-    </w:p>
-    <w:p>
-      <w:proofErr w:type="spellStart"/>
-      <w:r>
-        <w:t>UnifiedDownloader</w:t>
-      </w:r>
-      <w:proofErr w:type="spellEnd"/>
-      <w:r>
-        <w:t>는 상황에 따라</w:t>
-      </w:r>
-      <w:proofErr w:type="gramStart"/>
-      <w:r>
-        <w:t xml:space="preserve"> ..</w:t>
-      </w:r>
-      <w:proofErr w:type="gramEnd"/>
-      <w:r>
-        <w:t>/data/</w:t>
-      </w:r>
-      <w:proofErr w:type="gramStart"/>
-      <w:r>
-        <w:t>raw/ 아래에</w:t>
-      </w:r>
-      <w:proofErr w:type="gramEnd"/>
-      <w:r>
-        <w:t xml:space="preserve"> 마스터 CSV를 씁니다.</w:t>
-      </w:r>
-    </w:p>
-    <w:p>
-      <w:pPr>
-        <w:numPr>
-          <w:ilvl w:val="0"/>
-          <w:numId w:val="46"/>
-        </w:numPr>
-      </w:pPr>
-      <w:r>
-        <w:t>KRX 주식 마스터: krx_master_latest.csv, krx_master_YYYYMMDD.csv</w:t>
-      </w:r>
-    </w:p>
-    <w:p>
-      <w:pPr>
-        <w:numPr>
-          <w:ilvl w:val="0"/>
-          <w:numId w:val="46"/>
-        </w:numPr>
-      </w:pPr>
-      <w:r>
-        <w:t>ETF 마스터: kr_etf_master_latest.csv 등 유사 패턴</w:t>
-      </w:r>
-    </w:p>
-    <w:p>
-      <w:r>
-        <w:t xml:space="preserve">이 파일들은 </w:t>
-      </w:r>
-      <w:r>
-        <w:rPr>
-          <w:b/>
-          <w:bCs/>
-        </w:rPr>
-        <w:t>다음 실행의 폴백</w:t>
-      </w:r>
-      <w:r>
-        <w:t xml:space="preserve">으로도 쓰입니다(예: </w:t>
-      </w:r>
-      <w:proofErr w:type="spellStart"/>
-      <w:r>
-        <w:t>krx_codes</w:t>
-      </w:r>
-      <w:proofErr w:type="spellEnd"/>
-      <w:r>
-        <w:t>_*.csv).</w:t>
-      </w:r>
-    </w:p>
-    <w:p>
-      <w:r>
-        <w:pict w14:anchorId="48EF0D35">
-          <v:rect id="_x0000_i1184" style="width:0;height:1.5pt" o:hralign="center" o:hrstd="t" o:hr="t" fillcolor="#a0a0a0" stroked="f"/>
-        </w:pict>
-      </w:r>
-    </w:p>
-    <w:p>
-      <w:pPr>
-        <w:rPr>
-          <w:b/>
-          <w:bCs/>
-        </w:rPr>
-      </w:pPr>
-      <w:r>
-        <w:rPr>
-          <w:b/>
-          <w:bCs/>
-        </w:rPr>
-        <w:t>9) (중요) “</w:t>
-      </w:r>
-      <w:proofErr w:type="spellStart"/>
-      <w:r>
-        <w:rPr>
-          <w:b/>
-          <w:bCs/>
-        </w:rPr>
-        <w:t>백테스터</w:t>
-      </w:r>
-      <w:proofErr w:type="spellEnd"/>
-      <w:r>
-        <w:rPr>
-          <w:b/>
-          <w:bCs/>
-        </w:rPr>
-        <w:t xml:space="preserve"> 입장에서의 데이터 로딩” — 어디서 parquet을 </w:t>
-      </w:r>
-      <w:proofErr w:type="gramStart"/>
-      <w:r>
-        <w:rPr>
-          <w:b/>
-          <w:bCs/>
-        </w:rPr>
-        <w:t>읽나</w:t>
-      </w:r>
-      <w:proofErr w:type="gramEnd"/>
-    </w:p>
-    <w:p>
-      <w:r>
-        <w:t>백테스트 단계에서 parquet을 읽는 핵심은:</w:t>
-      </w:r>
-    </w:p>
-    <w:p>
-      <w:pPr>
-        <w:numPr>
-          <w:ilvl w:val="0"/>
-          <w:numId w:val="47"/>
-        </w:numPr>
-      </w:pPr>
-      <w:r>
-        <w:t xml:space="preserve">research/backtester/universe.py의 </w:t>
-      </w:r>
-      <w:proofErr w:type="spellStart"/>
-      <w:r>
-        <w:t>UniverseLoader</w:t>
-      </w:r>
-      <w:proofErr w:type="spellEnd"/>
-    </w:p>
-    <w:p>
-      <w:pPr>
-        <w:numPr>
-          <w:ilvl w:val="1"/>
-          <w:numId w:val="47"/>
-        </w:numPr>
-      </w:pPr>
-      <w:proofErr w:type="spellStart"/>
-      <w:r>
-        <w:t>DATA.root</w:t>
-      </w:r>
-      <w:proofErr w:type="spellEnd"/>
-      <w:r>
-        <w:t xml:space="preserve"> 설정을 기준으로 processed를 우선 선택하는 로직이 있음</w:t>
-      </w:r>
-    </w:p>
-    <w:p>
-      <w:pPr>
-        <w:numPr>
-          <w:ilvl w:val="0"/>
-          <w:numId w:val="47"/>
-        </w:numPr>
-      </w:pPr>
-      <w:r>
-        <w:t>실제 parquet 로딩은 research/backtester/data_loader.py</w:t>
-      </w:r>
-    </w:p>
-    <w:p>
-      <w:r>
-        <w:t>특징:</w:t>
-      </w:r>
-    </w:p>
-    <w:p>
-      <w:pPr>
-        <w:numPr>
-          <w:ilvl w:val="0"/>
-          <w:numId w:val="48"/>
-        </w:numPr>
-      </w:pPr>
-      <w:proofErr w:type="spellStart"/>
-      <w:r>
-        <w:t>load_local_parquet_prices</w:t>
-      </w:r>
-      <w:proofErr w:type="spellEnd"/>
-      <w:r>
-        <w:t>(</w:t>
-      </w:r>
-      <w:proofErr w:type="gramStart"/>
-      <w:r>
-        <w:t>) /</w:t>
-      </w:r>
-      <w:proofErr w:type="gramEnd"/>
-      <w:r>
-        <w:t xml:space="preserve"> </w:t>
-      </w:r>
-      <w:proofErr w:type="spellStart"/>
-      <w:r>
-        <w:t>load_local_parquet_opens</w:t>
-      </w:r>
-      <w:proofErr w:type="spellEnd"/>
-      <w:r>
-        <w:t xml:space="preserve">()는 각 </w:t>
-      </w:r>
-      <w:proofErr w:type="spellStart"/>
-      <w:r>
-        <w:t>티커별</w:t>
-      </w:r>
-      <w:proofErr w:type="spellEnd"/>
-      <w:r>
-        <w:t xml:space="preserve"> parquet을 찾아서</w:t>
-      </w:r>
-    </w:p>
-    <w:p>
-      <w:pPr>
-        <w:numPr>
-          <w:ilvl w:val="1"/>
-          <w:numId w:val="48"/>
-        </w:numPr>
-      </w:pPr>
-      <w:r>
-        <w:t xml:space="preserve">내부적으로 </w:t>
-      </w:r>
-      <w:proofErr w:type="spellStart"/>
-      <w:proofErr w:type="gramStart"/>
-      <w:r>
-        <w:t>pd.read</w:t>
-      </w:r>
-      <w:proofErr w:type="gramEnd"/>
-      <w:r>
-        <w:t>_parquet</w:t>
-      </w:r>
-      <w:proofErr w:type="spellEnd"/>
-      <w:r>
-        <w:t>(path)로 로드 후</w:t>
-      </w:r>
-    </w:p>
-    <w:p>
-      <w:pPr>
-        <w:numPr>
-          <w:ilvl w:val="1"/>
-          <w:numId w:val="48"/>
-        </w:numPr>
-      </w:pPr>
-      <w:r>
-        <w:t>"date" 또는 "Date" 컬럼을 index로 변환하여 시계열로 만듭니다.</w:t>
-      </w:r>
-    </w:p>
-    <w:p>
-      <w:pPr>
-        <w:numPr>
-          <w:ilvl w:val="0"/>
-          <w:numId w:val="48"/>
-        </w:numPr>
-      </w:pPr>
-      <w:proofErr w:type="spellStart"/>
-      <w:r>
-        <w:t>load_local_parquet_field_bulk</w:t>
-      </w:r>
-      <w:proofErr w:type="spellEnd"/>
-      <w:r>
-        <w:t xml:space="preserve">()는 </w:t>
-      </w:r>
-      <w:proofErr w:type="spellStart"/>
-      <w:r>
-        <w:rPr>
-          <w:b/>
-          <w:bCs/>
-        </w:rPr>
-        <w:t>pyarrow</w:t>
-      </w:r>
-      <w:proofErr w:type="spellEnd"/>
-      <w:r>
-        <w:t>로 컬럼 1~2개만 선택 로딩(column pruning)하는 최적화가 들어가 있습니다.</w:t>
-      </w:r>
-      <w:r>
-        <w:br/>
-        <w:t xml:space="preserve">(예: </w:t>
-      </w:r>
-      <w:proofErr w:type="spellStart"/>
-      <w:r>
-        <w:t>시총</w:t>
-      </w:r>
-      <w:proofErr w:type="spellEnd"/>
-      <w:r>
-        <w:t xml:space="preserve">/거래대금 같은 특정 필드만 대량 </w:t>
-      </w:r>
-      <w:proofErr w:type="spellStart"/>
-      <w:r>
-        <w:t>로드할</w:t>
-      </w:r>
-      <w:proofErr w:type="spellEnd"/>
-      <w:r>
-        <w:t xml:space="preserve"> 때 성능을 노린 설계)</w:t>
-      </w:r>
-    </w:p>
-    <w:p>
-      <w:r>
-        <w:rPr>
-          <w:rFonts w:ascii="Segoe UI Emoji" w:hAnsi="Segoe UI Emoji" w:cs="Segoe UI Emoji"/>
-        </w:rPr>
-        <w:t>👉</w:t>
-      </w:r>
-      <w:r>
-        <w:t xml:space="preserve"> 즉, 이 프로젝트는 </w:t>
-      </w:r>
-      <w:r>
-        <w:rPr>
-          <w:b/>
-          <w:bCs/>
-        </w:rPr>
-        <w:t xml:space="preserve">다운로드/저장은 </w:t>
-      </w:r>
-      <w:proofErr w:type="spellStart"/>
-      <w:r>
-        <w:rPr>
-          <w:b/>
-          <w:bCs/>
-        </w:rPr>
-        <w:t>UnifiedDownloader</w:t>
-      </w:r>
-      <w:proofErr w:type="spellEnd"/>
-      <w:r>
-        <w:t xml:space="preserve">, </w:t>
-      </w:r>
-      <w:r>
-        <w:rPr>
-          <w:b/>
-          <w:bCs/>
-        </w:rPr>
-        <w:t xml:space="preserve">백테스트용 로딩은 </w:t>
-      </w:r>
-      <w:proofErr w:type="spellStart"/>
-      <w:r>
-        <w:rPr>
-          <w:b/>
-          <w:bCs/>
-        </w:rPr>
-        <w:t>backtester</w:t>
-      </w:r>
-      <w:proofErr w:type="spellEnd"/>
-      <w:r>
-        <w:rPr>
-          <w:b/>
-          <w:bCs/>
-        </w:rPr>
-        <w:t>/</w:t>
-      </w:r>
-      <w:proofErr w:type="spellStart"/>
-      <w:r>
-        <w:rPr>
-          <w:b/>
-          <w:bCs/>
-        </w:rPr>
-        <w:t>data_loader</w:t>
-      </w:r>
-      <w:proofErr w:type="spellEnd"/>
-      <w:r>
-        <w:t>로 역할이 분리돼 있습니다.</w:t>
-      </w:r>
-    </w:p>
-    <w:p>
-      <w:r>
-        <w:pict w14:anchorId="15DA7376">
-          <v:rect id="_x0000_i1185" style="width:0;height:1.5pt" o:hralign="center" o:hrstd="t" o:hr="t" fillcolor="#a0a0a0" stroked="f"/>
-        </w:pict>
-      </w:r>
-    </w:p>
-    <w:p>
-      <w:pPr>
-        <w:rPr>
-          <w:b/>
-          <w:bCs/>
-        </w:rPr>
-      </w:pPr>
-      <w:r>
-        <w:rPr>
-          <w:b/>
-          <w:bCs/>
-        </w:rPr>
-        <w:t>10) 소스코드 관점에서 주의/점검하면 좋은 사항들</w:t>
-      </w:r>
-    </w:p>
-    <w:p>
-      <w:pPr>
-        <w:rPr>
-          <w:b/>
-          <w:bCs/>
-        </w:rPr>
-      </w:pPr>
-      <w:r>
-        <w:rPr>
-          <w:b/>
-          <w:bCs/>
-        </w:rPr>
-        <w:t>10.1 Date 컬럼명이 raw와 processed에서 다르게 취급됨</w:t>
-      </w:r>
-    </w:p>
-    <w:p>
-      <w:pPr>
-        <w:numPr>
-          <w:ilvl w:val="0"/>
-          <w:numId w:val="49"/>
-        </w:numPr>
-      </w:pPr>
-      <w:r>
-        <w:t>raw 증분 병합에서는 "Date" 기준으로 정렬/중복 제거를 하도록 되어 있고,</w:t>
-      </w:r>
-    </w:p>
-    <w:p>
-      <w:pPr>
-        <w:numPr>
-          <w:ilvl w:val="0"/>
-          <w:numId w:val="49"/>
-        </w:numPr>
-      </w:pPr>
-      <w:r>
-        <w:lastRenderedPageBreak/>
-        <w:t>processed 증분 병합에서는 "date" 기준으로 정렬/중복 제거합니다.</w:t>
-      </w:r>
-    </w:p>
-    <w:p>
-      <w:r>
-        <w:t>이 차이 때문에:</w:t>
-      </w:r>
-    </w:p>
-    <w:p>
-      <w:pPr>
-        <w:numPr>
-          <w:ilvl w:val="0"/>
-          <w:numId w:val="50"/>
-        </w:numPr>
-      </w:pPr>
-      <w:r>
-        <w:t>어떤 소스에서 "Date"만 있고 "date"가 없으면 processed 병합 로직이 기대대로 작동하지 않을 수 있습니다.</w:t>
-      </w:r>
-      <w:r>
-        <w:br/>
-        <w:t>(다만 preprocess 단계에서 "date"를 만들어 index화하므로 대체로 보정되긴 합니다.)</w:t>
-      </w:r>
-    </w:p>
-    <w:p>
-      <w:pPr>
-        <w:rPr>
-          <w:b/>
-          <w:bCs/>
-        </w:rPr>
-      </w:pPr>
-      <w:r>
-        <w:rPr>
-          <w:b/>
-          <w:bCs/>
-        </w:rPr>
-        <w:t>10.2 증분 계획은 “raw 우선”</w:t>
-      </w:r>
-      <w:proofErr w:type="spellStart"/>
-      <w:r>
-        <w:rPr>
-          <w:b/>
-          <w:bCs/>
-        </w:rPr>
-        <w:t>으로</w:t>
-      </w:r>
-      <w:proofErr w:type="spellEnd"/>
-      <w:r>
-        <w:rPr>
-          <w:b/>
-          <w:bCs/>
-        </w:rPr>
-        <w:t xml:space="preserve"> 커버 여부를 판단</w:t>
-      </w:r>
-    </w:p>
-    <w:p>
-      <w:pPr>
-        <w:numPr>
-          <w:ilvl w:val="0"/>
-          <w:numId w:val="51"/>
-        </w:numPr>
-      </w:pPr>
-      <w:r>
-        <w:t>raw가 있으면 raw 기준으로 커버 판단 → processed만 최신이고 raw가 오래된 경우, 예상과 다르게 재다운로드가 발생할 수 있습니다.</w:t>
-      </w:r>
-    </w:p>
-    <w:p>
-      <w:pPr>
-        <w:rPr>
-          <w:b/>
-          <w:bCs/>
-        </w:rPr>
-      </w:pPr>
-      <w:r>
-        <w:rPr>
-          <w:b/>
-          <w:bCs/>
-        </w:rPr>
-        <w:t>10.3 병렬 다운로드 설정(</w:t>
-      </w:r>
-      <w:proofErr w:type="spellStart"/>
-      <w:r>
-        <w:rPr>
-          <w:b/>
-          <w:bCs/>
-        </w:rPr>
-        <w:t>max_workers</w:t>
-      </w:r>
-      <w:proofErr w:type="spellEnd"/>
-      <w:r>
-        <w:rPr>
-          <w:b/>
-          <w:bCs/>
-        </w:rPr>
-        <w:t>)</w:t>
-      </w:r>
-    </w:p>
-    <w:p>
-      <w:pPr>
-        <w:numPr>
-          <w:ilvl w:val="0"/>
-          <w:numId w:val="52"/>
-        </w:numPr>
-      </w:pPr>
-      <w:r>
-        <w:t>FDR 등 네트워크 요청이 많으면 병렬을 크게 잡을수록 실패/차단 위험이 커집니다.</w:t>
-      </w:r>
-    </w:p>
-    <w:p>
-      <w:pPr>
-        <w:numPr>
-          <w:ilvl w:val="0"/>
-          <w:numId w:val="52"/>
-        </w:numPr>
-      </w:pPr>
-      <w:r>
-        <w:t xml:space="preserve">이 프로젝트는 KRX 주식에서 </w:t>
-      </w:r>
-      <w:proofErr w:type="spellStart"/>
-      <w:r>
-        <w:t>marcap</w:t>
-      </w:r>
-      <w:proofErr w:type="spellEnd"/>
-      <w:r>
-        <w:t xml:space="preserve">를 </w:t>
-      </w:r>
-      <w:r>
-        <w:rPr>
-          <w:b/>
-          <w:bCs/>
-        </w:rPr>
-        <w:t>미리 로딩(preload)</w:t>
-      </w:r>
-      <w:r>
-        <w:t xml:space="preserve"> 하는 옵션도 있는데, 이 경우 </w:t>
-      </w:r>
-      <w:r>
-        <w:rPr>
-          <w:b/>
-          <w:bCs/>
-        </w:rPr>
-        <w:t>메모리 사용량 급증</w:t>
-      </w:r>
-      <w:r>
-        <w:t xml:space="preserve"> 가능성이 있으니 대형 유니버스에서 주의해야 합니다.</w:t>
-      </w:r>
-    </w:p>
-    <w:p>
-      <w:pPr>
+        <w:t xml:space="preserve">데이터 다운로드 </w:t>
+      </w:r>
+      <w:r>
         <w:rPr>
           <w:rFonts w:hint="eastAsia"/>
         </w:rPr>
-      </w:pPr>
-    </w:p>
+        <w:t>~~~~~~~~~~~~~~~~~~~~~~~~~~~~~~~~~~~~~~~~~~~~~</w:t>
+      </w:r>
+    </w:p>
+    <w:p/>
     <w:sectPr>
       <w:pgSz w:w="11906" w:h="16838"/>
       <w:pgMar w:top="1701" w:right="1440" w:bottom="1440" w:left="1440" w:header="851" w:footer="992" w:gutter="0"/>
@@ -7683,155 +4311,6 @@
     </w:lvl>
   </w:abstractNum>
   <w:abstractNum w:abstractNumId="1" w15:restartNumberingAfterBreak="0">
-    <w:nsid w:val="057B7FB5"/>
-    <w:multiLevelType w:val="multilevel"/>
-    <w:tmpl w:val="2D00AD20"/>
-    <w:lvl w:ilvl="0">
-      <w:start w:val="1"/>
-      <w:numFmt w:val="bullet"/>
-      <w:lvlText w:val=""/>
-      <w:lvlJc w:val="left"/>
-      <w:pPr>
-        <w:tabs>
-          <w:tab w:val="num" w:pos="720"/>
-        </w:tabs>
-        <w:ind w:left="720" w:hanging="360"/>
-      </w:pPr>
-      <w:rPr>
-        <w:rFonts w:ascii="Symbol" w:hAnsi="Symbol" w:hint="default"/>
-        <w:sz w:val="20"/>
-      </w:rPr>
-    </w:lvl>
-    <w:lvl w:ilvl="1" w:tentative="1">
-      <w:start w:val="1"/>
-      <w:numFmt w:val="bullet"/>
-      <w:lvlText w:val="o"/>
-      <w:lvlJc w:val="left"/>
-      <w:pPr>
-        <w:tabs>
-          <w:tab w:val="num" w:pos="1440"/>
-        </w:tabs>
-        <w:ind w:left="1440" w:hanging="360"/>
-      </w:pPr>
-      <w:rPr>
-        <w:rFonts w:ascii="Courier New" w:hAnsi="Courier New" w:hint="default"/>
-        <w:sz w:val="20"/>
-      </w:rPr>
-    </w:lvl>
-    <w:lvl w:ilvl="2" w:tentative="1">
-      <w:start w:val="1"/>
-      <w:numFmt w:val="bullet"/>
-      <w:lvlText w:val=""/>
-      <w:lvlJc w:val="left"/>
-      <w:pPr>
-        <w:tabs>
-          <w:tab w:val="num" w:pos="2160"/>
-        </w:tabs>
-        <w:ind w:left="2160" w:hanging="360"/>
-      </w:pPr>
-      <w:rPr>
-        <w:rFonts w:ascii="Wingdings" w:hAnsi="Wingdings" w:hint="default"/>
-        <w:sz w:val="20"/>
-      </w:rPr>
-    </w:lvl>
-    <w:lvl w:ilvl="3" w:tentative="1">
-      <w:start w:val="1"/>
-      <w:numFmt w:val="bullet"/>
-      <w:lvlText w:val=""/>
-      <w:lvlJc w:val="left"/>
-      <w:pPr>
-        <w:tabs>
-          <w:tab w:val="num" w:pos="2880"/>
-        </w:tabs>
-        <w:ind w:left="2880" w:hanging="360"/>
-      </w:pPr>
-      <w:rPr>
-        <w:rFonts w:ascii="Wingdings" w:hAnsi="Wingdings" w:hint="default"/>
-        <w:sz w:val="20"/>
-      </w:rPr>
-    </w:lvl>
-    <w:lvl w:ilvl="4" w:tentative="1">
-      <w:start w:val="1"/>
-      <w:numFmt w:val="bullet"/>
-      <w:lvlText w:val=""/>
-      <w:lvlJc w:val="left"/>
-      <w:pPr>
-        <w:tabs>
-          <w:tab w:val="num" w:pos="3600"/>
-        </w:tabs>
-        <w:ind w:left="3600" w:hanging="360"/>
-      </w:pPr>
-      <w:rPr>
-        <w:rFonts w:ascii="Wingdings" w:hAnsi="Wingdings" w:hint="default"/>
-        <w:sz w:val="20"/>
-      </w:rPr>
-    </w:lvl>
-    <w:lvl w:ilvl="5" w:tentative="1">
-      <w:start w:val="1"/>
-      <w:numFmt w:val="bullet"/>
-      <w:lvlText w:val=""/>
-      <w:lvlJc w:val="left"/>
-      <w:pPr>
-        <w:tabs>
-          <w:tab w:val="num" w:pos="4320"/>
-        </w:tabs>
-        <w:ind w:left="4320" w:hanging="360"/>
-      </w:pPr>
-      <w:rPr>
-        <w:rFonts w:ascii="Wingdings" w:hAnsi="Wingdings" w:hint="default"/>
-        <w:sz w:val="20"/>
-      </w:rPr>
-    </w:lvl>
-    <w:lvl w:ilvl="6" w:tentative="1">
-      <w:start w:val="1"/>
-      <w:numFmt w:val="bullet"/>
-      <w:lvlText w:val=""/>
-      <w:lvlJc w:val="left"/>
-      <w:pPr>
-        <w:tabs>
-          <w:tab w:val="num" w:pos="5040"/>
-        </w:tabs>
-        <w:ind w:left="5040" w:hanging="360"/>
-      </w:pPr>
-      <w:rPr>
-        <w:rFonts w:ascii="Wingdings" w:hAnsi="Wingdings" w:hint="default"/>
-        <w:sz w:val="20"/>
-      </w:rPr>
-    </w:lvl>
-    <w:lvl w:ilvl="7" w:tentative="1">
-      <w:start w:val="1"/>
-      <w:numFmt w:val="bullet"/>
-      <w:lvlText w:val=""/>
-      <w:lvlJc w:val="left"/>
-      <w:pPr>
-        <w:tabs>
-          <w:tab w:val="num" w:pos="5760"/>
-        </w:tabs>
-        <w:ind w:left="5760" w:hanging="360"/>
-      </w:pPr>
-      <w:rPr>
-        <w:rFonts w:ascii="Wingdings" w:hAnsi="Wingdings" w:hint="default"/>
-        <w:sz w:val="20"/>
-      </w:rPr>
-    </w:lvl>
-    <w:lvl w:ilvl="8" w:tentative="1">
-      <w:start w:val="1"/>
-      <w:numFmt w:val="bullet"/>
-      <w:lvlText w:val=""/>
-      <w:lvlJc w:val="left"/>
-      <w:pPr>
-        <w:tabs>
-          <w:tab w:val="num" w:pos="6480"/>
-        </w:tabs>
-        <w:ind w:left="6480" w:hanging="360"/>
-      </w:pPr>
-      <w:rPr>
-        <w:rFonts w:ascii="Wingdings" w:hAnsi="Wingdings" w:hint="default"/>
-        <w:sz w:val="20"/>
-      </w:rPr>
-    </w:lvl>
-  </w:abstractNum>
-  <w:abstractNum w:abstractNumId="2" w15:restartNumberingAfterBreak="0">
     <w:nsid w:val="066458C3"/>
     <w:multiLevelType w:val="multilevel"/>
     <w:tmpl w:val="F7DC4424"/>
@@ -7980,7 +4459,7 @@
       </w:rPr>
     </w:lvl>
   </w:abstractNum>
-  <w:abstractNum w:abstractNumId="3" w15:restartNumberingAfterBreak="0">
+  <w:abstractNum w:abstractNumId="2" w15:restartNumberingAfterBreak="0">
     <w:nsid w:val="0B7E1795"/>
     <w:multiLevelType w:val="multilevel"/>
     <w:tmpl w:val="C08EBFC8"/>
@@ -8129,7 +4608,7 @@
       </w:rPr>
     </w:lvl>
   </w:abstractNum>
-  <w:abstractNum w:abstractNumId="4" w15:restartNumberingAfterBreak="0">
+  <w:abstractNum w:abstractNumId="3" w15:restartNumberingAfterBreak="0">
     <w:nsid w:val="13902ACB"/>
     <w:multiLevelType w:val="multilevel"/>
     <w:tmpl w:val="B11C1ACC"/>
@@ -8278,7 +4757,7 @@
       </w:rPr>
     </w:lvl>
   </w:abstractNum>
-  <w:abstractNum w:abstractNumId="5" w15:restartNumberingAfterBreak="0">
+  <w:abstractNum w:abstractNumId="4" w15:restartNumberingAfterBreak="0">
     <w:nsid w:val="143156A3"/>
     <w:multiLevelType w:val="multilevel"/>
     <w:tmpl w:val="D1E83DF0"/>
@@ -8427,426 +4906,7 @@
       </w:rPr>
     </w:lvl>
   </w:abstractNum>
-  <w:abstractNum w:abstractNumId="6" w15:restartNumberingAfterBreak="0">
-    <w:nsid w:val="174F69BE"/>
-    <w:multiLevelType w:val="multilevel"/>
-    <w:tmpl w:val="E870B910"/>
-    <w:lvl w:ilvl="0">
-      <w:start w:val="1"/>
-      <w:numFmt w:val="bullet"/>
-      <w:lvlText w:val=""/>
-      <w:lvlJc w:val="left"/>
-      <w:pPr>
-        <w:tabs>
-          <w:tab w:val="num" w:pos="720"/>
-        </w:tabs>
-        <w:ind w:left="720" w:hanging="360"/>
-      </w:pPr>
-      <w:rPr>
-        <w:rFonts w:ascii="Symbol" w:hAnsi="Symbol" w:hint="default"/>
-        <w:sz w:val="20"/>
-      </w:rPr>
-    </w:lvl>
-    <w:lvl w:ilvl="1" w:tentative="1">
-      <w:start w:val="1"/>
-      <w:numFmt w:val="bullet"/>
-      <w:lvlText w:val="o"/>
-      <w:lvlJc w:val="left"/>
-      <w:pPr>
-        <w:tabs>
-          <w:tab w:val="num" w:pos="1440"/>
-        </w:tabs>
-        <w:ind w:left="1440" w:hanging="360"/>
-      </w:pPr>
-      <w:rPr>
-        <w:rFonts w:ascii="Courier New" w:hAnsi="Courier New" w:hint="default"/>
-        <w:sz w:val="20"/>
-      </w:rPr>
-    </w:lvl>
-    <w:lvl w:ilvl="2" w:tentative="1">
-      <w:start w:val="1"/>
-      <w:numFmt w:val="bullet"/>
-      <w:lvlText w:val=""/>
-      <w:lvlJc w:val="left"/>
-      <w:pPr>
-        <w:tabs>
-          <w:tab w:val="num" w:pos="2160"/>
-        </w:tabs>
-        <w:ind w:left="2160" w:hanging="360"/>
-      </w:pPr>
-      <w:rPr>
-        <w:rFonts w:ascii="Wingdings" w:hAnsi="Wingdings" w:hint="default"/>
-        <w:sz w:val="20"/>
-      </w:rPr>
-    </w:lvl>
-    <w:lvl w:ilvl="3" w:tentative="1">
-      <w:start w:val="1"/>
-      <w:numFmt w:val="bullet"/>
-      <w:lvlText w:val=""/>
-      <w:lvlJc w:val="left"/>
-      <w:pPr>
-        <w:tabs>
-          <w:tab w:val="num" w:pos="2880"/>
-        </w:tabs>
-        <w:ind w:left="2880" w:hanging="360"/>
-      </w:pPr>
-      <w:rPr>
-        <w:rFonts w:ascii="Wingdings" w:hAnsi="Wingdings" w:hint="default"/>
-        <w:sz w:val="20"/>
-      </w:rPr>
-    </w:lvl>
-    <w:lvl w:ilvl="4" w:tentative="1">
-      <w:start w:val="1"/>
-      <w:numFmt w:val="bullet"/>
-      <w:lvlText w:val=""/>
-      <w:lvlJc w:val="left"/>
-      <w:pPr>
-        <w:tabs>
-          <w:tab w:val="num" w:pos="3600"/>
-        </w:tabs>
-        <w:ind w:left="3600" w:hanging="360"/>
-      </w:pPr>
-      <w:rPr>
-        <w:rFonts w:ascii="Wingdings" w:hAnsi="Wingdings" w:hint="default"/>
-        <w:sz w:val="20"/>
-      </w:rPr>
-    </w:lvl>
-    <w:lvl w:ilvl="5" w:tentative="1">
-      <w:start w:val="1"/>
-      <w:numFmt w:val="bullet"/>
-      <w:lvlText w:val=""/>
-      <w:lvlJc w:val="left"/>
-      <w:pPr>
-        <w:tabs>
-          <w:tab w:val="num" w:pos="4320"/>
-        </w:tabs>
-        <w:ind w:left="4320" w:hanging="360"/>
-      </w:pPr>
-      <w:rPr>
-        <w:rFonts w:ascii="Wingdings" w:hAnsi="Wingdings" w:hint="default"/>
-        <w:sz w:val="20"/>
-      </w:rPr>
-    </w:lvl>
-    <w:lvl w:ilvl="6" w:tentative="1">
-      <w:start w:val="1"/>
-      <w:numFmt w:val="bullet"/>
-      <w:lvlText w:val=""/>
-      <w:lvlJc w:val="left"/>
-      <w:pPr>
-        <w:tabs>
-          <w:tab w:val="num" w:pos="5040"/>
-        </w:tabs>
-        <w:ind w:left="5040" w:hanging="360"/>
-      </w:pPr>
-      <w:rPr>
-        <w:rFonts w:ascii="Wingdings" w:hAnsi="Wingdings" w:hint="default"/>
-        <w:sz w:val="20"/>
-      </w:rPr>
-    </w:lvl>
-    <w:lvl w:ilvl="7" w:tentative="1">
-      <w:start w:val="1"/>
-      <w:numFmt w:val="bullet"/>
-      <w:lvlText w:val=""/>
-      <w:lvlJc w:val="left"/>
-      <w:pPr>
-        <w:tabs>
-          <w:tab w:val="num" w:pos="5760"/>
-        </w:tabs>
-        <w:ind w:left="5760" w:hanging="360"/>
-      </w:pPr>
-      <w:rPr>
-        <w:rFonts w:ascii="Wingdings" w:hAnsi="Wingdings" w:hint="default"/>
-        <w:sz w:val="20"/>
-      </w:rPr>
-    </w:lvl>
-    <w:lvl w:ilvl="8" w:tentative="1">
-      <w:start w:val="1"/>
-      <w:numFmt w:val="bullet"/>
-      <w:lvlText w:val=""/>
-      <w:lvlJc w:val="left"/>
-      <w:pPr>
-        <w:tabs>
-          <w:tab w:val="num" w:pos="6480"/>
-        </w:tabs>
-        <w:ind w:left="6480" w:hanging="360"/>
-      </w:pPr>
-      <w:rPr>
-        <w:rFonts w:ascii="Wingdings" w:hAnsi="Wingdings" w:hint="default"/>
-        <w:sz w:val="20"/>
-      </w:rPr>
-    </w:lvl>
-  </w:abstractNum>
-  <w:abstractNum w:abstractNumId="7" w15:restartNumberingAfterBreak="0">
-    <w:nsid w:val="182B64E4"/>
-    <w:multiLevelType w:val="multilevel"/>
-    <w:tmpl w:val="765C158A"/>
-    <w:lvl w:ilvl="0">
-      <w:start w:val="1"/>
-      <w:numFmt w:val="bullet"/>
-      <w:lvlText w:val=""/>
-      <w:lvlJc w:val="left"/>
-      <w:pPr>
-        <w:tabs>
-          <w:tab w:val="num" w:pos="720"/>
-        </w:tabs>
-        <w:ind w:left="720" w:hanging="360"/>
-      </w:pPr>
-      <w:rPr>
-        <w:rFonts w:ascii="Symbol" w:hAnsi="Symbol" w:hint="default"/>
-        <w:sz w:val="20"/>
-      </w:rPr>
-    </w:lvl>
-    <w:lvl w:ilvl="1" w:tentative="1">
-      <w:start w:val="1"/>
-      <w:numFmt w:val="bullet"/>
-      <w:lvlText w:val="o"/>
-      <w:lvlJc w:val="left"/>
-      <w:pPr>
-        <w:tabs>
-          <w:tab w:val="num" w:pos="1440"/>
-        </w:tabs>
-        <w:ind w:left="1440" w:hanging="360"/>
-      </w:pPr>
-      <w:rPr>
-        <w:rFonts w:ascii="Courier New" w:hAnsi="Courier New" w:hint="default"/>
-        <w:sz w:val="20"/>
-      </w:rPr>
-    </w:lvl>
-    <w:lvl w:ilvl="2" w:tentative="1">
-      <w:start w:val="1"/>
-      <w:numFmt w:val="bullet"/>
-      <w:lvlText w:val=""/>
-      <w:lvlJc w:val="left"/>
-      <w:pPr>
-        <w:tabs>
-          <w:tab w:val="num" w:pos="2160"/>
-        </w:tabs>
-        <w:ind w:left="2160" w:hanging="360"/>
-      </w:pPr>
-      <w:rPr>
-        <w:rFonts w:ascii="Wingdings" w:hAnsi="Wingdings" w:hint="default"/>
-        <w:sz w:val="20"/>
-      </w:rPr>
-    </w:lvl>
-    <w:lvl w:ilvl="3" w:tentative="1">
-      <w:start w:val="1"/>
-      <w:numFmt w:val="bullet"/>
-      <w:lvlText w:val=""/>
-      <w:lvlJc w:val="left"/>
-      <w:pPr>
-        <w:tabs>
-          <w:tab w:val="num" w:pos="2880"/>
-        </w:tabs>
-        <w:ind w:left="2880" w:hanging="360"/>
-      </w:pPr>
-      <w:rPr>
-        <w:rFonts w:ascii="Wingdings" w:hAnsi="Wingdings" w:hint="default"/>
-        <w:sz w:val="20"/>
-      </w:rPr>
-    </w:lvl>
-    <w:lvl w:ilvl="4" w:tentative="1">
-      <w:start w:val="1"/>
-      <w:numFmt w:val="bullet"/>
-      <w:lvlText w:val=""/>
-      <w:lvlJc w:val="left"/>
-      <w:pPr>
-        <w:tabs>
-          <w:tab w:val="num" w:pos="3600"/>
-        </w:tabs>
-        <w:ind w:left="3600" w:hanging="360"/>
-      </w:pPr>
-      <w:rPr>
-        <w:rFonts w:ascii="Wingdings" w:hAnsi="Wingdings" w:hint="default"/>
-        <w:sz w:val="20"/>
-      </w:rPr>
-    </w:lvl>
-    <w:lvl w:ilvl="5" w:tentative="1">
-      <w:start w:val="1"/>
-      <w:numFmt w:val="bullet"/>
-      <w:lvlText w:val=""/>
-      <w:lvlJc w:val="left"/>
-      <w:pPr>
-        <w:tabs>
-          <w:tab w:val="num" w:pos="4320"/>
-        </w:tabs>
-        <w:ind w:left="4320" w:hanging="360"/>
-      </w:pPr>
-      <w:rPr>
-        <w:rFonts w:ascii="Wingdings" w:hAnsi="Wingdings" w:hint="default"/>
-        <w:sz w:val="20"/>
-      </w:rPr>
-    </w:lvl>
-    <w:lvl w:ilvl="6" w:tentative="1">
-      <w:start w:val="1"/>
-      <w:numFmt w:val="bullet"/>
-      <w:lvlText w:val=""/>
-      <w:lvlJc w:val="left"/>
-      <w:pPr>
-        <w:tabs>
-          <w:tab w:val="num" w:pos="5040"/>
-        </w:tabs>
-        <w:ind w:left="5040" w:hanging="360"/>
-      </w:pPr>
-      <w:rPr>
-        <w:rFonts w:ascii="Wingdings" w:hAnsi="Wingdings" w:hint="default"/>
-        <w:sz w:val="20"/>
-      </w:rPr>
-    </w:lvl>
-    <w:lvl w:ilvl="7" w:tentative="1">
-      <w:start w:val="1"/>
-      <w:numFmt w:val="bullet"/>
-      <w:lvlText w:val=""/>
-      <w:lvlJc w:val="left"/>
-      <w:pPr>
-        <w:tabs>
-          <w:tab w:val="num" w:pos="5760"/>
-        </w:tabs>
-        <w:ind w:left="5760" w:hanging="360"/>
-      </w:pPr>
-      <w:rPr>
-        <w:rFonts w:ascii="Wingdings" w:hAnsi="Wingdings" w:hint="default"/>
-        <w:sz w:val="20"/>
-      </w:rPr>
-    </w:lvl>
-    <w:lvl w:ilvl="8" w:tentative="1">
-      <w:start w:val="1"/>
-      <w:numFmt w:val="bullet"/>
-      <w:lvlText w:val=""/>
-      <w:lvlJc w:val="left"/>
-      <w:pPr>
-        <w:tabs>
-          <w:tab w:val="num" w:pos="6480"/>
-        </w:tabs>
-        <w:ind w:left="6480" w:hanging="360"/>
-      </w:pPr>
-      <w:rPr>
-        <w:rFonts w:ascii="Wingdings" w:hAnsi="Wingdings" w:hint="default"/>
-        <w:sz w:val="20"/>
-      </w:rPr>
-    </w:lvl>
-  </w:abstractNum>
-  <w:abstractNum w:abstractNumId="8" w15:restartNumberingAfterBreak="0">
-    <w:nsid w:val="18FB0AA7"/>
-    <w:multiLevelType w:val="multilevel"/>
-    <w:tmpl w:val="A6966884"/>
-    <w:lvl w:ilvl="0">
-      <w:start w:val="1"/>
-      <w:numFmt w:val="decimal"/>
-      <w:lvlText w:val="%1."/>
-      <w:lvlJc w:val="left"/>
-      <w:pPr>
-        <w:tabs>
-          <w:tab w:val="num" w:pos="720"/>
-        </w:tabs>
-        <w:ind w:left="720" w:hanging="360"/>
-      </w:pPr>
-    </w:lvl>
-    <w:lvl w:ilvl="1">
-      <w:start w:val="1"/>
-      <w:numFmt w:val="bullet"/>
-      <w:lvlText w:val="o"/>
-      <w:lvlJc w:val="left"/>
-      <w:pPr>
-        <w:tabs>
-          <w:tab w:val="num" w:pos="1440"/>
-        </w:tabs>
-        <w:ind w:left="1440" w:hanging="360"/>
-      </w:pPr>
-      <w:rPr>
-        <w:rFonts w:ascii="Courier New" w:hAnsi="Courier New" w:hint="default"/>
-        <w:sz w:val="20"/>
-      </w:rPr>
-    </w:lvl>
-    <w:lvl w:ilvl="2">
-      <w:start w:val="1"/>
-      <w:numFmt w:val="bullet"/>
-      <w:lvlText w:val=""/>
-      <w:lvlJc w:val="left"/>
-      <w:pPr>
-        <w:tabs>
-          <w:tab w:val="num" w:pos="2160"/>
-        </w:tabs>
-        <w:ind w:left="2160" w:hanging="360"/>
-      </w:pPr>
-      <w:rPr>
-        <w:rFonts w:ascii="Wingdings" w:hAnsi="Wingdings" w:hint="default"/>
-        <w:sz w:val="20"/>
-      </w:rPr>
-    </w:lvl>
-    <w:lvl w:ilvl="3">
-      <w:start w:val="1"/>
-      <w:numFmt w:val="decimal"/>
-      <w:lvlText w:val="%4."/>
-      <w:lvlJc w:val="left"/>
-      <w:pPr>
-        <w:tabs>
-          <w:tab w:val="num" w:pos="2880"/>
-        </w:tabs>
-        <w:ind w:left="2880" w:hanging="360"/>
-      </w:pPr>
-    </w:lvl>
-    <w:lvl w:ilvl="4" w:tentative="1">
-      <w:start w:val="1"/>
-      <w:numFmt w:val="decimal"/>
-      <w:lvlText w:val="%5."/>
-      <w:lvlJc w:val="left"/>
-      <w:pPr>
-        <w:tabs>
-          <w:tab w:val="num" w:pos="3600"/>
-        </w:tabs>
-        <w:ind w:left="3600" w:hanging="360"/>
-      </w:pPr>
-    </w:lvl>
-    <w:lvl w:ilvl="5" w:tentative="1">
-      <w:start w:val="1"/>
-      <w:numFmt w:val="decimal"/>
-      <w:lvlText w:val="%6."/>
-      <w:lvlJc w:val="left"/>
-      <w:pPr>
-        <w:tabs>
-          <w:tab w:val="num" w:pos="4320"/>
-        </w:tabs>
-        <w:ind w:left="4320" w:hanging="360"/>
-      </w:pPr>
-    </w:lvl>
-    <w:lvl w:ilvl="6" w:tentative="1">
-      <w:start w:val="1"/>
-      <w:numFmt w:val="decimal"/>
-      <w:lvlText w:val="%7."/>
-      <w:lvlJc w:val="left"/>
-      <w:pPr>
-        <w:tabs>
-          <w:tab w:val="num" w:pos="5040"/>
-        </w:tabs>
-        <w:ind w:left="5040" w:hanging="360"/>
-      </w:pPr>
-    </w:lvl>
-    <w:lvl w:ilvl="7" w:tentative="1">
-      <w:start w:val="1"/>
-      <w:numFmt w:val="decimal"/>
-      <w:lvlText w:val="%8."/>
-      <w:lvlJc w:val="left"/>
-      <w:pPr>
-        <w:tabs>
-          <w:tab w:val="num" w:pos="5760"/>
-        </w:tabs>
-        <w:ind w:left="5760" w:hanging="360"/>
-      </w:pPr>
-    </w:lvl>
-    <w:lvl w:ilvl="8" w:tentative="1">
-      <w:start w:val="1"/>
-      <w:numFmt w:val="decimal"/>
-      <w:lvlText w:val="%9."/>
-      <w:lvlJc w:val="left"/>
-      <w:pPr>
-        <w:tabs>
-          <w:tab w:val="num" w:pos="6480"/>
-        </w:tabs>
-        <w:ind w:left="6480" w:hanging="360"/>
-      </w:pPr>
-    </w:lvl>
-  </w:abstractNum>
-  <w:abstractNum w:abstractNumId="9" w15:restartNumberingAfterBreak="0">
+  <w:abstractNum w:abstractNumId="5" w15:restartNumberingAfterBreak="0">
     <w:nsid w:val="1B205F07"/>
     <w:multiLevelType w:val="multilevel"/>
     <w:tmpl w:val="AFC8002A"/>
@@ -8995,983 +5055,7 @@
       </w:rPr>
     </w:lvl>
   </w:abstractNum>
-  <w:abstractNum w:abstractNumId="10" w15:restartNumberingAfterBreak="0">
-    <w:nsid w:val="1B2F04A5"/>
-    <w:multiLevelType w:val="multilevel"/>
-    <w:tmpl w:val="B3900944"/>
-    <w:lvl w:ilvl="0">
-      <w:start w:val="1"/>
-      <w:numFmt w:val="bullet"/>
-      <w:lvlText w:val=""/>
-      <w:lvlJc w:val="left"/>
-      <w:pPr>
-        <w:tabs>
-          <w:tab w:val="num" w:pos="720"/>
-        </w:tabs>
-        <w:ind w:left="720" w:hanging="360"/>
-      </w:pPr>
-      <w:rPr>
-        <w:rFonts w:ascii="Symbol" w:hAnsi="Symbol" w:hint="default"/>
-        <w:sz w:val="20"/>
-      </w:rPr>
-    </w:lvl>
-    <w:lvl w:ilvl="1">
-      <w:start w:val="1"/>
-      <w:numFmt w:val="bullet"/>
-      <w:lvlText w:val="o"/>
-      <w:lvlJc w:val="left"/>
-      <w:pPr>
-        <w:tabs>
-          <w:tab w:val="num" w:pos="1440"/>
-        </w:tabs>
-        <w:ind w:left="1440" w:hanging="360"/>
-      </w:pPr>
-      <w:rPr>
-        <w:rFonts w:ascii="Courier New" w:hAnsi="Courier New" w:hint="default"/>
-        <w:sz w:val="20"/>
-      </w:rPr>
-    </w:lvl>
-    <w:lvl w:ilvl="2" w:tentative="1">
-      <w:start w:val="1"/>
-      <w:numFmt w:val="bullet"/>
-      <w:lvlText w:val=""/>
-      <w:lvlJc w:val="left"/>
-      <w:pPr>
-        <w:tabs>
-          <w:tab w:val="num" w:pos="2160"/>
-        </w:tabs>
-        <w:ind w:left="2160" w:hanging="360"/>
-      </w:pPr>
-      <w:rPr>
-        <w:rFonts w:ascii="Wingdings" w:hAnsi="Wingdings" w:hint="default"/>
-        <w:sz w:val="20"/>
-      </w:rPr>
-    </w:lvl>
-    <w:lvl w:ilvl="3" w:tentative="1">
-      <w:start w:val="1"/>
-      <w:numFmt w:val="bullet"/>
-      <w:lvlText w:val=""/>
-      <w:lvlJc w:val="left"/>
-      <w:pPr>
-        <w:tabs>
-          <w:tab w:val="num" w:pos="2880"/>
-        </w:tabs>
-        <w:ind w:left="2880" w:hanging="360"/>
-      </w:pPr>
-      <w:rPr>
-        <w:rFonts w:ascii="Wingdings" w:hAnsi="Wingdings" w:hint="default"/>
-        <w:sz w:val="20"/>
-      </w:rPr>
-    </w:lvl>
-    <w:lvl w:ilvl="4" w:tentative="1">
-      <w:start w:val="1"/>
-      <w:numFmt w:val="bullet"/>
-      <w:lvlText w:val=""/>
-      <w:lvlJc w:val="left"/>
-      <w:pPr>
-        <w:tabs>
-          <w:tab w:val="num" w:pos="3600"/>
-        </w:tabs>
-        <w:ind w:left="3600" w:hanging="360"/>
-      </w:pPr>
-      <w:rPr>
-        <w:rFonts w:ascii="Wingdings" w:hAnsi="Wingdings" w:hint="default"/>
-        <w:sz w:val="20"/>
-      </w:rPr>
-    </w:lvl>
-    <w:lvl w:ilvl="5" w:tentative="1">
-      <w:start w:val="1"/>
-      <w:numFmt w:val="bullet"/>
-      <w:lvlText w:val=""/>
-      <w:lvlJc w:val="left"/>
-      <w:pPr>
-        <w:tabs>
-          <w:tab w:val="num" w:pos="4320"/>
-        </w:tabs>
-        <w:ind w:left="4320" w:hanging="360"/>
-      </w:pPr>
-      <w:rPr>
-        <w:rFonts w:ascii="Wingdings" w:hAnsi="Wingdings" w:hint="default"/>
-        <w:sz w:val="20"/>
-      </w:rPr>
-    </w:lvl>
-    <w:lvl w:ilvl="6" w:tentative="1">
-      <w:start w:val="1"/>
-      <w:numFmt w:val="bullet"/>
-      <w:lvlText w:val=""/>
-      <w:lvlJc w:val="left"/>
-      <w:pPr>
-        <w:tabs>
-          <w:tab w:val="num" w:pos="5040"/>
-        </w:tabs>
-        <w:ind w:left="5040" w:hanging="360"/>
-      </w:pPr>
-      <w:rPr>
-        <w:rFonts w:ascii="Wingdings" w:hAnsi="Wingdings" w:hint="default"/>
-        <w:sz w:val="20"/>
-      </w:rPr>
-    </w:lvl>
-    <w:lvl w:ilvl="7" w:tentative="1">
-      <w:start w:val="1"/>
-      <w:numFmt w:val="bullet"/>
-      <w:lvlText w:val=""/>
-      <w:lvlJc w:val="left"/>
-      <w:pPr>
-        <w:tabs>
-          <w:tab w:val="num" w:pos="5760"/>
-        </w:tabs>
-        <w:ind w:left="5760" w:hanging="360"/>
-      </w:pPr>
-      <w:rPr>
-        <w:rFonts w:ascii="Wingdings" w:hAnsi="Wingdings" w:hint="default"/>
-        <w:sz w:val="20"/>
-      </w:rPr>
-    </w:lvl>
-    <w:lvl w:ilvl="8" w:tentative="1">
-      <w:start w:val="1"/>
-      <w:numFmt w:val="bullet"/>
-      <w:lvlText w:val=""/>
-      <w:lvlJc w:val="left"/>
-      <w:pPr>
-        <w:tabs>
-          <w:tab w:val="num" w:pos="6480"/>
-        </w:tabs>
-        <w:ind w:left="6480" w:hanging="360"/>
-      </w:pPr>
-      <w:rPr>
-        <w:rFonts w:ascii="Wingdings" w:hAnsi="Wingdings" w:hint="default"/>
-        <w:sz w:val="20"/>
-      </w:rPr>
-    </w:lvl>
-  </w:abstractNum>
-  <w:abstractNum w:abstractNumId="11" w15:restartNumberingAfterBreak="0">
-    <w:nsid w:val="1BE30F4B"/>
-    <w:multiLevelType w:val="multilevel"/>
-    <w:tmpl w:val="C17A1D90"/>
-    <w:lvl w:ilvl="0">
-      <w:start w:val="1"/>
-      <w:numFmt w:val="bullet"/>
-      <w:lvlText w:val=""/>
-      <w:lvlJc w:val="left"/>
-      <w:pPr>
-        <w:tabs>
-          <w:tab w:val="num" w:pos="720"/>
-        </w:tabs>
-        <w:ind w:left="720" w:hanging="360"/>
-      </w:pPr>
-      <w:rPr>
-        <w:rFonts w:ascii="Symbol" w:hAnsi="Symbol" w:hint="default"/>
-        <w:sz w:val="20"/>
-      </w:rPr>
-    </w:lvl>
-    <w:lvl w:ilvl="1" w:tentative="1">
-      <w:start w:val="1"/>
-      <w:numFmt w:val="bullet"/>
-      <w:lvlText w:val="o"/>
-      <w:lvlJc w:val="left"/>
-      <w:pPr>
-        <w:tabs>
-          <w:tab w:val="num" w:pos="1440"/>
-        </w:tabs>
-        <w:ind w:left="1440" w:hanging="360"/>
-      </w:pPr>
-      <w:rPr>
-        <w:rFonts w:ascii="Courier New" w:hAnsi="Courier New" w:hint="default"/>
-        <w:sz w:val="20"/>
-      </w:rPr>
-    </w:lvl>
-    <w:lvl w:ilvl="2" w:tentative="1">
-      <w:start w:val="1"/>
-      <w:numFmt w:val="bullet"/>
-      <w:lvlText w:val=""/>
-      <w:lvlJc w:val="left"/>
-      <w:pPr>
-        <w:tabs>
-          <w:tab w:val="num" w:pos="2160"/>
-        </w:tabs>
-        <w:ind w:left="2160" w:hanging="360"/>
-      </w:pPr>
-      <w:rPr>
-        <w:rFonts w:ascii="Wingdings" w:hAnsi="Wingdings" w:hint="default"/>
-        <w:sz w:val="20"/>
-      </w:rPr>
-    </w:lvl>
-    <w:lvl w:ilvl="3" w:tentative="1">
-      <w:start w:val="1"/>
-      <w:numFmt w:val="bullet"/>
-      <w:lvlText w:val=""/>
-      <w:lvlJc w:val="left"/>
-      <w:pPr>
-        <w:tabs>
-          <w:tab w:val="num" w:pos="2880"/>
-        </w:tabs>
-        <w:ind w:left="2880" w:hanging="360"/>
-      </w:pPr>
-      <w:rPr>
-        <w:rFonts w:ascii="Wingdings" w:hAnsi="Wingdings" w:hint="default"/>
-        <w:sz w:val="20"/>
-      </w:rPr>
-    </w:lvl>
-    <w:lvl w:ilvl="4" w:tentative="1">
-      <w:start w:val="1"/>
-      <w:numFmt w:val="bullet"/>
-      <w:lvlText w:val=""/>
-      <w:lvlJc w:val="left"/>
-      <w:pPr>
-        <w:tabs>
-          <w:tab w:val="num" w:pos="3600"/>
-        </w:tabs>
-        <w:ind w:left="3600" w:hanging="360"/>
-      </w:pPr>
-      <w:rPr>
-        <w:rFonts w:ascii="Wingdings" w:hAnsi="Wingdings" w:hint="default"/>
-        <w:sz w:val="20"/>
-      </w:rPr>
-    </w:lvl>
-    <w:lvl w:ilvl="5" w:tentative="1">
-      <w:start w:val="1"/>
-      <w:numFmt w:val="bullet"/>
-      <w:lvlText w:val=""/>
-      <w:lvlJc w:val="left"/>
-      <w:pPr>
-        <w:tabs>
-          <w:tab w:val="num" w:pos="4320"/>
-        </w:tabs>
-        <w:ind w:left="4320" w:hanging="360"/>
-      </w:pPr>
-      <w:rPr>
-        <w:rFonts w:ascii="Wingdings" w:hAnsi="Wingdings" w:hint="default"/>
-        <w:sz w:val="20"/>
-      </w:rPr>
-    </w:lvl>
-    <w:lvl w:ilvl="6" w:tentative="1">
-      <w:start w:val="1"/>
-      <w:numFmt w:val="bullet"/>
-      <w:lvlText w:val=""/>
-      <w:lvlJc w:val="left"/>
-      <w:pPr>
-        <w:tabs>
-          <w:tab w:val="num" w:pos="5040"/>
-        </w:tabs>
-        <w:ind w:left="5040" w:hanging="360"/>
-      </w:pPr>
-      <w:rPr>
-        <w:rFonts w:ascii="Wingdings" w:hAnsi="Wingdings" w:hint="default"/>
-        <w:sz w:val="20"/>
-      </w:rPr>
-    </w:lvl>
-    <w:lvl w:ilvl="7" w:tentative="1">
-      <w:start w:val="1"/>
-      <w:numFmt w:val="bullet"/>
-      <w:lvlText w:val=""/>
-      <w:lvlJc w:val="left"/>
-      <w:pPr>
-        <w:tabs>
-          <w:tab w:val="num" w:pos="5760"/>
-        </w:tabs>
-        <w:ind w:left="5760" w:hanging="360"/>
-      </w:pPr>
-      <w:rPr>
-        <w:rFonts w:ascii="Wingdings" w:hAnsi="Wingdings" w:hint="default"/>
-        <w:sz w:val="20"/>
-      </w:rPr>
-    </w:lvl>
-    <w:lvl w:ilvl="8" w:tentative="1">
-      <w:start w:val="1"/>
-      <w:numFmt w:val="bullet"/>
-      <w:lvlText w:val=""/>
-      <w:lvlJc w:val="left"/>
-      <w:pPr>
-        <w:tabs>
-          <w:tab w:val="num" w:pos="6480"/>
-        </w:tabs>
-        <w:ind w:left="6480" w:hanging="360"/>
-      </w:pPr>
-      <w:rPr>
-        <w:rFonts w:ascii="Wingdings" w:hAnsi="Wingdings" w:hint="default"/>
-        <w:sz w:val="20"/>
-      </w:rPr>
-    </w:lvl>
-  </w:abstractNum>
-  <w:abstractNum w:abstractNumId="12" w15:restartNumberingAfterBreak="0">
-    <w:nsid w:val="21A56A34"/>
-    <w:multiLevelType w:val="multilevel"/>
-    <w:tmpl w:val="56DCA436"/>
-    <w:lvl w:ilvl="0">
-      <w:start w:val="1"/>
-      <w:numFmt w:val="bullet"/>
-      <w:lvlText w:val=""/>
-      <w:lvlJc w:val="left"/>
-      <w:pPr>
-        <w:tabs>
-          <w:tab w:val="num" w:pos="720"/>
-        </w:tabs>
-        <w:ind w:left="720" w:hanging="360"/>
-      </w:pPr>
-      <w:rPr>
-        <w:rFonts w:ascii="Symbol" w:hAnsi="Symbol" w:hint="default"/>
-        <w:sz w:val="20"/>
-      </w:rPr>
-    </w:lvl>
-    <w:lvl w:ilvl="1">
-      <w:start w:val="1"/>
-      <w:numFmt w:val="decimal"/>
-      <w:lvlText w:val="%2."/>
-      <w:lvlJc w:val="left"/>
-      <w:pPr>
-        <w:tabs>
-          <w:tab w:val="num" w:pos="1440"/>
-        </w:tabs>
-        <w:ind w:left="1440" w:hanging="360"/>
-      </w:pPr>
-    </w:lvl>
-    <w:lvl w:ilvl="2" w:tentative="1">
-      <w:start w:val="1"/>
-      <w:numFmt w:val="bullet"/>
-      <w:lvlText w:val=""/>
-      <w:lvlJc w:val="left"/>
-      <w:pPr>
-        <w:tabs>
-          <w:tab w:val="num" w:pos="2160"/>
-        </w:tabs>
-        <w:ind w:left="2160" w:hanging="360"/>
-      </w:pPr>
-      <w:rPr>
-        <w:rFonts w:ascii="Wingdings" w:hAnsi="Wingdings" w:hint="default"/>
-        <w:sz w:val="20"/>
-      </w:rPr>
-    </w:lvl>
-    <w:lvl w:ilvl="3" w:tentative="1">
-      <w:start w:val="1"/>
-      <w:numFmt w:val="bullet"/>
-      <w:lvlText w:val=""/>
-      <w:lvlJc w:val="left"/>
-      <w:pPr>
-        <w:tabs>
-          <w:tab w:val="num" w:pos="2880"/>
-        </w:tabs>
-        <w:ind w:left="2880" w:hanging="360"/>
-      </w:pPr>
-      <w:rPr>
-        <w:rFonts w:ascii="Wingdings" w:hAnsi="Wingdings" w:hint="default"/>
-        <w:sz w:val="20"/>
-      </w:rPr>
-    </w:lvl>
-    <w:lvl w:ilvl="4" w:tentative="1">
-      <w:start w:val="1"/>
-      <w:numFmt w:val="bullet"/>
-      <w:lvlText w:val=""/>
-      <w:lvlJc w:val="left"/>
-      <w:pPr>
-        <w:tabs>
-          <w:tab w:val="num" w:pos="3600"/>
-        </w:tabs>
-        <w:ind w:left="3600" w:hanging="360"/>
-      </w:pPr>
-      <w:rPr>
-        <w:rFonts w:ascii="Wingdings" w:hAnsi="Wingdings" w:hint="default"/>
-        <w:sz w:val="20"/>
-      </w:rPr>
-    </w:lvl>
-    <w:lvl w:ilvl="5" w:tentative="1">
-      <w:start w:val="1"/>
-      <w:numFmt w:val="bullet"/>
-      <w:lvlText w:val=""/>
-      <w:lvlJc w:val="left"/>
-      <w:pPr>
-        <w:tabs>
-          <w:tab w:val="num" w:pos="4320"/>
-        </w:tabs>
-        <w:ind w:left="4320" w:hanging="360"/>
-      </w:pPr>
-      <w:rPr>
-        <w:rFonts w:ascii="Wingdings" w:hAnsi="Wingdings" w:hint="default"/>
-        <w:sz w:val="20"/>
-      </w:rPr>
-    </w:lvl>
-    <w:lvl w:ilvl="6" w:tentative="1">
-      <w:start w:val="1"/>
-      <w:numFmt w:val="bullet"/>
-      <w:lvlText w:val=""/>
-      <w:lvlJc w:val="left"/>
-      <w:pPr>
-        <w:tabs>
-          <w:tab w:val="num" w:pos="5040"/>
-        </w:tabs>
-        <w:ind w:left="5040" w:hanging="360"/>
-      </w:pPr>
-      <w:rPr>
-        <w:rFonts w:ascii="Wingdings" w:hAnsi="Wingdings" w:hint="default"/>
-        <w:sz w:val="20"/>
-      </w:rPr>
-    </w:lvl>
-    <w:lvl w:ilvl="7" w:tentative="1">
-      <w:start w:val="1"/>
-      <w:numFmt w:val="bullet"/>
-      <w:lvlText w:val=""/>
-      <w:lvlJc w:val="left"/>
-      <w:pPr>
-        <w:tabs>
-          <w:tab w:val="num" w:pos="5760"/>
-        </w:tabs>
-        <w:ind w:left="5760" w:hanging="360"/>
-      </w:pPr>
-      <w:rPr>
-        <w:rFonts w:ascii="Wingdings" w:hAnsi="Wingdings" w:hint="default"/>
-        <w:sz w:val="20"/>
-      </w:rPr>
-    </w:lvl>
-    <w:lvl w:ilvl="8" w:tentative="1">
-      <w:start w:val="1"/>
-      <w:numFmt w:val="bullet"/>
-      <w:lvlText w:val=""/>
-      <w:lvlJc w:val="left"/>
-      <w:pPr>
-        <w:tabs>
-          <w:tab w:val="num" w:pos="6480"/>
-        </w:tabs>
-        <w:ind w:left="6480" w:hanging="360"/>
-      </w:pPr>
-      <w:rPr>
-        <w:rFonts w:ascii="Wingdings" w:hAnsi="Wingdings" w:hint="default"/>
-        <w:sz w:val="20"/>
-      </w:rPr>
-    </w:lvl>
-  </w:abstractNum>
-  <w:abstractNum w:abstractNumId="13" w15:restartNumberingAfterBreak="0">
-    <w:nsid w:val="22EF5C78"/>
-    <w:multiLevelType w:val="multilevel"/>
-    <w:tmpl w:val="3F6ED05C"/>
-    <w:lvl w:ilvl="0">
-      <w:start w:val="1"/>
-      <w:numFmt w:val="bullet"/>
-      <w:lvlText w:val=""/>
-      <w:lvlJc w:val="left"/>
-      <w:pPr>
-        <w:tabs>
-          <w:tab w:val="num" w:pos="720"/>
-        </w:tabs>
-        <w:ind w:left="720" w:hanging="360"/>
-      </w:pPr>
-      <w:rPr>
-        <w:rFonts w:ascii="Symbol" w:hAnsi="Symbol" w:hint="default"/>
-        <w:sz w:val="20"/>
-      </w:rPr>
-    </w:lvl>
-    <w:lvl w:ilvl="1" w:tentative="1">
-      <w:start w:val="1"/>
-      <w:numFmt w:val="bullet"/>
-      <w:lvlText w:val="o"/>
-      <w:lvlJc w:val="left"/>
-      <w:pPr>
-        <w:tabs>
-          <w:tab w:val="num" w:pos="1440"/>
-        </w:tabs>
-        <w:ind w:left="1440" w:hanging="360"/>
-      </w:pPr>
-      <w:rPr>
-        <w:rFonts w:ascii="Courier New" w:hAnsi="Courier New" w:hint="default"/>
-        <w:sz w:val="20"/>
-      </w:rPr>
-    </w:lvl>
-    <w:lvl w:ilvl="2" w:tentative="1">
-      <w:start w:val="1"/>
-      <w:numFmt w:val="bullet"/>
-      <w:lvlText w:val=""/>
-      <w:lvlJc w:val="left"/>
-      <w:pPr>
-        <w:tabs>
-          <w:tab w:val="num" w:pos="2160"/>
-        </w:tabs>
-        <w:ind w:left="2160" w:hanging="360"/>
-      </w:pPr>
-      <w:rPr>
-        <w:rFonts w:ascii="Wingdings" w:hAnsi="Wingdings" w:hint="default"/>
-        <w:sz w:val="20"/>
-      </w:rPr>
-    </w:lvl>
-    <w:lvl w:ilvl="3" w:tentative="1">
-      <w:start w:val="1"/>
-      <w:numFmt w:val="bullet"/>
-      <w:lvlText w:val=""/>
-      <w:lvlJc w:val="left"/>
-      <w:pPr>
-        <w:tabs>
-          <w:tab w:val="num" w:pos="2880"/>
-        </w:tabs>
-        <w:ind w:left="2880" w:hanging="360"/>
-      </w:pPr>
-      <w:rPr>
-        <w:rFonts w:ascii="Wingdings" w:hAnsi="Wingdings" w:hint="default"/>
-        <w:sz w:val="20"/>
-      </w:rPr>
-    </w:lvl>
-    <w:lvl w:ilvl="4" w:tentative="1">
-      <w:start w:val="1"/>
-      <w:numFmt w:val="bullet"/>
-      <w:lvlText w:val=""/>
-      <w:lvlJc w:val="left"/>
-      <w:pPr>
-        <w:tabs>
-          <w:tab w:val="num" w:pos="3600"/>
-        </w:tabs>
-        <w:ind w:left="3600" w:hanging="360"/>
-      </w:pPr>
-      <w:rPr>
-        <w:rFonts w:ascii="Wingdings" w:hAnsi="Wingdings" w:hint="default"/>
-        <w:sz w:val="20"/>
-      </w:rPr>
-    </w:lvl>
-    <w:lvl w:ilvl="5" w:tentative="1">
-      <w:start w:val="1"/>
-      <w:numFmt w:val="bullet"/>
-      <w:lvlText w:val=""/>
-      <w:lvlJc w:val="left"/>
-      <w:pPr>
-        <w:tabs>
-          <w:tab w:val="num" w:pos="4320"/>
-        </w:tabs>
-        <w:ind w:left="4320" w:hanging="360"/>
-      </w:pPr>
-      <w:rPr>
-        <w:rFonts w:ascii="Wingdings" w:hAnsi="Wingdings" w:hint="default"/>
-        <w:sz w:val="20"/>
-      </w:rPr>
-    </w:lvl>
-    <w:lvl w:ilvl="6" w:tentative="1">
-      <w:start w:val="1"/>
-      <w:numFmt w:val="bullet"/>
-      <w:lvlText w:val=""/>
-      <w:lvlJc w:val="left"/>
-      <w:pPr>
-        <w:tabs>
-          <w:tab w:val="num" w:pos="5040"/>
-        </w:tabs>
-        <w:ind w:left="5040" w:hanging="360"/>
-      </w:pPr>
-      <w:rPr>
-        <w:rFonts w:ascii="Wingdings" w:hAnsi="Wingdings" w:hint="default"/>
-        <w:sz w:val="20"/>
-      </w:rPr>
-    </w:lvl>
-    <w:lvl w:ilvl="7" w:tentative="1">
-      <w:start w:val="1"/>
-      <w:numFmt w:val="bullet"/>
-      <w:lvlText w:val=""/>
-      <w:lvlJc w:val="left"/>
-      <w:pPr>
-        <w:tabs>
-          <w:tab w:val="num" w:pos="5760"/>
-        </w:tabs>
-        <w:ind w:left="5760" w:hanging="360"/>
-      </w:pPr>
-      <w:rPr>
-        <w:rFonts w:ascii="Wingdings" w:hAnsi="Wingdings" w:hint="default"/>
-        <w:sz w:val="20"/>
-      </w:rPr>
-    </w:lvl>
-    <w:lvl w:ilvl="8" w:tentative="1">
-      <w:start w:val="1"/>
-      <w:numFmt w:val="bullet"/>
-      <w:lvlText w:val=""/>
-      <w:lvlJc w:val="left"/>
-      <w:pPr>
-        <w:tabs>
-          <w:tab w:val="num" w:pos="6480"/>
-        </w:tabs>
-        <w:ind w:left="6480" w:hanging="360"/>
-      </w:pPr>
-      <w:rPr>
-        <w:rFonts w:ascii="Wingdings" w:hAnsi="Wingdings" w:hint="default"/>
-        <w:sz w:val="20"/>
-      </w:rPr>
-    </w:lvl>
-  </w:abstractNum>
-  <w:abstractNum w:abstractNumId="14" w15:restartNumberingAfterBreak="0">
-    <w:nsid w:val="23D021FB"/>
-    <w:multiLevelType w:val="multilevel"/>
-    <w:tmpl w:val="C8B205A4"/>
-    <w:lvl w:ilvl="0">
-      <w:start w:val="1"/>
-      <w:numFmt w:val="bullet"/>
-      <w:lvlText w:val=""/>
-      <w:lvlJc w:val="left"/>
-      <w:pPr>
-        <w:tabs>
-          <w:tab w:val="num" w:pos="720"/>
-        </w:tabs>
-        <w:ind w:left="720" w:hanging="360"/>
-      </w:pPr>
-      <w:rPr>
-        <w:rFonts w:ascii="Symbol" w:hAnsi="Symbol" w:hint="default"/>
-        <w:sz w:val="20"/>
-      </w:rPr>
-    </w:lvl>
-    <w:lvl w:ilvl="1">
-      <w:start w:val="1"/>
-      <w:numFmt w:val="bullet"/>
-      <w:lvlText w:val="o"/>
-      <w:lvlJc w:val="left"/>
-      <w:pPr>
-        <w:tabs>
-          <w:tab w:val="num" w:pos="1440"/>
-        </w:tabs>
-        <w:ind w:left="1440" w:hanging="360"/>
-      </w:pPr>
-      <w:rPr>
-        <w:rFonts w:ascii="Courier New" w:hAnsi="Courier New" w:hint="default"/>
-        <w:sz w:val="20"/>
-      </w:rPr>
-    </w:lvl>
-    <w:lvl w:ilvl="2" w:tentative="1">
-      <w:start w:val="1"/>
-      <w:numFmt w:val="bullet"/>
-      <w:lvlText w:val=""/>
-      <w:lvlJc w:val="left"/>
-      <w:pPr>
-        <w:tabs>
-          <w:tab w:val="num" w:pos="2160"/>
-        </w:tabs>
-        <w:ind w:left="2160" w:hanging="360"/>
-      </w:pPr>
-      <w:rPr>
-        <w:rFonts w:ascii="Wingdings" w:hAnsi="Wingdings" w:hint="default"/>
-        <w:sz w:val="20"/>
-      </w:rPr>
-    </w:lvl>
-    <w:lvl w:ilvl="3" w:tentative="1">
-      <w:start w:val="1"/>
-      <w:numFmt w:val="bullet"/>
-      <w:lvlText w:val=""/>
-      <w:lvlJc w:val="left"/>
-      <w:pPr>
-        <w:tabs>
-          <w:tab w:val="num" w:pos="2880"/>
-        </w:tabs>
-        <w:ind w:left="2880" w:hanging="360"/>
-      </w:pPr>
-      <w:rPr>
-        <w:rFonts w:ascii="Wingdings" w:hAnsi="Wingdings" w:hint="default"/>
-        <w:sz w:val="20"/>
-      </w:rPr>
-    </w:lvl>
-    <w:lvl w:ilvl="4" w:tentative="1">
-      <w:start w:val="1"/>
-      <w:numFmt w:val="bullet"/>
-      <w:lvlText w:val=""/>
-      <w:lvlJc w:val="left"/>
-      <w:pPr>
-        <w:tabs>
-          <w:tab w:val="num" w:pos="3600"/>
-        </w:tabs>
-        <w:ind w:left="3600" w:hanging="360"/>
-      </w:pPr>
-      <w:rPr>
-        <w:rFonts w:ascii="Wingdings" w:hAnsi="Wingdings" w:hint="default"/>
-        <w:sz w:val="20"/>
-      </w:rPr>
-    </w:lvl>
-    <w:lvl w:ilvl="5" w:tentative="1">
-      <w:start w:val="1"/>
-      <w:numFmt w:val="bullet"/>
-      <w:lvlText w:val=""/>
-      <w:lvlJc w:val="left"/>
-      <w:pPr>
-        <w:tabs>
-          <w:tab w:val="num" w:pos="4320"/>
-        </w:tabs>
-        <w:ind w:left="4320" w:hanging="360"/>
-      </w:pPr>
-      <w:rPr>
-        <w:rFonts w:ascii="Wingdings" w:hAnsi="Wingdings" w:hint="default"/>
-        <w:sz w:val="20"/>
-      </w:rPr>
-    </w:lvl>
-    <w:lvl w:ilvl="6" w:tentative="1">
-      <w:start w:val="1"/>
-      <w:numFmt w:val="bullet"/>
-      <w:lvlText w:val=""/>
-      <w:lvlJc w:val="left"/>
-      <w:pPr>
-        <w:tabs>
-          <w:tab w:val="num" w:pos="5040"/>
-        </w:tabs>
-        <w:ind w:left="5040" w:hanging="360"/>
-      </w:pPr>
-      <w:rPr>
-        <w:rFonts w:ascii="Wingdings" w:hAnsi="Wingdings" w:hint="default"/>
-        <w:sz w:val="20"/>
-      </w:rPr>
-    </w:lvl>
-    <w:lvl w:ilvl="7" w:tentative="1">
-      <w:start w:val="1"/>
-      <w:numFmt w:val="bullet"/>
-      <w:lvlText w:val=""/>
-      <w:lvlJc w:val="left"/>
-      <w:pPr>
-        <w:tabs>
-          <w:tab w:val="num" w:pos="5760"/>
-        </w:tabs>
-        <w:ind w:left="5760" w:hanging="360"/>
-      </w:pPr>
-      <w:rPr>
-        <w:rFonts w:ascii="Wingdings" w:hAnsi="Wingdings" w:hint="default"/>
-        <w:sz w:val="20"/>
-      </w:rPr>
-    </w:lvl>
-    <w:lvl w:ilvl="8" w:tentative="1">
-      <w:start w:val="1"/>
-      <w:numFmt w:val="bullet"/>
-      <w:lvlText w:val=""/>
-      <w:lvlJc w:val="left"/>
-      <w:pPr>
-        <w:tabs>
-          <w:tab w:val="num" w:pos="6480"/>
-        </w:tabs>
-        <w:ind w:left="6480" w:hanging="360"/>
-      </w:pPr>
-      <w:rPr>
-        <w:rFonts w:ascii="Wingdings" w:hAnsi="Wingdings" w:hint="default"/>
-        <w:sz w:val="20"/>
-      </w:rPr>
-    </w:lvl>
-  </w:abstractNum>
-  <w:abstractNum w:abstractNumId="15" w15:restartNumberingAfterBreak="0">
-    <w:nsid w:val="24767BEE"/>
-    <w:multiLevelType w:val="multilevel"/>
-    <w:tmpl w:val="0409001D"/>
-    <w:lvl w:ilvl="0">
-      <w:start w:val="1"/>
-      <w:numFmt w:val="decimal"/>
-      <w:lvlText w:val="%1"/>
-      <w:lvlJc w:val="left"/>
-      <w:pPr>
-        <w:ind w:left="425" w:hanging="425"/>
-      </w:pPr>
-    </w:lvl>
-    <w:lvl w:ilvl="1">
-      <w:start w:val="1"/>
-      <w:numFmt w:val="decimal"/>
-      <w:lvlText w:val="%1.%2"/>
-      <w:lvlJc w:val="left"/>
-      <w:pPr>
-        <w:ind w:left="992" w:hanging="567"/>
-      </w:pPr>
-    </w:lvl>
-    <w:lvl w:ilvl="2">
-      <w:start w:val="1"/>
-      <w:numFmt w:val="decimal"/>
-      <w:lvlText w:val="%1.%2.%3"/>
-      <w:lvlJc w:val="left"/>
-      <w:pPr>
-        <w:ind w:left="1418" w:hanging="567"/>
-      </w:pPr>
-    </w:lvl>
-    <w:lvl w:ilvl="3">
-      <w:start w:val="1"/>
-      <w:numFmt w:val="decimal"/>
-      <w:lvlText w:val="%1.%2.%3.%4"/>
-      <w:lvlJc w:val="left"/>
-      <w:pPr>
-        <w:ind w:left="1984" w:hanging="708"/>
-      </w:pPr>
-    </w:lvl>
-    <w:lvl w:ilvl="4">
-      <w:start w:val="1"/>
-      <w:numFmt w:val="decimal"/>
-      <w:lvlText w:val="%1.%2.%3.%4.%5"/>
-      <w:lvlJc w:val="left"/>
-      <w:pPr>
-        <w:ind w:left="2551" w:hanging="850"/>
-      </w:pPr>
-    </w:lvl>
-    <w:lvl w:ilvl="5">
-      <w:start w:val="1"/>
-      <w:numFmt w:val="decimal"/>
-      <w:lvlText w:val="%1.%2.%3.%4.%5.%6"/>
-      <w:lvlJc w:val="left"/>
-      <w:pPr>
-        <w:ind w:left="3260" w:hanging="1134"/>
-      </w:pPr>
-    </w:lvl>
-    <w:lvl w:ilvl="6">
-      <w:start w:val="1"/>
-      <w:numFmt w:val="decimal"/>
-      <w:lvlText w:val="%1.%2.%3.%4.%5.%6.%7"/>
-      <w:lvlJc w:val="left"/>
-      <w:pPr>
-        <w:ind w:left="3827" w:hanging="1276"/>
-      </w:pPr>
-    </w:lvl>
-    <w:lvl w:ilvl="7">
-      <w:start w:val="1"/>
-      <w:numFmt w:val="decimal"/>
-      <w:lvlText w:val="%1.%2.%3.%4.%5.%6.%7.%8"/>
-      <w:lvlJc w:val="left"/>
-      <w:pPr>
-        <w:ind w:left="4394" w:hanging="1418"/>
-      </w:pPr>
-    </w:lvl>
-    <w:lvl w:ilvl="8">
-      <w:start w:val="1"/>
-      <w:numFmt w:val="decimal"/>
-      <w:lvlText w:val="%1.%2.%3.%4.%5.%6.%7.%8.%9"/>
-      <w:lvlJc w:val="left"/>
-      <w:pPr>
-        <w:ind w:left="5102" w:hanging="1700"/>
-      </w:pPr>
-    </w:lvl>
-  </w:abstractNum>
-  <w:abstractNum w:abstractNumId="16" w15:restartNumberingAfterBreak="0">
-    <w:nsid w:val="29E85EF0"/>
-    <w:multiLevelType w:val="multilevel"/>
-    <w:tmpl w:val="E5266466"/>
-    <w:lvl w:ilvl="0">
-      <w:start w:val="1"/>
-      <w:numFmt w:val="bullet"/>
-      <w:lvlText w:val=""/>
-      <w:lvlJc w:val="left"/>
-      <w:pPr>
-        <w:tabs>
-          <w:tab w:val="num" w:pos="720"/>
-        </w:tabs>
-        <w:ind w:left="720" w:hanging="360"/>
-      </w:pPr>
-      <w:rPr>
-        <w:rFonts w:ascii="Symbol" w:hAnsi="Symbol" w:hint="default"/>
-        <w:sz w:val="20"/>
-      </w:rPr>
-    </w:lvl>
-    <w:lvl w:ilvl="1">
-      <w:start w:val="1"/>
-      <w:numFmt w:val="bullet"/>
-      <w:lvlText w:val="o"/>
-      <w:lvlJc w:val="left"/>
-      <w:pPr>
-        <w:tabs>
-          <w:tab w:val="num" w:pos="1440"/>
-        </w:tabs>
-        <w:ind w:left="1440" w:hanging="360"/>
-      </w:pPr>
-      <w:rPr>
-        <w:rFonts w:ascii="Courier New" w:hAnsi="Courier New" w:hint="default"/>
-        <w:sz w:val="20"/>
-      </w:rPr>
-    </w:lvl>
-    <w:lvl w:ilvl="2" w:tentative="1">
-      <w:start w:val="1"/>
-      <w:numFmt w:val="bullet"/>
-      <w:lvlText w:val=""/>
-      <w:lvlJc w:val="left"/>
-      <w:pPr>
-        <w:tabs>
-          <w:tab w:val="num" w:pos="2160"/>
-        </w:tabs>
-        <w:ind w:left="2160" w:hanging="360"/>
-      </w:pPr>
-      <w:rPr>
-        <w:rFonts w:ascii="Wingdings" w:hAnsi="Wingdings" w:hint="default"/>
-        <w:sz w:val="20"/>
-      </w:rPr>
-    </w:lvl>
-    <w:lvl w:ilvl="3" w:tentative="1">
-      <w:start w:val="1"/>
-      <w:numFmt w:val="bullet"/>
-      <w:lvlText w:val=""/>
-      <w:lvlJc w:val="left"/>
-      <w:pPr>
-        <w:tabs>
-          <w:tab w:val="num" w:pos="2880"/>
-        </w:tabs>
-        <w:ind w:left="2880" w:hanging="360"/>
-      </w:pPr>
-      <w:rPr>
-        <w:rFonts w:ascii="Wingdings" w:hAnsi="Wingdings" w:hint="default"/>
-        <w:sz w:val="20"/>
-      </w:rPr>
-    </w:lvl>
-    <w:lvl w:ilvl="4" w:tentative="1">
-      <w:start w:val="1"/>
-      <w:numFmt w:val="bullet"/>
-      <w:lvlText w:val=""/>
-      <w:lvlJc w:val="left"/>
-      <w:pPr>
-        <w:tabs>
-          <w:tab w:val="num" w:pos="3600"/>
-        </w:tabs>
-        <w:ind w:left="3600" w:hanging="360"/>
-      </w:pPr>
-      <w:rPr>
-        <w:rFonts w:ascii="Wingdings" w:hAnsi="Wingdings" w:hint="default"/>
-        <w:sz w:val="20"/>
-      </w:rPr>
-    </w:lvl>
-    <w:lvl w:ilvl="5" w:tentative="1">
-      <w:start w:val="1"/>
-      <w:numFmt w:val="bullet"/>
-      <w:lvlText w:val=""/>
-      <w:lvlJc w:val="left"/>
-      <w:pPr>
-        <w:tabs>
-          <w:tab w:val="num" w:pos="4320"/>
-        </w:tabs>
-        <w:ind w:left="4320" w:hanging="360"/>
-      </w:pPr>
-      <w:rPr>
-        <w:rFonts w:ascii="Wingdings" w:hAnsi="Wingdings" w:hint="default"/>
-        <w:sz w:val="20"/>
-      </w:rPr>
-    </w:lvl>
-    <w:lvl w:ilvl="6" w:tentative="1">
-      <w:start w:val="1"/>
-      <w:numFmt w:val="bullet"/>
-      <w:lvlText w:val=""/>
-      <w:lvlJc w:val="left"/>
-      <w:pPr>
-        <w:tabs>
-          <w:tab w:val="num" w:pos="5040"/>
-        </w:tabs>
-        <w:ind w:left="5040" w:hanging="360"/>
-      </w:pPr>
-      <w:rPr>
-        <w:rFonts w:ascii="Wingdings" w:hAnsi="Wingdings" w:hint="default"/>
-        <w:sz w:val="20"/>
-      </w:rPr>
-    </w:lvl>
-    <w:lvl w:ilvl="7" w:tentative="1">
-      <w:start w:val="1"/>
-      <w:numFmt w:val="bullet"/>
-      <w:lvlText w:val=""/>
-      <w:lvlJc w:val="left"/>
-      <w:pPr>
-        <w:tabs>
-          <w:tab w:val="num" w:pos="5760"/>
-        </w:tabs>
-        <w:ind w:left="5760" w:hanging="360"/>
-      </w:pPr>
-      <w:rPr>
-        <w:rFonts w:ascii="Wingdings" w:hAnsi="Wingdings" w:hint="default"/>
-        <w:sz w:val="20"/>
-      </w:rPr>
-    </w:lvl>
-    <w:lvl w:ilvl="8" w:tentative="1">
-      <w:start w:val="1"/>
-      <w:numFmt w:val="bullet"/>
-      <w:lvlText w:val=""/>
-      <w:lvlJc w:val="left"/>
-      <w:pPr>
-        <w:tabs>
-          <w:tab w:val="num" w:pos="6480"/>
-        </w:tabs>
-        <w:ind w:left="6480" w:hanging="360"/>
-      </w:pPr>
-      <w:rPr>
-        <w:rFonts w:ascii="Wingdings" w:hAnsi="Wingdings" w:hint="default"/>
-        <w:sz w:val="20"/>
-      </w:rPr>
-    </w:lvl>
-  </w:abstractNum>
-  <w:abstractNum w:abstractNumId="17" w15:restartNumberingAfterBreak="0">
+  <w:abstractNum w:abstractNumId="6" w15:restartNumberingAfterBreak="0">
     <w:nsid w:val="2C6E337B"/>
     <w:multiLevelType w:val="multilevel"/>
     <w:tmpl w:val="81A2B80A"/>
@@ -10120,242 +5204,7 @@
       </w:rPr>
     </w:lvl>
   </w:abstractNum>
-  <w:abstractNum w:abstractNumId="18" w15:restartNumberingAfterBreak="0">
-    <w:nsid w:val="3051450B"/>
-    <w:multiLevelType w:val="multilevel"/>
-    <w:tmpl w:val="D2327AFC"/>
-    <w:lvl w:ilvl="0">
-      <w:start w:val="1"/>
-      <w:numFmt w:val="bullet"/>
-      <w:lvlText w:val=""/>
-      <w:lvlJc w:val="left"/>
-      <w:pPr>
-        <w:tabs>
-          <w:tab w:val="num" w:pos="720"/>
-        </w:tabs>
-        <w:ind w:left="720" w:hanging="360"/>
-      </w:pPr>
-      <w:rPr>
-        <w:rFonts w:ascii="Symbol" w:hAnsi="Symbol" w:hint="default"/>
-        <w:sz w:val="20"/>
-      </w:rPr>
-    </w:lvl>
-    <w:lvl w:ilvl="1">
-      <w:start w:val="1"/>
-      <w:numFmt w:val="bullet"/>
-      <w:lvlText w:val="o"/>
-      <w:lvlJc w:val="left"/>
-      <w:pPr>
-        <w:tabs>
-          <w:tab w:val="num" w:pos="1440"/>
-        </w:tabs>
-        <w:ind w:left="1440" w:hanging="360"/>
-      </w:pPr>
-      <w:rPr>
-        <w:rFonts w:ascii="Courier New" w:hAnsi="Courier New" w:hint="default"/>
-        <w:sz w:val="20"/>
-      </w:rPr>
-    </w:lvl>
-    <w:lvl w:ilvl="2" w:tentative="1">
-      <w:start w:val="1"/>
-      <w:numFmt w:val="bullet"/>
-      <w:lvlText w:val=""/>
-      <w:lvlJc w:val="left"/>
-      <w:pPr>
-        <w:tabs>
-          <w:tab w:val="num" w:pos="2160"/>
-        </w:tabs>
-        <w:ind w:left="2160" w:hanging="360"/>
-      </w:pPr>
-      <w:rPr>
-        <w:rFonts w:ascii="Wingdings" w:hAnsi="Wingdings" w:hint="default"/>
-        <w:sz w:val="20"/>
-      </w:rPr>
-    </w:lvl>
-    <w:lvl w:ilvl="3" w:tentative="1">
-      <w:start w:val="1"/>
-      <w:numFmt w:val="bullet"/>
-      <w:lvlText w:val=""/>
-      <w:lvlJc w:val="left"/>
-      <w:pPr>
-        <w:tabs>
-          <w:tab w:val="num" w:pos="2880"/>
-        </w:tabs>
-        <w:ind w:left="2880" w:hanging="360"/>
-      </w:pPr>
-      <w:rPr>
-        <w:rFonts w:ascii="Wingdings" w:hAnsi="Wingdings" w:hint="default"/>
-        <w:sz w:val="20"/>
-      </w:rPr>
-    </w:lvl>
-    <w:lvl w:ilvl="4" w:tentative="1">
-      <w:start w:val="1"/>
-      <w:numFmt w:val="bullet"/>
-      <w:lvlText w:val=""/>
-      <w:lvlJc w:val="left"/>
-      <w:pPr>
-        <w:tabs>
-          <w:tab w:val="num" w:pos="3600"/>
-        </w:tabs>
-        <w:ind w:left="3600" w:hanging="360"/>
-      </w:pPr>
-      <w:rPr>
-        <w:rFonts w:ascii="Wingdings" w:hAnsi="Wingdings" w:hint="default"/>
-        <w:sz w:val="20"/>
-      </w:rPr>
-    </w:lvl>
-    <w:lvl w:ilvl="5" w:tentative="1">
-      <w:start w:val="1"/>
-      <w:numFmt w:val="bullet"/>
-      <w:lvlText w:val=""/>
-      <w:lvlJc w:val="left"/>
-      <w:pPr>
-        <w:tabs>
-          <w:tab w:val="num" w:pos="4320"/>
-        </w:tabs>
-        <w:ind w:left="4320" w:hanging="360"/>
-      </w:pPr>
-      <w:rPr>
-        <w:rFonts w:ascii="Wingdings" w:hAnsi="Wingdings" w:hint="default"/>
-        <w:sz w:val="20"/>
-      </w:rPr>
-    </w:lvl>
-    <w:lvl w:ilvl="6" w:tentative="1">
-      <w:start w:val="1"/>
-      <w:numFmt w:val="bullet"/>
-      <w:lvlText w:val=""/>
-      <w:lvlJc w:val="left"/>
-      <w:pPr>
-        <w:tabs>
-          <w:tab w:val="num" w:pos="5040"/>
-        </w:tabs>
-        <w:ind w:left="5040" w:hanging="360"/>
-      </w:pPr>
-      <w:rPr>
-        <w:rFonts w:ascii="Wingdings" w:hAnsi="Wingdings" w:hint="default"/>
-        <w:sz w:val="20"/>
-      </w:rPr>
-    </w:lvl>
-    <w:lvl w:ilvl="7" w:tentative="1">
-      <w:start w:val="1"/>
-      <w:numFmt w:val="bullet"/>
-      <w:lvlText w:val=""/>
-      <w:lvlJc w:val="left"/>
-      <w:pPr>
-        <w:tabs>
-          <w:tab w:val="num" w:pos="5760"/>
-        </w:tabs>
-        <w:ind w:left="5760" w:hanging="360"/>
-      </w:pPr>
-      <w:rPr>
-        <w:rFonts w:ascii="Wingdings" w:hAnsi="Wingdings" w:hint="default"/>
-        <w:sz w:val="20"/>
-      </w:rPr>
-    </w:lvl>
-    <w:lvl w:ilvl="8" w:tentative="1">
-      <w:start w:val="1"/>
-      <w:numFmt w:val="bullet"/>
-      <w:lvlText w:val=""/>
-      <w:lvlJc w:val="left"/>
-      <w:pPr>
-        <w:tabs>
-          <w:tab w:val="num" w:pos="6480"/>
-        </w:tabs>
-        <w:ind w:left="6480" w:hanging="360"/>
-      </w:pPr>
-      <w:rPr>
-        <w:rFonts w:ascii="Wingdings" w:hAnsi="Wingdings" w:hint="default"/>
-        <w:sz w:val="20"/>
-      </w:rPr>
-    </w:lvl>
-  </w:abstractNum>
-  <w:abstractNum w:abstractNumId="19" w15:restartNumberingAfterBreak="0">
-    <w:nsid w:val="309F7A3B"/>
-    <w:multiLevelType w:val="multilevel"/>
-    <w:tmpl w:val="04090023"/>
-    <w:lvl w:ilvl="0">
-      <w:start w:val="1"/>
-      <w:numFmt w:val="decimalFullWidth"/>
-      <w:lvlText w:val="%1"/>
-      <w:lvlJc w:val="left"/>
-      <w:pPr>
-        <w:ind w:left="425" w:hanging="425"/>
-      </w:pPr>
-    </w:lvl>
-    <w:lvl w:ilvl="1">
-      <w:start w:val="1"/>
-      <w:numFmt w:val="ganada"/>
-      <w:lvlText w:val="%2)"/>
-      <w:lvlJc w:val="left"/>
-      <w:pPr>
-        <w:ind w:left="851" w:hanging="426"/>
-      </w:pPr>
-    </w:lvl>
-    <w:lvl w:ilvl="2">
-      <w:start w:val="1"/>
-      <w:numFmt w:val="decimalEnclosedCircle"/>
-      <w:lvlText w:val="%3"/>
-      <w:lvlJc w:val="left"/>
-      <w:pPr>
-        <w:ind w:left="1276" w:hanging="425"/>
-      </w:pPr>
-    </w:lvl>
-    <w:lvl w:ilvl="3">
-      <w:start w:val="1"/>
-      <w:numFmt w:val="none"/>
-      <w:lvlText w:val=""/>
-      <w:lvlJc w:val="left"/>
-      <w:pPr>
-        <w:ind w:left="1559" w:hanging="283"/>
-      </w:pPr>
-    </w:lvl>
-    <w:lvl w:ilvl="4">
-      <w:start w:val="1"/>
-      <w:numFmt w:val="none"/>
-      <w:lvlText w:val=""/>
-      <w:lvlJc w:val="left"/>
-      <w:pPr>
-        <w:ind w:left="1984" w:hanging="425"/>
-      </w:pPr>
-    </w:lvl>
-    <w:lvl w:ilvl="5">
-      <w:start w:val="1"/>
-      <w:numFmt w:val="none"/>
-      <w:lvlText w:val=""/>
-      <w:lvlJc w:val="left"/>
-      <w:pPr>
-        <w:ind w:left="2409" w:hanging="425"/>
-      </w:pPr>
-    </w:lvl>
-    <w:lvl w:ilvl="6">
-      <w:start w:val="1"/>
-      <w:numFmt w:val="none"/>
-      <w:lvlText w:val=""/>
-      <w:lvlJc w:val="left"/>
-      <w:pPr>
-        <w:ind w:left="2835" w:hanging="426"/>
-      </w:pPr>
-    </w:lvl>
-    <w:lvl w:ilvl="7">
-      <w:start w:val="1"/>
-      <w:numFmt w:val="none"/>
-      <w:lvlText w:val=""/>
-      <w:lvlJc w:val="left"/>
-      <w:pPr>
-        <w:ind w:left="3260" w:hanging="425"/>
-      </w:pPr>
-    </w:lvl>
-    <w:lvl w:ilvl="8">
-      <w:start w:val="1"/>
-      <w:numFmt w:val="none"/>
-      <w:lvlText w:val=""/>
-      <w:lvlJc w:val="left"/>
-      <w:pPr>
-        <w:ind w:left="3685" w:hanging="425"/>
-      </w:pPr>
-    </w:lvl>
-  </w:abstractNum>
-  <w:abstractNum w:abstractNumId="20" w15:restartNumberingAfterBreak="0">
+  <w:abstractNum w:abstractNumId="7" w15:restartNumberingAfterBreak="0">
     <w:nsid w:val="30BC4E90"/>
     <w:multiLevelType w:val="multilevel"/>
     <w:tmpl w:val="41E44D14"/>
@@ -10504,7 +5353,7 @@
       </w:rPr>
     </w:lvl>
   </w:abstractNum>
-  <w:abstractNum w:abstractNumId="21" w15:restartNumberingAfterBreak="0">
+  <w:abstractNum w:abstractNumId="8" w15:restartNumberingAfterBreak="0">
     <w:nsid w:val="32E23EDF"/>
     <w:multiLevelType w:val="multilevel"/>
     <w:tmpl w:val="3E6068FA"/>
@@ -10653,901 +5502,7 @@
       </w:rPr>
     </w:lvl>
   </w:abstractNum>
-  <w:abstractNum w:abstractNumId="22" w15:restartNumberingAfterBreak="0">
-    <w:nsid w:val="33296022"/>
-    <w:multiLevelType w:val="multilevel"/>
-    <w:tmpl w:val="99D6245E"/>
-    <w:lvl w:ilvl="0">
-      <w:start w:val="1"/>
-      <w:numFmt w:val="bullet"/>
-      <w:lvlText w:val=""/>
-      <w:lvlJc w:val="left"/>
-      <w:pPr>
-        <w:tabs>
-          <w:tab w:val="num" w:pos="720"/>
-        </w:tabs>
-        <w:ind w:left="720" w:hanging="360"/>
-      </w:pPr>
-      <w:rPr>
-        <w:rFonts w:ascii="Symbol" w:hAnsi="Symbol" w:hint="default"/>
-        <w:sz w:val="20"/>
-      </w:rPr>
-    </w:lvl>
-    <w:lvl w:ilvl="1" w:tentative="1">
-      <w:start w:val="1"/>
-      <w:numFmt w:val="bullet"/>
-      <w:lvlText w:val="o"/>
-      <w:lvlJc w:val="left"/>
-      <w:pPr>
-        <w:tabs>
-          <w:tab w:val="num" w:pos="1440"/>
-        </w:tabs>
-        <w:ind w:left="1440" w:hanging="360"/>
-      </w:pPr>
-      <w:rPr>
-        <w:rFonts w:ascii="Courier New" w:hAnsi="Courier New" w:hint="default"/>
-        <w:sz w:val="20"/>
-      </w:rPr>
-    </w:lvl>
-    <w:lvl w:ilvl="2" w:tentative="1">
-      <w:start w:val="1"/>
-      <w:numFmt w:val="bullet"/>
-      <w:lvlText w:val=""/>
-      <w:lvlJc w:val="left"/>
-      <w:pPr>
-        <w:tabs>
-          <w:tab w:val="num" w:pos="2160"/>
-        </w:tabs>
-        <w:ind w:left="2160" w:hanging="360"/>
-      </w:pPr>
-      <w:rPr>
-        <w:rFonts w:ascii="Wingdings" w:hAnsi="Wingdings" w:hint="default"/>
-        <w:sz w:val="20"/>
-      </w:rPr>
-    </w:lvl>
-    <w:lvl w:ilvl="3" w:tentative="1">
-      <w:start w:val="1"/>
-      <w:numFmt w:val="bullet"/>
-      <w:lvlText w:val=""/>
-      <w:lvlJc w:val="left"/>
-      <w:pPr>
-        <w:tabs>
-          <w:tab w:val="num" w:pos="2880"/>
-        </w:tabs>
-        <w:ind w:left="2880" w:hanging="360"/>
-      </w:pPr>
-      <w:rPr>
-        <w:rFonts w:ascii="Wingdings" w:hAnsi="Wingdings" w:hint="default"/>
-        <w:sz w:val="20"/>
-      </w:rPr>
-    </w:lvl>
-    <w:lvl w:ilvl="4" w:tentative="1">
-      <w:start w:val="1"/>
-      <w:numFmt w:val="bullet"/>
-      <w:lvlText w:val=""/>
-      <w:lvlJc w:val="left"/>
-      <w:pPr>
-        <w:tabs>
-          <w:tab w:val="num" w:pos="3600"/>
-        </w:tabs>
-        <w:ind w:left="3600" w:hanging="360"/>
-      </w:pPr>
-      <w:rPr>
-        <w:rFonts w:ascii="Wingdings" w:hAnsi="Wingdings" w:hint="default"/>
-        <w:sz w:val="20"/>
-      </w:rPr>
-    </w:lvl>
-    <w:lvl w:ilvl="5" w:tentative="1">
-      <w:start w:val="1"/>
-      <w:numFmt w:val="bullet"/>
-      <w:lvlText w:val=""/>
-      <w:lvlJc w:val="left"/>
-      <w:pPr>
-        <w:tabs>
-          <w:tab w:val="num" w:pos="4320"/>
-        </w:tabs>
-        <w:ind w:left="4320" w:hanging="360"/>
-      </w:pPr>
-      <w:rPr>
-        <w:rFonts w:ascii="Wingdings" w:hAnsi="Wingdings" w:hint="default"/>
-        <w:sz w:val="20"/>
-      </w:rPr>
-    </w:lvl>
-    <w:lvl w:ilvl="6" w:tentative="1">
-      <w:start w:val="1"/>
-      <w:numFmt w:val="bullet"/>
-      <w:lvlText w:val=""/>
-      <w:lvlJc w:val="left"/>
-      <w:pPr>
-        <w:tabs>
-          <w:tab w:val="num" w:pos="5040"/>
-        </w:tabs>
-        <w:ind w:left="5040" w:hanging="360"/>
-      </w:pPr>
-      <w:rPr>
-        <w:rFonts w:ascii="Wingdings" w:hAnsi="Wingdings" w:hint="default"/>
-        <w:sz w:val="20"/>
-      </w:rPr>
-    </w:lvl>
-    <w:lvl w:ilvl="7" w:tentative="1">
-      <w:start w:val="1"/>
-      <w:numFmt w:val="bullet"/>
-      <w:lvlText w:val=""/>
-      <w:lvlJc w:val="left"/>
-      <w:pPr>
-        <w:tabs>
-          <w:tab w:val="num" w:pos="5760"/>
-        </w:tabs>
-        <w:ind w:left="5760" w:hanging="360"/>
-      </w:pPr>
-      <w:rPr>
-        <w:rFonts w:ascii="Wingdings" w:hAnsi="Wingdings" w:hint="default"/>
-        <w:sz w:val="20"/>
-      </w:rPr>
-    </w:lvl>
-    <w:lvl w:ilvl="8" w:tentative="1">
-      <w:start w:val="1"/>
-      <w:numFmt w:val="bullet"/>
-      <w:lvlText w:val=""/>
-      <w:lvlJc w:val="left"/>
-      <w:pPr>
-        <w:tabs>
-          <w:tab w:val="num" w:pos="6480"/>
-        </w:tabs>
-        <w:ind w:left="6480" w:hanging="360"/>
-      </w:pPr>
-      <w:rPr>
-        <w:rFonts w:ascii="Wingdings" w:hAnsi="Wingdings" w:hint="default"/>
-        <w:sz w:val="20"/>
-      </w:rPr>
-    </w:lvl>
-  </w:abstractNum>
-  <w:abstractNum w:abstractNumId="23" w15:restartNumberingAfterBreak="0">
-    <w:nsid w:val="349C7849"/>
-    <w:multiLevelType w:val="multilevel"/>
-    <w:tmpl w:val="C35A10D2"/>
-    <w:lvl w:ilvl="0">
-      <w:start w:val="1"/>
-      <w:numFmt w:val="bullet"/>
-      <w:lvlText w:val=""/>
-      <w:lvlJc w:val="left"/>
-      <w:pPr>
-        <w:tabs>
-          <w:tab w:val="num" w:pos="720"/>
-        </w:tabs>
-        <w:ind w:left="720" w:hanging="360"/>
-      </w:pPr>
-      <w:rPr>
-        <w:rFonts w:ascii="Symbol" w:hAnsi="Symbol" w:hint="default"/>
-        <w:sz w:val="20"/>
-      </w:rPr>
-    </w:lvl>
-    <w:lvl w:ilvl="1">
-      <w:start w:val="1"/>
-      <w:numFmt w:val="bullet"/>
-      <w:lvlText w:val="o"/>
-      <w:lvlJc w:val="left"/>
-      <w:pPr>
-        <w:tabs>
-          <w:tab w:val="num" w:pos="1440"/>
-        </w:tabs>
-        <w:ind w:left="1440" w:hanging="360"/>
-      </w:pPr>
-      <w:rPr>
-        <w:rFonts w:ascii="Courier New" w:hAnsi="Courier New" w:hint="default"/>
-        <w:sz w:val="20"/>
-      </w:rPr>
-    </w:lvl>
-    <w:lvl w:ilvl="2" w:tentative="1">
-      <w:start w:val="1"/>
-      <w:numFmt w:val="bullet"/>
-      <w:lvlText w:val=""/>
-      <w:lvlJc w:val="left"/>
-      <w:pPr>
-        <w:tabs>
-          <w:tab w:val="num" w:pos="2160"/>
-        </w:tabs>
-        <w:ind w:left="2160" w:hanging="360"/>
-      </w:pPr>
-      <w:rPr>
-        <w:rFonts w:ascii="Wingdings" w:hAnsi="Wingdings" w:hint="default"/>
-        <w:sz w:val="20"/>
-      </w:rPr>
-    </w:lvl>
-    <w:lvl w:ilvl="3" w:tentative="1">
-      <w:start w:val="1"/>
-      <w:numFmt w:val="bullet"/>
-      <w:lvlText w:val=""/>
-      <w:lvlJc w:val="left"/>
-      <w:pPr>
-        <w:tabs>
-          <w:tab w:val="num" w:pos="2880"/>
-        </w:tabs>
-        <w:ind w:left="2880" w:hanging="360"/>
-      </w:pPr>
-      <w:rPr>
-        <w:rFonts w:ascii="Wingdings" w:hAnsi="Wingdings" w:hint="default"/>
-        <w:sz w:val="20"/>
-      </w:rPr>
-    </w:lvl>
-    <w:lvl w:ilvl="4" w:tentative="1">
-      <w:start w:val="1"/>
-      <w:numFmt w:val="bullet"/>
-      <w:lvlText w:val=""/>
-      <w:lvlJc w:val="left"/>
-      <w:pPr>
-        <w:tabs>
-          <w:tab w:val="num" w:pos="3600"/>
-        </w:tabs>
-        <w:ind w:left="3600" w:hanging="360"/>
-      </w:pPr>
-      <w:rPr>
-        <w:rFonts w:ascii="Wingdings" w:hAnsi="Wingdings" w:hint="default"/>
-        <w:sz w:val="20"/>
-      </w:rPr>
-    </w:lvl>
-    <w:lvl w:ilvl="5" w:tentative="1">
-      <w:start w:val="1"/>
-      <w:numFmt w:val="bullet"/>
-      <w:lvlText w:val=""/>
-      <w:lvlJc w:val="left"/>
-      <w:pPr>
-        <w:tabs>
-          <w:tab w:val="num" w:pos="4320"/>
-        </w:tabs>
-        <w:ind w:left="4320" w:hanging="360"/>
-      </w:pPr>
-      <w:rPr>
-        <w:rFonts w:ascii="Wingdings" w:hAnsi="Wingdings" w:hint="default"/>
-        <w:sz w:val="20"/>
-      </w:rPr>
-    </w:lvl>
-    <w:lvl w:ilvl="6" w:tentative="1">
-      <w:start w:val="1"/>
-      <w:numFmt w:val="bullet"/>
-      <w:lvlText w:val=""/>
-      <w:lvlJc w:val="left"/>
-      <w:pPr>
-        <w:tabs>
-          <w:tab w:val="num" w:pos="5040"/>
-        </w:tabs>
-        <w:ind w:left="5040" w:hanging="360"/>
-      </w:pPr>
-      <w:rPr>
-        <w:rFonts w:ascii="Wingdings" w:hAnsi="Wingdings" w:hint="default"/>
-        <w:sz w:val="20"/>
-      </w:rPr>
-    </w:lvl>
-    <w:lvl w:ilvl="7" w:tentative="1">
-      <w:start w:val="1"/>
-      <w:numFmt w:val="bullet"/>
-      <w:lvlText w:val=""/>
-      <w:lvlJc w:val="left"/>
-      <w:pPr>
-        <w:tabs>
-          <w:tab w:val="num" w:pos="5760"/>
-        </w:tabs>
-        <w:ind w:left="5760" w:hanging="360"/>
-      </w:pPr>
-      <w:rPr>
-        <w:rFonts w:ascii="Wingdings" w:hAnsi="Wingdings" w:hint="default"/>
-        <w:sz w:val="20"/>
-      </w:rPr>
-    </w:lvl>
-    <w:lvl w:ilvl="8" w:tentative="1">
-      <w:start w:val="1"/>
-      <w:numFmt w:val="bullet"/>
-      <w:lvlText w:val=""/>
-      <w:lvlJc w:val="left"/>
-      <w:pPr>
-        <w:tabs>
-          <w:tab w:val="num" w:pos="6480"/>
-        </w:tabs>
-        <w:ind w:left="6480" w:hanging="360"/>
-      </w:pPr>
-      <w:rPr>
-        <w:rFonts w:ascii="Wingdings" w:hAnsi="Wingdings" w:hint="default"/>
-        <w:sz w:val="20"/>
-      </w:rPr>
-    </w:lvl>
-  </w:abstractNum>
-  <w:abstractNum w:abstractNumId="24" w15:restartNumberingAfterBreak="0">
-    <w:nsid w:val="383B6E61"/>
-    <w:multiLevelType w:val="multilevel"/>
-    <w:tmpl w:val="ADC6FB82"/>
-    <w:lvl w:ilvl="0">
-      <w:start w:val="1"/>
-      <w:numFmt w:val="bullet"/>
-      <w:lvlText w:val=""/>
-      <w:lvlJc w:val="left"/>
-      <w:pPr>
-        <w:tabs>
-          <w:tab w:val="num" w:pos="720"/>
-        </w:tabs>
-        <w:ind w:left="720" w:hanging="360"/>
-      </w:pPr>
-      <w:rPr>
-        <w:rFonts w:ascii="Symbol" w:hAnsi="Symbol" w:hint="default"/>
-        <w:sz w:val="20"/>
-      </w:rPr>
-    </w:lvl>
-    <w:lvl w:ilvl="1" w:tentative="1">
-      <w:start w:val="1"/>
-      <w:numFmt w:val="bullet"/>
-      <w:lvlText w:val="o"/>
-      <w:lvlJc w:val="left"/>
-      <w:pPr>
-        <w:tabs>
-          <w:tab w:val="num" w:pos="1440"/>
-        </w:tabs>
-        <w:ind w:left="1440" w:hanging="360"/>
-      </w:pPr>
-      <w:rPr>
-        <w:rFonts w:ascii="Courier New" w:hAnsi="Courier New" w:hint="default"/>
-        <w:sz w:val="20"/>
-      </w:rPr>
-    </w:lvl>
-    <w:lvl w:ilvl="2" w:tentative="1">
-      <w:start w:val="1"/>
-      <w:numFmt w:val="bullet"/>
-      <w:lvlText w:val=""/>
-      <w:lvlJc w:val="left"/>
-      <w:pPr>
-        <w:tabs>
-          <w:tab w:val="num" w:pos="2160"/>
-        </w:tabs>
-        <w:ind w:left="2160" w:hanging="360"/>
-      </w:pPr>
-      <w:rPr>
-        <w:rFonts w:ascii="Wingdings" w:hAnsi="Wingdings" w:hint="default"/>
-        <w:sz w:val="20"/>
-      </w:rPr>
-    </w:lvl>
-    <w:lvl w:ilvl="3" w:tentative="1">
-      <w:start w:val="1"/>
-      <w:numFmt w:val="bullet"/>
-      <w:lvlText w:val=""/>
-      <w:lvlJc w:val="left"/>
-      <w:pPr>
-        <w:tabs>
-          <w:tab w:val="num" w:pos="2880"/>
-        </w:tabs>
-        <w:ind w:left="2880" w:hanging="360"/>
-      </w:pPr>
-      <w:rPr>
-        <w:rFonts w:ascii="Wingdings" w:hAnsi="Wingdings" w:hint="default"/>
-        <w:sz w:val="20"/>
-      </w:rPr>
-    </w:lvl>
-    <w:lvl w:ilvl="4" w:tentative="1">
-      <w:start w:val="1"/>
-      <w:numFmt w:val="bullet"/>
-      <w:lvlText w:val=""/>
-      <w:lvlJc w:val="left"/>
-      <w:pPr>
-        <w:tabs>
-          <w:tab w:val="num" w:pos="3600"/>
-        </w:tabs>
-        <w:ind w:left="3600" w:hanging="360"/>
-      </w:pPr>
-      <w:rPr>
-        <w:rFonts w:ascii="Wingdings" w:hAnsi="Wingdings" w:hint="default"/>
-        <w:sz w:val="20"/>
-      </w:rPr>
-    </w:lvl>
-    <w:lvl w:ilvl="5" w:tentative="1">
-      <w:start w:val="1"/>
-      <w:numFmt w:val="bullet"/>
-      <w:lvlText w:val=""/>
-      <w:lvlJc w:val="left"/>
-      <w:pPr>
-        <w:tabs>
-          <w:tab w:val="num" w:pos="4320"/>
-        </w:tabs>
-        <w:ind w:left="4320" w:hanging="360"/>
-      </w:pPr>
-      <w:rPr>
-        <w:rFonts w:ascii="Wingdings" w:hAnsi="Wingdings" w:hint="default"/>
-        <w:sz w:val="20"/>
-      </w:rPr>
-    </w:lvl>
-    <w:lvl w:ilvl="6" w:tentative="1">
-      <w:start w:val="1"/>
-      <w:numFmt w:val="bullet"/>
-      <w:lvlText w:val=""/>
-      <w:lvlJc w:val="left"/>
-      <w:pPr>
-        <w:tabs>
-          <w:tab w:val="num" w:pos="5040"/>
-        </w:tabs>
-        <w:ind w:left="5040" w:hanging="360"/>
-      </w:pPr>
-      <w:rPr>
-        <w:rFonts w:ascii="Wingdings" w:hAnsi="Wingdings" w:hint="default"/>
-        <w:sz w:val="20"/>
-      </w:rPr>
-    </w:lvl>
-    <w:lvl w:ilvl="7" w:tentative="1">
-      <w:start w:val="1"/>
-      <w:numFmt w:val="bullet"/>
-      <w:lvlText w:val=""/>
-      <w:lvlJc w:val="left"/>
-      <w:pPr>
-        <w:tabs>
-          <w:tab w:val="num" w:pos="5760"/>
-        </w:tabs>
-        <w:ind w:left="5760" w:hanging="360"/>
-      </w:pPr>
-      <w:rPr>
-        <w:rFonts w:ascii="Wingdings" w:hAnsi="Wingdings" w:hint="default"/>
-        <w:sz w:val="20"/>
-      </w:rPr>
-    </w:lvl>
-    <w:lvl w:ilvl="8" w:tentative="1">
-      <w:start w:val="1"/>
-      <w:numFmt w:val="bullet"/>
-      <w:lvlText w:val=""/>
-      <w:lvlJc w:val="left"/>
-      <w:pPr>
-        <w:tabs>
-          <w:tab w:val="num" w:pos="6480"/>
-        </w:tabs>
-        <w:ind w:left="6480" w:hanging="360"/>
-      </w:pPr>
-      <w:rPr>
-        <w:rFonts w:ascii="Wingdings" w:hAnsi="Wingdings" w:hint="default"/>
-        <w:sz w:val="20"/>
-      </w:rPr>
-    </w:lvl>
-  </w:abstractNum>
-  <w:abstractNum w:abstractNumId="25" w15:restartNumberingAfterBreak="0">
-    <w:nsid w:val="3C41493A"/>
-    <w:multiLevelType w:val="multilevel"/>
-    <w:tmpl w:val="0D7A7B44"/>
-    <w:lvl w:ilvl="0">
-      <w:start w:val="1"/>
-      <w:numFmt w:val="bullet"/>
-      <w:lvlText w:val=""/>
-      <w:lvlJc w:val="left"/>
-      <w:pPr>
-        <w:tabs>
-          <w:tab w:val="num" w:pos="720"/>
-        </w:tabs>
-        <w:ind w:left="720" w:hanging="360"/>
-      </w:pPr>
-      <w:rPr>
-        <w:rFonts w:ascii="Symbol" w:hAnsi="Symbol" w:hint="default"/>
-        <w:sz w:val="20"/>
-      </w:rPr>
-    </w:lvl>
-    <w:lvl w:ilvl="1" w:tentative="1">
-      <w:start w:val="1"/>
-      <w:numFmt w:val="bullet"/>
-      <w:lvlText w:val="o"/>
-      <w:lvlJc w:val="left"/>
-      <w:pPr>
-        <w:tabs>
-          <w:tab w:val="num" w:pos="1440"/>
-        </w:tabs>
-        <w:ind w:left="1440" w:hanging="360"/>
-      </w:pPr>
-      <w:rPr>
-        <w:rFonts w:ascii="Courier New" w:hAnsi="Courier New" w:hint="default"/>
-        <w:sz w:val="20"/>
-      </w:rPr>
-    </w:lvl>
-    <w:lvl w:ilvl="2" w:tentative="1">
-      <w:start w:val="1"/>
-      <w:numFmt w:val="bullet"/>
-      <w:lvlText w:val=""/>
-      <w:lvlJc w:val="left"/>
-      <w:pPr>
-        <w:tabs>
-          <w:tab w:val="num" w:pos="2160"/>
-        </w:tabs>
-        <w:ind w:left="2160" w:hanging="360"/>
-      </w:pPr>
-      <w:rPr>
-        <w:rFonts w:ascii="Wingdings" w:hAnsi="Wingdings" w:hint="default"/>
-        <w:sz w:val="20"/>
-      </w:rPr>
-    </w:lvl>
-    <w:lvl w:ilvl="3" w:tentative="1">
-      <w:start w:val="1"/>
-      <w:numFmt w:val="bullet"/>
-      <w:lvlText w:val=""/>
-      <w:lvlJc w:val="left"/>
-      <w:pPr>
-        <w:tabs>
-          <w:tab w:val="num" w:pos="2880"/>
-        </w:tabs>
-        <w:ind w:left="2880" w:hanging="360"/>
-      </w:pPr>
-      <w:rPr>
-        <w:rFonts w:ascii="Wingdings" w:hAnsi="Wingdings" w:hint="default"/>
-        <w:sz w:val="20"/>
-      </w:rPr>
-    </w:lvl>
-    <w:lvl w:ilvl="4" w:tentative="1">
-      <w:start w:val="1"/>
-      <w:numFmt w:val="bullet"/>
-      <w:lvlText w:val=""/>
-      <w:lvlJc w:val="left"/>
-      <w:pPr>
-        <w:tabs>
-          <w:tab w:val="num" w:pos="3600"/>
-        </w:tabs>
-        <w:ind w:left="3600" w:hanging="360"/>
-      </w:pPr>
-      <w:rPr>
-        <w:rFonts w:ascii="Wingdings" w:hAnsi="Wingdings" w:hint="default"/>
-        <w:sz w:val="20"/>
-      </w:rPr>
-    </w:lvl>
-    <w:lvl w:ilvl="5" w:tentative="1">
-      <w:start w:val="1"/>
-      <w:numFmt w:val="bullet"/>
-      <w:lvlText w:val=""/>
-      <w:lvlJc w:val="left"/>
-      <w:pPr>
-        <w:tabs>
-          <w:tab w:val="num" w:pos="4320"/>
-        </w:tabs>
-        <w:ind w:left="4320" w:hanging="360"/>
-      </w:pPr>
-      <w:rPr>
-        <w:rFonts w:ascii="Wingdings" w:hAnsi="Wingdings" w:hint="default"/>
-        <w:sz w:val="20"/>
-      </w:rPr>
-    </w:lvl>
-    <w:lvl w:ilvl="6" w:tentative="1">
-      <w:start w:val="1"/>
-      <w:numFmt w:val="bullet"/>
-      <w:lvlText w:val=""/>
-      <w:lvlJc w:val="left"/>
-      <w:pPr>
-        <w:tabs>
-          <w:tab w:val="num" w:pos="5040"/>
-        </w:tabs>
-        <w:ind w:left="5040" w:hanging="360"/>
-      </w:pPr>
-      <w:rPr>
-        <w:rFonts w:ascii="Wingdings" w:hAnsi="Wingdings" w:hint="default"/>
-        <w:sz w:val="20"/>
-      </w:rPr>
-    </w:lvl>
-    <w:lvl w:ilvl="7" w:tentative="1">
-      <w:start w:val="1"/>
-      <w:numFmt w:val="bullet"/>
-      <w:lvlText w:val=""/>
-      <w:lvlJc w:val="left"/>
-      <w:pPr>
-        <w:tabs>
-          <w:tab w:val="num" w:pos="5760"/>
-        </w:tabs>
-        <w:ind w:left="5760" w:hanging="360"/>
-      </w:pPr>
-      <w:rPr>
-        <w:rFonts w:ascii="Wingdings" w:hAnsi="Wingdings" w:hint="default"/>
-        <w:sz w:val="20"/>
-      </w:rPr>
-    </w:lvl>
-    <w:lvl w:ilvl="8" w:tentative="1">
-      <w:start w:val="1"/>
-      <w:numFmt w:val="bullet"/>
-      <w:lvlText w:val=""/>
-      <w:lvlJc w:val="left"/>
-      <w:pPr>
-        <w:tabs>
-          <w:tab w:val="num" w:pos="6480"/>
-        </w:tabs>
-        <w:ind w:left="6480" w:hanging="360"/>
-      </w:pPr>
-      <w:rPr>
-        <w:rFonts w:ascii="Wingdings" w:hAnsi="Wingdings" w:hint="default"/>
-        <w:sz w:val="20"/>
-      </w:rPr>
-    </w:lvl>
-  </w:abstractNum>
-  <w:abstractNum w:abstractNumId="26" w15:restartNumberingAfterBreak="0">
-    <w:nsid w:val="3E5B5EC7"/>
-    <w:multiLevelType w:val="multilevel"/>
-    <w:tmpl w:val="72F232D4"/>
-    <w:lvl w:ilvl="0">
-      <w:start w:val="1"/>
-      <w:numFmt w:val="bullet"/>
-      <w:lvlText w:val=""/>
-      <w:lvlJc w:val="left"/>
-      <w:pPr>
-        <w:tabs>
-          <w:tab w:val="num" w:pos="720"/>
-        </w:tabs>
-        <w:ind w:left="720" w:hanging="360"/>
-      </w:pPr>
-      <w:rPr>
-        <w:rFonts w:ascii="Symbol" w:hAnsi="Symbol" w:hint="default"/>
-        <w:sz w:val="20"/>
-      </w:rPr>
-    </w:lvl>
-    <w:lvl w:ilvl="1" w:tentative="1">
-      <w:start w:val="1"/>
-      <w:numFmt w:val="bullet"/>
-      <w:lvlText w:val="o"/>
-      <w:lvlJc w:val="left"/>
-      <w:pPr>
-        <w:tabs>
-          <w:tab w:val="num" w:pos="1440"/>
-        </w:tabs>
-        <w:ind w:left="1440" w:hanging="360"/>
-      </w:pPr>
-      <w:rPr>
-        <w:rFonts w:ascii="Courier New" w:hAnsi="Courier New" w:hint="default"/>
-        <w:sz w:val="20"/>
-      </w:rPr>
-    </w:lvl>
-    <w:lvl w:ilvl="2" w:tentative="1">
-      <w:start w:val="1"/>
-      <w:numFmt w:val="bullet"/>
-      <w:lvlText w:val=""/>
-      <w:lvlJc w:val="left"/>
-      <w:pPr>
-        <w:tabs>
-          <w:tab w:val="num" w:pos="2160"/>
-        </w:tabs>
-        <w:ind w:left="2160" w:hanging="360"/>
-      </w:pPr>
-      <w:rPr>
-        <w:rFonts w:ascii="Wingdings" w:hAnsi="Wingdings" w:hint="default"/>
-        <w:sz w:val="20"/>
-      </w:rPr>
-    </w:lvl>
-    <w:lvl w:ilvl="3" w:tentative="1">
-      <w:start w:val="1"/>
-      <w:numFmt w:val="bullet"/>
-      <w:lvlText w:val=""/>
-      <w:lvlJc w:val="left"/>
-      <w:pPr>
-        <w:tabs>
-          <w:tab w:val="num" w:pos="2880"/>
-        </w:tabs>
-        <w:ind w:left="2880" w:hanging="360"/>
-      </w:pPr>
-      <w:rPr>
-        <w:rFonts w:ascii="Wingdings" w:hAnsi="Wingdings" w:hint="default"/>
-        <w:sz w:val="20"/>
-      </w:rPr>
-    </w:lvl>
-    <w:lvl w:ilvl="4" w:tentative="1">
-      <w:start w:val="1"/>
-      <w:numFmt w:val="bullet"/>
-      <w:lvlText w:val=""/>
-      <w:lvlJc w:val="left"/>
-      <w:pPr>
-        <w:tabs>
-          <w:tab w:val="num" w:pos="3600"/>
-        </w:tabs>
-        <w:ind w:left="3600" w:hanging="360"/>
-      </w:pPr>
-      <w:rPr>
-        <w:rFonts w:ascii="Wingdings" w:hAnsi="Wingdings" w:hint="default"/>
-        <w:sz w:val="20"/>
-      </w:rPr>
-    </w:lvl>
-    <w:lvl w:ilvl="5" w:tentative="1">
-      <w:start w:val="1"/>
-      <w:numFmt w:val="bullet"/>
-      <w:lvlText w:val=""/>
-      <w:lvlJc w:val="left"/>
-      <w:pPr>
-        <w:tabs>
-          <w:tab w:val="num" w:pos="4320"/>
-        </w:tabs>
-        <w:ind w:left="4320" w:hanging="360"/>
-      </w:pPr>
-      <w:rPr>
-        <w:rFonts w:ascii="Wingdings" w:hAnsi="Wingdings" w:hint="default"/>
-        <w:sz w:val="20"/>
-      </w:rPr>
-    </w:lvl>
-    <w:lvl w:ilvl="6" w:tentative="1">
-      <w:start w:val="1"/>
-      <w:numFmt w:val="bullet"/>
-      <w:lvlText w:val=""/>
-      <w:lvlJc w:val="left"/>
-      <w:pPr>
-        <w:tabs>
-          <w:tab w:val="num" w:pos="5040"/>
-        </w:tabs>
-        <w:ind w:left="5040" w:hanging="360"/>
-      </w:pPr>
-      <w:rPr>
-        <w:rFonts w:ascii="Wingdings" w:hAnsi="Wingdings" w:hint="default"/>
-        <w:sz w:val="20"/>
-      </w:rPr>
-    </w:lvl>
-    <w:lvl w:ilvl="7" w:tentative="1">
-      <w:start w:val="1"/>
-      <w:numFmt w:val="bullet"/>
-      <w:lvlText w:val=""/>
-      <w:lvlJc w:val="left"/>
-      <w:pPr>
-        <w:tabs>
-          <w:tab w:val="num" w:pos="5760"/>
-        </w:tabs>
-        <w:ind w:left="5760" w:hanging="360"/>
-      </w:pPr>
-      <w:rPr>
-        <w:rFonts w:ascii="Wingdings" w:hAnsi="Wingdings" w:hint="default"/>
-        <w:sz w:val="20"/>
-      </w:rPr>
-    </w:lvl>
-    <w:lvl w:ilvl="8" w:tentative="1">
-      <w:start w:val="1"/>
-      <w:numFmt w:val="bullet"/>
-      <w:lvlText w:val=""/>
-      <w:lvlJc w:val="left"/>
-      <w:pPr>
-        <w:tabs>
-          <w:tab w:val="num" w:pos="6480"/>
-        </w:tabs>
-        <w:ind w:left="6480" w:hanging="360"/>
-      </w:pPr>
-      <w:rPr>
-        <w:rFonts w:ascii="Wingdings" w:hAnsi="Wingdings" w:hint="default"/>
-        <w:sz w:val="20"/>
-      </w:rPr>
-    </w:lvl>
-  </w:abstractNum>
-  <w:abstractNum w:abstractNumId="27" w15:restartNumberingAfterBreak="0">
-    <w:nsid w:val="40750477"/>
-    <w:multiLevelType w:val="multilevel"/>
-    <w:tmpl w:val="FA2C2EE0"/>
-    <w:lvl w:ilvl="0">
-      <w:start w:val="1"/>
-      <w:numFmt w:val="bullet"/>
-      <w:lvlText w:val=""/>
-      <w:lvlJc w:val="left"/>
-      <w:pPr>
-        <w:tabs>
-          <w:tab w:val="num" w:pos="720"/>
-        </w:tabs>
-        <w:ind w:left="720" w:hanging="360"/>
-      </w:pPr>
-      <w:rPr>
-        <w:rFonts w:ascii="Symbol" w:hAnsi="Symbol" w:hint="default"/>
-        <w:sz w:val="20"/>
-      </w:rPr>
-    </w:lvl>
-    <w:lvl w:ilvl="1">
-      <w:start w:val="1"/>
-      <w:numFmt w:val="bullet"/>
-      <w:lvlText w:val="o"/>
-      <w:lvlJc w:val="left"/>
-      <w:pPr>
-        <w:tabs>
-          <w:tab w:val="num" w:pos="1440"/>
-        </w:tabs>
-        <w:ind w:left="1440" w:hanging="360"/>
-      </w:pPr>
-      <w:rPr>
-        <w:rFonts w:ascii="Courier New" w:hAnsi="Courier New" w:hint="default"/>
-        <w:sz w:val="20"/>
-      </w:rPr>
-    </w:lvl>
-    <w:lvl w:ilvl="2" w:tentative="1">
-      <w:start w:val="1"/>
-      <w:numFmt w:val="bullet"/>
-      <w:lvlText w:val=""/>
-      <w:lvlJc w:val="left"/>
-      <w:pPr>
-        <w:tabs>
-          <w:tab w:val="num" w:pos="2160"/>
-        </w:tabs>
-        <w:ind w:left="2160" w:hanging="360"/>
-      </w:pPr>
-      <w:rPr>
-        <w:rFonts w:ascii="Wingdings" w:hAnsi="Wingdings" w:hint="default"/>
-        <w:sz w:val="20"/>
-      </w:rPr>
-    </w:lvl>
-    <w:lvl w:ilvl="3" w:tentative="1">
-      <w:start w:val="1"/>
-      <w:numFmt w:val="bullet"/>
-      <w:lvlText w:val=""/>
-      <w:lvlJc w:val="left"/>
-      <w:pPr>
-        <w:tabs>
-          <w:tab w:val="num" w:pos="2880"/>
-        </w:tabs>
-        <w:ind w:left="2880" w:hanging="360"/>
-      </w:pPr>
-      <w:rPr>
-        <w:rFonts w:ascii="Wingdings" w:hAnsi="Wingdings" w:hint="default"/>
-        <w:sz w:val="20"/>
-      </w:rPr>
-    </w:lvl>
-    <w:lvl w:ilvl="4" w:tentative="1">
-      <w:start w:val="1"/>
-      <w:numFmt w:val="bullet"/>
-      <w:lvlText w:val=""/>
-      <w:lvlJc w:val="left"/>
-      <w:pPr>
-        <w:tabs>
-          <w:tab w:val="num" w:pos="3600"/>
-        </w:tabs>
-        <w:ind w:left="3600" w:hanging="360"/>
-      </w:pPr>
-      <w:rPr>
-        <w:rFonts w:ascii="Wingdings" w:hAnsi="Wingdings" w:hint="default"/>
-        <w:sz w:val="20"/>
-      </w:rPr>
-    </w:lvl>
-    <w:lvl w:ilvl="5" w:tentative="1">
-      <w:start w:val="1"/>
-      <w:numFmt w:val="bullet"/>
-      <w:lvlText w:val=""/>
-      <w:lvlJc w:val="left"/>
-      <w:pPr>
-        <w:tabs>
-          <w:tab w:val="num" w:pos="4320"/>
-        </w:tabs>
-        <w:ind w:left="4320" w:hanging="360"/>
-      </w:pPr>
-      <w:rPr>
-        <w:rFonts w:ascii="Wingdings" w:hAnsi="Wingdings" w:hint="default"/>
-        <w:sz w:val="20"/>
-      </w:rPr>
-    </w:lvl>
-    <w:lvl w:ilvl="6" w:tentative="1">
-      <w:start w:val="1"/>
-      <w:numFmt w:val="bullet"/>
-      <w:lvlText w:val=""/>
-      <w:lvlJc w:val="left"/>
-      <w:pPr>
-        <w:tabs>
-          <w:tab w:val="num" w:pos="5040"/>
-        </w:tabs>
-        <w:ind w:left="5040" w:hanging="360"/>
-      </w:pPr>
-      <w:rPr>
-        <w:rFonts w:ascii="Wingdings" w:hAnsi="Wingdings" w:hint="default"/>
-        <w:sz w:val="20"/>
-      </w:rPr>
-    </w:lvl>
-    <w:lvl w:ilvl="7" w:tentative="1">
-      <w:start w:val="1"/>
-      <w:numFmt w:val="bullet"/>
-      <w:lvlText w:val=""/>
-      <w:lvlJc w:val="left"/>
-      <w:pPr>
-        <w:tabs>
-          <w:tab w:val="num" w:pos="5760"/>
-        </w:tabs>
-        <w:ind w:left="5760" w:hanging="360"/>
-      </w:pPr>
-      <w:rPr>
-        <w:rFonts w:ascii="Wingdings" w:hAnsi="Wingdings" w:hint="default"/>
-        <w:sz w:val="20"/>
-      </w:rPr>
-    </w:lvl>
-    <w:lvl w:ilvl="8" w:tentative="1">
-      <w:start w:val="1"/>
-      <w:numFmt w:val="bullet"/>
-      <w:lvlText w:val=""/>
-      <w:lvlJc w:val="left"/>
-      <w:pPr>
-        <w:tabs>
-          <w:tab w:val="num" w:pos="6480"/>
-        </w:tabs>
-        <w:ind w:left="6480" w:hanging="360"/>
-      </w:pPr>
-      <w:rPr>
-        <w:rFonts w:ascii="Wingdings" w:hAnsi="Wingdings" w:hint="default"/>
-        <w:sz w:val="20"/>
-      </w:rPr>
-    </w:lvl>
-  </w:abstractNum>
-  <w:abstractNum w:abstractNumId="28" w15:restartNumberingAfterBreak="0">
+  <w:abstractNum w:abstractNumId="9" w15:restartNumberingAfterBreak="0">
     <w:nsid w:val="41F51424"/>
     <w:multiLevelType w:val="multilevel"/>
     <w:tmpl w:val="D624AB90"/>
@@ -11696,7 +5651,7 @@
       </w:rPr>
     </w:lvl>
   </w:abstractNum>
-  <w:abstractNum w:abstractNumId="29" w15:restartNumberingAfterBreak="0">
+  <w:abstractNum w:abstractNumId="10" w15:restartNumberingAfterBreak="0">
     <w:nsid w:val="44C6208F"/>
     <w:multiLevelType w:val="multilevel"/>
     <w:tmpl w:val="A762C9A2"/>
@@ -11845,7 +5800,7 @@
       </w:rPr>
     </w:lvl>
   </w:abstractNum>
-  <w:abstractNum w:abstractNumId="30" w15:restartNumberingAfterBreak="0">
+  <w:abstractNum w:abstractNumId="11" w15:restartNumberingAfterBreak="0">
     <w:nsid w:val="47097061"/>
     <w:multiLevelType w:val="multilevel"/>
     <w:tmpl w:val="F66C3D0A"/>
@@ -11994,422 +5949,7 @@
       </w:rPr>
     </w:lvl>
   </w:abstractNum>
-  <w:abstractNum w:abstractNumId="31" w15:restartNumberingAfterBreak="0">
-    <w:nsid w:val="47DE6142"/>
-    <w:multiLevelType w:val="multilevel"/>
-    <w:tmpl w:val="EA4C00B0"/>
-    <w:lvl w:ilvl="0">
-      <w:start w:val="1"/>
-      <w:numFmt w:val="bullet"/>
-      <w:lvlText w:val=""/>
-      <w:lvlJc w:val="left"/>
-      <w:pPr>
-        <w:tabs>
-          <w:tab w:val="num" w:pos="720"/>
-        </w:tabs>
-        <w:ind w:left="720" w:hanging="360"/>
-      </w:pPr>
-      <w:rPr>
-        <w:rFonts w:ascii="Symbol" w:hAnsi="Symbol" w:hint="default"/>
-        <w:sz w:val="20"/>
-      </w:rPr>
-    </w:lvl>
-    <w:lvl w:ilvl="1">
-      <w:start w:val="1"/>
-      <w:numFmt w:val="bullet"/>
-      <w:lvlText w:val="o"/>
-      <w:lvlJc w:val="left"/>
-      <w:pPr>
-        <w:tabs>
-          <w:tab w:val="num" w:pos="1440"/>
-        </w:tabs>
-        <w:ind w:left="1440" w:hanging="360"/>
-      </w:pPr>
-      <w:rPr>
-        <w:rFonts w:ascii="Courier New" w:hAnsi="Courier New" w:hint="default"/>
-        <w:sz w:val="20"/>
-      </w:rPr>
-    </w:lvl>
-    <w:lvl w:ilvl="2" w:tentative="1">
-      <w:start w:val="1"/>
-      <w:numFmt w:val="bullet"/>
-      <w:lvlText w:val=""/>
-      <w:lvlJc w:val="left"/>
-      <w:pPr>
-        <w:tabs>
-          <w:tab w:val="num" w:pos="2160"/>
-        </w:tabs>
-        <w:ind w:left="2160" w:hanging="360"/>
-      </w:pPr>
-      <w:rPr>
-        <w:rFonts w:ascii="Wingdings" w:hAnsi="Wingdings" w:hint="default"/>
-        <w:sz w:val="20"/>
-      </w:rPr>
-    </w:lvl>
-    <w:lvl w:ilvl="3" w:tentative="1">
-      <w:start w:val="1"/>
-      <w:numFmt w:val="bullet"/>
-      <w:lvlText w:val=""/>
-      <w:lvlJc w:val="left"/>
-      <w:pPr>
-        <w:tabs>
-          <w:tab w:val="num" w:pos="2880"/>
-        </w:tabs>
-        <w:ind w:left="2880" w:hanging="360"/>
-      </w:pPr>
-      <w:rPr>
-        <w:rFonts w:ascii="Wingdings" w:hAnsi="Wingdings" w:hint="default"/>
-        <w:sz w:val="20"/>
-      </w:rPr>
-    </w:lvl>
-    <w:lvl w:ilvl="4" w:tentative="1">
-      <w:start w:val="1"/>
-      <w:numFmt w:val="bullet"/>
-      <w:lvlText w:val=""/>
-      <w:lvlJc w:val="left"/>
-      <w:pPr>
-        <w:tabs>
-          <w:tab w:val="num" w:pos="3600"/>
-        </w:tabs>
-        <w:ind w:left="3600" w:hanging="360"/>
-      </w:pPr>
-      <w:rPr>
-        <w:rFonts w:ascii="Wingdings" w:hAnsi="Wingdings" w:hint="default"/>
-        <w:sz w:val="20"/>
-      </w:rPr>
-    </w:lvl>
-    <w:lvl w:ilvl="5" w:tentative="1">
-      <w:start w:val="1"/>
-      <w:numFmt w:val="bullet"/>
-      <w:lvlText w:val=""/>
-      <w:lvlJc w:val="left"/>
-      <w:pPr>
-        <w:tabs>
-          <w:tab w:val="num" w:pos="4320"/>
-        </w:tabs>
-        <w:ind w:left="4320" w:hanging="360"/>
-      </w:pPr>
-      <w:rPr>
-        <w:rFonts w:ascii="Wingdings" w:hAnsi="Wingdings" w:hint="default"/>
-        <w:sz w:val="20"/>
-      </w:rPr>
-    </w:lvl>
-    <w:lvl w:ilvl="6" w:tentative="1">
-      <w:start w:val="1"/>
-      <w:numFmt w:val="bullet"/>
-      <w:lvlText w:val=""/>
-      <w:lvlJc w:val="left"/>
-      <w:pPr>
-        <w:tabs>
-          <w:tab w:val="num" w:pos="5040"/>
-        </w:tabs>
-        <w:ind w:left="5040" w:hanging="360"/>
-      </w:pPr>
-      <w:rPr>
-        <w:rFonts w:ascii="Wingdings" w:hAnsi="Wingdings" w:hint="default"/>
-        <w:sz w:val="20"/>
-      </w:rPr>
-    </w:lvl>
-    <w:lvl w:ilvl="7" w:tentative="1">
-      <w:start w:val="1"/>
-      <w:numFmt w:val="bullet"/>
-      <w:lvlText w:val=""/>
-      <w:lvlJc w:val="left"/>
-      <w:pPr>
-        <w:tabs>
-          <w:tab w:val="num" w:pos="5760"/>
-        </w:tabs>
-        <w:ind w:left="5760" w:hanging="360"/>
-      </w:pPr>
-      <w:rPr>
-        <w:rFonts w:ascii="Wingdings" w:hAnsi="Wingdings" w:hint="default"/>
-        <w:sz w:val="20"/>
-      </w:rPr>
-    </w:lvl>
-    <w:lvl w:ilvl="8" w:tentative="1">
-      <w:start w:val="1"/>
-      <w:numFmt w:val="bullet"/>
-      <w:lvlText w:val=""/>
-      <w:lvlJc w:val="left"/>
-      <w:pPr>
-        <w:tabs>
-          <w:tab w:val="num" w:pos="6480"/>
-        </w:tabs>
-        <w:ind w:left="6480" w:hanging="360"/>
-      </w:pPr>
-      <w:rPr>
-        <w:rFonts w:ascii="Wingdings" w:hAnsi="Wingdings" w:hint="default"/>
-        <w:sz w:val="20"/>
-      </w:rPr>
-    </w:lvl>
-  </w:abstractNum>
-  <w:abstractNum w:abstractNumId="32" w15:restartNumberingAfterBreak="0">
-    <w:nsid w:val="4D7542E0"/>
-    <w:multiLevelType w:val="multilevel"/>
-    <w:tmpl w:val="C122AD44"/>
-    <w:lvl w:ilvl="0">
-      <w:start w:val="1"/>
-      <w:numFmt w:val="decimal"/>
-      <w:lvlText w:val="%1."/>
-      <w:lvlJc w:val="left"/>
-      <w:pPr>
-        <w:tabs>
-          <w:tab w:val="num" w:pos="720"/>
-        </w:tabs>
-        <w:ind w:left="720" w:hanging="360"/>
-      </w:pPr>
-    </w:lvl>
-    <w:lvl w:ilvl="1">
-      <w:start w:val="1"/>
-      <w:numFmt w:val="bullet"/>
-      <w:lvlText w:val="o"/>
-      <w:lvlJc w:val="left"/>
-      <w:pPr>
-        <w:tabs>
-          <w:tab w:val="num" w:pos="1440"/>
-        </w:tabs>
-        <w:ind w:left="1440" w:hanging="360"/>
-      </w:pPr>
-      <w:rPr>
-        <w:rFonts w:ascii="Courier New" w:hAnsi="Courier New" w:hint="default"/>
-        <w:sz w:val="20"/>
-      </w:rPr>
-    </w:lvl>
-    <w:lvl w:ilvl="2" w:tentative="1">
-      <w:start w:val="1"/>
-      <w:numFmt w:val="decimal"/>
-      <w:lvlText w:val="%3."/>
-      <w:lvlJc w:val="left"/>
-      <w:pPr>
-        <w:tabs>
-          <w:tab w:val="num" w:pos="2160"/>
-        </w:tabs>
-        <w:ind w:left="2160" w:hanging="360"/>
-      </w:pPr>
-    </w:lvl>
-    <w:lvl w:ilvl="3" w:tentative="1">
-      <w:start w:val="1"/>
-      <w:numFmt w:val="decimal"/>
-      <w:lvlText w:val="%4."/>
-      <w:lvlJc w:val="left"/>
-      <w:pPr>
-        <w:tabs>
-          <w:tab w:val="num" w:pos="2880"/>
-        </w:tabs>
-        <w:ind w:left="2880" w:hanging="360"/>
-      </w:pPr>
-    </w:lvl>
-    <w:lvl w:ilvl="4" w:tentative="1">
-      <w:start w:val="1"/>
-      <w:numFmt w:val="decimal"/>
-      <w:lvlText w:val="%5."/>
-      <w:lvlJc w:val="left"/>
-      <w:pPr>
-        <w:tabs>
-          <w:tab w:val="num" w:pos="3600"/>
-        </w:tabs>
-        <w:ind w:left="3600" w:hanging="360"/>
-      </w:pPr>
-    </w:lvl>
-    <w:lvl w:ilvl="5" w:tentative="1">
-      <w:start w:val="1"/>
-      <w:numFmt w:val="decimal"/>
-      <w:lvlText w:val="%6."/>
-      <w:lvlJc w:val="left"/>
-      <w:pPr>
-        <w:tabs>
-          <w:tab w:val="num" w:pos="4320"/>
-        </w:tabs>
-        <w:ind w:left="4320" w:hanging="360"/>
-      </w:pPr>
-    </w:lvl>
-    <w:lvl w:ilvl="6" w:tentative="1">
-      <w:start w:val="1"/>
-      <w:numFmt w:val="decimal"/>
-      <w:lvlText w:val="%7."/>
-      <w:lvlJc w:val="left"/>
-      <w:pPr>
-        <w:tabs>
-          <w:tab w:val="num" w:pos="5040"/>
-        </w:tabs>
-        <w:ind w:left="5040" w:hanging="360"/>
-      </w:pPr>
-    </w:lvl>
-    <w:lvl w:ilvl="7" w:tentative="1">
-      <w:start w:val="1"/>
-      <w:numFmt w:val="decimal"/>
-      <w:lvlText w:val="%8."/>
-      <w:lvlJc w:val="left"/>
-      <w:pPr>
-        <w:tabs>
-          <w:tab w:val="num" w:pos="5760"/>
-        </w:tabs>
-        <w:ind w:left="5760" w:hanging="360"/>
-      </w:pPr>
-    </w:lvl>
-    <w:lvl w:ilvl="8" w:tentative="1">
-      <w:start w:val="1"/>
-      <w:numFmt w:val="decimal"/>
-      <w:lvlText w:val="%9."/>
-      <w:lvlJc w:val="left"/>
-      <w:pPr>
-        <w:tabs>
-          <w:tab w:val="num" w:pos="6480"/>
-        </w:tabs>
-        <w:ind w:left="6480" w:hanging="360"/>
-      </w:pPr>
-    </w:lvl>
-  </w:abstractNum>
-  <w:abstractNum w:abstractNumId="33" w15:restartNumberingAfterBreak="0">
-    <w:nsid w:val="50C6106E"/>
-    <w:multiLevelType w:val="multilevel"/>
-    <w:tmpl w:val="114A8474"/>
-    <w:lvl w:ilvl="0">
-      <w:start w:val="1"/>
-      <w:numFmt w:val="bullet"/>
-      <w:lvlText w:val=""/>
-      <w:lvlJc w:val="left"/>
-      <w:pPr>
-        <w:tabs>
-          <w:tab w:val="num" w:pos="720"/>
-        </w:tabs>
-        <w:ind w:left="720" w:hanging="360"/>
-      </w:pPr>
-      <w:rPr>
-        <w:rFonts w:ascii="Symbol" w:hAnsi="Symbol" w:hint="default"/>
-        <w:sz w:val="20"/>
-      </w:rPr>
-    </w:lvl>
-    <w:lvl w:ilvl="1">
-      <w:start w:val="1"/>
-      <w:numFmt w:val="bullet"/>
-      <w:lvlText w:val="o"/>
-      <w:lvlJc w:val="left"/>
-      <w:pPr>
-        <w:tabs>
-          <w:tab w:val="num" w:pos="1440"/>
-        </w:tabs>
-        <w:ind w:left="1440" w:hanging="360"/>
-      </w:pPr>
-      <w:rPr>
-        <w:rFonts w:ascii="Courier New" w:hAnsi="Courier New" w:hint="default"/>
-        <w:sz w:val="20"/>
-      </w:rPr>
-    </w:lvl>
-    <w:lvl w:ilvl="2" w:tentative="1">
-      <w:start w:val="1"/>
-      <w:numFmt w:val="bullet"/>
-      <w:lvlText w:val=""/>
-      <w:lvlJc w:val="left"/>
-      <w:pPr>
-        <w:tabs>
-          <w:tab w:val="num" w:pos="2160"/>
-        </w:tabs>
-        <w:ind w:left="2160" w:hanging="360"/>
-      </w:pPr>
-      <w:rPr>
-        <w:rFonts w:ascii="Wingdings" w:hAnsi="Wingdings" w:hint="default"/>
-        <w:sz w:val="20"/>
-      </w:rPr>
-    </w:lvl>
-    <w:lvl w:ilvl="3" w:tentative="1">
-      <w:start w:val="1"/>
-      <w:numFmt w:val="bullet"/>
-      <w:lvlText w:val=""/>
-      <w:lvlJc w:val="left"/>
-      <w:pPr>
-        <w:tabs>
-          <w:tab w:val="num" w:pos="2880"/>
-        </w:tabs>
-        <w:ind w:left="2880" w:hanging="360"/>
-      </w:pPr>
-      <w:rPr>
-        <w:rFonts w:ascii="Wingdings" w:hAnsi="Wingdings" w:hint="default"/>
-        <w:sz w:val="20"/>
-      </w:rPr>
-    </w:lvl>
-    <w:lvl w:ilvl="4" w:tentative="1">
-      <w:start w:val="1"/>
-      <w:numFmt w:val="bullet"/>
-      <w:lvlText w:val=""/>
-      <w:lvlJc w:val="left"/>
-      <w:pPr>
-        <w:tabs>
-          <w:tab w:val="num" w:pos="3600"/>
-        </w:tabs>
-        <w:ind w:left="3600" w:hanging="360"/>
-      </w:pPr>
-      <w:rPr>
-        <w:rFonts w:ascii="Wingdings" w:hAnsi="Wingdings" w:hint="default"/>
-        <w:sz w:val="20"/>
-      </w:rPr>
-    </w:lvl>
-    <w:lvl w:ilvl="5" w:tentative="1">
-      <w:start w:val="1"/>
-      <w:numFmt w:val="bullet"/>
-      <w:lvlText w:val=""/>
-      <w:lvlJc w:val="left"/>
-      <w:pPr>
-        <w:tabs>
-          <w:tab w:val="num" w:pos="4320"/>
-        </w:tabs>
-        <w:ind w:left="4320" w:hanging="360"/>
-      </w:pPr>
-      <w:rPr>
-        <w:rFonts w:ascii="Wingdings" w:hAnsi="Wingdings" w:hint="default"/>
-        <w:sz w:val="20"/>
-      </w:rPr>
-    </w:lvl>
-    <w:lvl w:ilvl="6" w:tentative="1">
-      <w:start w:val="1"/>
-      <w:numFmt w:val="bullet"/>
-      <w:lvlText w:val=""/>
-      <w:lvlJc w:val="left"/>
-      <w:pPr>
-        <w:tabs>
-          <w:tab w:val="num" w:pos="5040"/>
-        </w:tabs>
-        <w:ind w:left="5040" w:hanging="360"/>
-      </w:pPr>
-      <w:rPr>
-        <w:rFonts w:ascii="Wingdings" w:hAnsi="Wingdings" w:hint="default"/>
-        <w:sz w:val="20"/>
-      </w:rPr>
-    </w:lvl>
-    <w:lvl w:ilvl="7" w:tentative="1">
-      <w:start w:val="1"/>
-      <w:numFmt w:val="bullet"/>
-      <w:lvlText w:val=""/>
-      <w:lvlJc w:val="left"/>
-      <w:pPr>
-        <w:tabs>
-          <w:tab w:val="num" w:pos="5760"/>
-        </w:tabs>
-        <w:ind w:left="5760" w:hanging="360"/>
-      </w:pPr>
-      <w:rPr>
-        <w:rFonts w:ascii="Wingdings" w:hAnsi="Wingdings" w:hint="default"/>
-        <w:sz w:val="20"/>
-      </w:rPr>
-    </w:lvl>
-    <w:lvl w:ilvl="8" w:tentative="1">
-      <w:start w:val="1"/>
-      <w:numFmt w:val="bullet"/>
-      <w:lvlText w:val=""/>
-      <w:lvlJc w:val="left"/>
-      <w:pPr>
-        <w:tabs>
-          <w:tab w:val="num" w:pos="6480"/>
-        </w:tabs>
-        <w:ind w:left="6480" w:hanging="360"/>
-      </w:pPr>
-      <w:rPr>
-        <w:rFonts w:ascii="Wingdings" w:hAnsi="Wingdings" w:hint="default"/>
-        <w:sz w:val="20"/>
-      </w:rPr>
-    </w:lvl>
-  </w:abstractNum>
-  <w:abstractNum w:abstractNumId="34" w15:restartNumberingAfterBreak="0">
+  <w:abstractNum w:abstractNumId="12" w15:restartNumberingAfterBreak="0">
     <w:nsid w:val="53F4116F"/>
     <w:multiLevelType w:val="multilevel"/>
     <w:tmpl w:val="0FB84394"/>
@@ -12558,156 +6098,7 @@
       </w:rPr>
     </w:lvl>
   </w:abstractNum>
-  <w:abstractNum w:abstractNumId="35" w15:restartNumberingAfterBreak="0">
-    <w:nsid w:val="57191EAC"/>
-    <w:multiLevelType w:val="multilevel"/>
-    <w:tmpl w:val="E1F05E78"/>
-    <w:lvl w:ilvl="0">
-      <w:start w:val="1"/>
-      <w:numFmt w:val="bullet"/>
-      <w:lvlText w:val=""/>
-      <w:lvlJc w:val="left"/>
-      <w:pPr>
-        <w:tabs>
-          <w:tab w:val="num" w:pos="720"/>
-        </w:tabs>
-        <w:ind w:left="720" w:hanging="360"/>
-      </w:pPr>
-      <w:rPr>
-        <w:rFonts w:ascii="Symbol" w:hAnsi="Symbol" w:hint="default"/>
-        <w:sz w:val="20"/>
-      </w:rPr>
-    </w:lvl>
-    <w:lvl w:ilvl="1" w:tentative="1">
-      <w:start w:val="1"/>
-      <w:numFmt w:val="bullet"/>
-      <w:lvlText w:val="o"/>
-      <w:lvlJc w:val="left"/>
-      <w:pPr>
-        <w:tabs>
-          <w:tab w:val="num" w:pos="1440"/>
-        </w:tabs>
-        <w:ind w:left="1440" w:hanging="360"/>
-      </w:pPr>
-      <w:rPr>
-        <w:rFonts w:ascii="Courier New" w:hAnsi="Courier New" w:hint="default"/>
-        <w:sz w:val="20"/>
-      </w:rPr>
-    </w:lvl>
-    <w:lvl w:ilvl="2" w:tentative="1">
-      <w:start w:val="1"/>
-      <w:numFmt w:val="bullet"/>
-      <w:lvlText w:val=""/>
-      <w:lvlJc w:val="left"/>
-      <w:pPr>
-        <w:tabs>
-          <w:tab w:val="num" w:pos="2160"/>
-        </w:tabs>
-        <w:ind w:left="2160" w:hanging="360"/>
-      </w:pPr>
-      <w:rPr>
-        <w:rFonts w:ascii="Wingdings" w:hAnsi="Wingdings" w:hint="default"/>
-        <w:sz w:val="20"/>
-      </w:rPr>
-    </w:lvl>
-    <w:lvl w:ilvl="3" w:tentative="1">
-      <w:start w:val="1"/>
-      <w:numFmt w:val="bullet"/>
-      <w:lvlText w:val=""/>
-      <w:lvlJc w:val="left"/>
-      <w:pPr>
-        <w:tabs>
-          <w:tab w:val="num" w:pos="2880"/>
-        </w:tabs>
-        <w:ind w:left="2880" w:hanging="360"/>
-      </w:pPr>
-      <w:rPr>
-        <w:rFonts w:ascii="Wingdings" w:hAnsi="Wingdings" w:hint="default"/>
-        <w:sz w:val="20"/>
-      </w:rPr>
-    </w:lvl>
-    <w:lvl w:ilvl="4" w:tentative="1">
-      <w:start w:val="1"/>
-      <w:numFmt w:val="bullet"/>
-      <w:lvlText w:val=""/>
-      <w:lvlJc w:val="left"/>
-      <w:pPr>
-        <w:tabs>
-          <w:tab w:val="num" w:pos="3600"/>
-        </w:tabs>
-        <w:ind w:left="3600" w:hanging="360"/>
-      </w:pPr>
-      <w:rPr>
-        <w:rFonts w:ascii="Wingdings" w:hAnsi="Wingdings" w:hint="default"/>
-        <w:sz w:val="20"/>
-      </w:rPr>
-    </w:lvl>
-    <w:lvl w:ilvl="5" w:tentative="1">
-      <w:start w:val="1"/>
-      <w:numFmt w:val="bullet"/>
-      <w:lvlText w:val=""/>
-      <w:lvlJc w:val="left"/>
-      <w:pPr>
-        <w:tabs>
-          <w:tab w:val="num" w:pos="4320"/>
-        </w:tabs>
-        <w:ind w:left="4320" w:hanging="360"/>
-      </w:pPr>
-      <w:rPr>
-        <w:rFonts w:ascii="Wingdings" w:hAnsi="Wingdings" w:hint="default"/>
-        <w:sz w:val="20"/>
-      </w:rPr>
-    </w:lvl>
-    <w:lvl w:ilvl="6" w:tentative="1">
-      <w:start w:val="1"/>
-      <w:numFmt w:val="bullet"/>
-      <w:lvlText w:val=""/>
-      <w:lvlJc w:val="left"/>
-      <w:pPr>
-        <w:tabs>
-          <w:tab w:val="num" w:pos="5040"/>
-        </w:tabs>
-        <w:ind w:left="5040" w:hanging="360"/>
-      </w:pPr>
-      <w:rPr>
-        <w:rFonts w:ascii="Wingdings" w:hAnsi="Wingdings" w:hint="default"/>
-        <w:sz w:val="20"/>
-      </w:rPr>
-    </w:lvl>
-    <w:lvl w:ilvl="7" w:tentative="1">
-      <w:start w:val="1"/>
-      <w:numFmt w:val="bullet"/>
-      <w:lvlText w:val=""/>
-      <w:lvlJc w:val="left"/>
-      <w:pPr>
-        <w:tabs>
-          <w:tab w:val="num" w:pos="5760"/>
-        </w:tabs>
-        <w:ind w:left="5760" w:hanging="360"/>
-      </w:pPr>
-      <w:rPr>
-        <w:rFonts w:ascii="Wingdings" w:hAnsi="Wingdings" w:hint="default"/>
-        <w:sz w:val="20"/>
-      </w:rPr>
-    </w:lvl>
-    <w:lvl w:ilvl="8" w:tentative="1">
-      <w:start w:val="1"/>
-      <w:numFmt w:val="bullet"/>
-      <w:lvlText w:val=""/>
-      <w:lvlJc w:val="left"/>
-      <w:pPr>
-        <w:tabs>
-          <w:tab w:val="num" w:pos="6480"/>
-        </w:tabs>
-        <w:ind w:left="6480" w:hanging="360"/>
-      </w:pPr>
-      <w:rPr>
-        <w:rFonts w:ascii="Wingdings" w:hAnsi="Wingdings" w:hint="default"/>
-        <w:sz w:val="20"/>
-      </w:rPr>
-    </w:lvl>
-  </w:abstractNum>
-  <w:abstractNum w:abstractNumId="36" w15:restartNumberingAfterBreak="0">
+  <w:abstractNum w:abstractNumId="13" w15:restartNumberingAfterBreak="0">
     <w:nsid w:val="5CD47F20"/>
     <w:multiLevelType w:val="multilevel"/>
     <w:tmpl w:val="9F389F2A"/>
@@ -12856,156 +6247,7 @@
       </w:rPr>
     </w:lvl>
   </w:abstractNum>
-  <w:abstractNum w:abstractNumId="37" w15:restartNumberingAfterBreak="0">
-    <w:nsid w:val="5EF942B6"/>
-    <w:multiLevelType w:val="multilevel"/>
-    <w:tmpl w:val="070A4372"/>
-    <w:lvl w:ilvl="0">
-      <w:start w:val="1"/>
-      <w:numFmt w:val="bullet"/>
-      <w:lvlText w:val=""/>
-      <w:lvlJc w:val="left"/>
-      <w:pPr>
-        <w:tabs>
-          <w:tab w:val="num" w:pos="720"/>
-        </w:tabs>
-        <w:ind w:left="720" w:hanging="360"/>
-      </w:pPr>
-      <w:rPr>
-        <w:rFonts w:ascii="Symbol" w:hAnsi="Symbol" w:hint="default"/>
-        <w:sz w:val="20"/>
-      </w:rPr>
-    </w:lvl>
-    <w:lvl w:ilvl="1">
-      <w:start w:val="1"/>
-      <w:numFmt w:val="bullet"/>
-      <w:lvlText w:val="o"/>
-      <w:lvlJc w:val="left"/>
-      <w:pPr>
-        <w:tabs>
-          <w:tab w:val="num" w:pos="1440"/>
-        </w:tabs>
-        <w:ind w:left="1440" w:hanging="360"/>
-      </w:pPr>
-      <w:rPr>
-        <w:rFonts w:ascii="Courier New" w:hAnsi="Courier New" w:hint="default"/>
-        <w:sz w:val="20"/>
-      </w:rPr>
-    </w:lvl>
-    <w:lvl w:ilvl="2" w:tentative="1">
-      <w:start w:val="1"/>
-      <w:numFmt w:val="bullet"/>
-      <w:lvlText w:val=""/>
-      <w:lvlJc w:val="left"/>
-      <w:pPr>
-        <w:tabs>
-          <w:tab w:val="num" w:pos="2160"/>
-        </w:tabs>
-        <w:ind w:left="2160" w:hanging="360"/>
-      </w:pPr>
-      <w:rPr>
-        <w:rFonts w:ascii="Wingdings" w:hAnsi="Wingdings" w:hint="default"/>
-        <w:sz w:val="20"/>
-      </w:rPr>
-    </w:lvl>
-    <w:lvl w:ilvl="3" w:tentative="1">
-      <w:start w:val="1"/>
-      <w:numFmt w:val="bullet"/>
-      <w:lvlText w:val=""/>
-      <w:lvlJc w:val="left"/>
-      <w:pPr>
-        <w:tabs>
-          <w:tab w:val="num" w:pos="2880"/>
-        </w:tabs>
-        <w:ind w:left="2880" w:hanging="360"/>
-      </w:pPr>
-      <w:rPr>
-        <w:rFonts w:ascii="Wingdings" w:hAnsi="Wingdings" w:hint="default"/>
-        <w:sz w:val="20"/>
-      </w:rPr>
-    </w:lvl>
-    <w:lvl w:ilvl="4" w:tentative="1">
-      <w:start w:val="1"/>
-      <w:numFmt w:val="bullet"/>
-      <w:lvlText w:val=""/>
-      <w:lvlJc w:val="left"/>
-      <w:pPr>
-        <w:tabs>
-          <w:tab w:val="num" w:pos="3600"/>
-        </w:tabs>
-        <w:ind w:left="3600" w:hanging="360"/>
-      </w:pPr>
-      <w:rPr>
-        <w:rFonts w:ascii="Wingdings" w:hAnsi="Wingdings" w:hint="default"/>
-        <w:sz w:val="20"/>
-      </w:rPr>
-    </w:lvl>
-    <w:lvl w:ilvl="5" w:tentative="1">
-      <w:start w:val="1"/>
-      <w:numFmt w:val="bullet"/>
-      <w:lvlText w:val=""/>
-      <w:lvlJc w:val="left"/>
-      <w:pPr>
-        <w:tabs>
-          <w:tab w:val="num" w:pos="4320"/>
-        </w:tabs>
-        <w:ind w:left="4320" w:hanging="360"/>
-      </w:pPr>
-      <w:rPr>
-        <w:rFonts w:ascii="Wingdings" w:hAnsi="Wingdings" w:hint="default"/>
-        <w:sz w:val="20"/>
-      </w:rPr>
-    </w:lvl>
-    <w:lvl w:ilvl="6" w:tentative="1">
-      <w:start w:val="1"/>
-      <w:numFmt w:val="bullet"/>
-      <w:lvlText w:val=""/>
-      <w:lvlJc w:val="left"/>
-      <w:pPr>
-        <w:tabs>
-          <w:tab w:val="num" w:pos="5040"/>
-        </w:tabs>
-        <w:ind w:left="5040" w:hanging="360"/>
-      </w:pPr>
-      <w:rPr>
-        <w:rFonts w:ascii="Wingdings" w:hAnsi="Wingdings" w:hint="default"/>
-        <w:sz w:val="20"/>
-      </w:rPr>
-    </w:lvl>
-    <w:lvl w:ilvl="7" w:tentative="1">
-      <w:start w:val="1"/>
-      <w:numFmt w:val="bullet"/>
-      <w:lvlText w:val=""/>
-      <w:lvlJc w:val="left"/>
-      <w:pPr>
-        <w:tabs>
-          <w:tab w:val="num" w:pos="5760"/>
-        </w:tabs>
-        <w:ind w:left="5760" w:hanging="360"/>
-      </w:pPr>
-      <w:rPr>
-        <w:rFonts w:ascii="Wingdings" w:hAnsi="Wingdings" w:hint="default"/>
-        <w:sz w:val="20"/>
-      </w:rPr>
-    </w:lvl>
-    <w:lvl w:ilvl="8" w:tentative="1">
-      <w:start w:val="1"/>
-      <w:numFmt w:val="bullet"/>
-      <w:lvlText w:val=""/>
-      <w:lvlJc w:val="left"/>
-      <w:pPr>
-        <w:tabs>
-          <w:tab w:val="num" w:pos="6480"/>
-        </w:tabs>
-        <w:ind w:left="6480" w:hanging="360"/>
-      </w:pPr>
-      <w:rPr>
-        <w:rFonts w:ascii="Wingdings" w:hAnsi="Wingdings" w:hint="default"/>
-        <w:sz w:val="20"/>
-      </w:rPr>
-    </w:lvl>
-  </w:abstractNum>
-  <w:abstractNum w:abstractNumId="38" w15:restartNumberingAfterBreak="0">
+  <w:abstractNum w:abstractNumId="14" w15:restartNumberingAfterBreak="0">
     <w:nsid w:val="609D2827"/>
     <w:multiLevelType w:val="multilevel"/>
     <w:tmpl w:val="3956140C"/>
@@ -13154,7 +6396,7 @@
       </w:rPr>
     </w:lvl>
   </w:abstractNum>
-  <w:abstractNum w:abstractNumId="39" w15:restartNumberingAfterBreak="0">
+  <w:abstractNum w:abstractNumId="15" w15:restartNumberingAfterBreak="0">
     <w:nsid w:val="647F2E9E"/>
     <w:multiLevelType w:val="multilevel"/>
     <w:tmpl w:val="374CD220"/>
@@ -13303,7 +6545,7 @@
       </w:rPr>
     </w:lvl>
   </w:abstractNum>
-  <w:abstractNum w:abstractNumId="40" w15:restartNumberingAfterBreak="0">
+  <w:abstractNum w:abstractNumId="16" w15:restartNumberingAfterBreak="0">
     <w:nsid w:val="64A6708F"/>
     <w:multiLevelType w:val="multilevel"/>
     <w:tmpl w:val="ED56B8D4"/>
@@ -13448,535 +6690,7 @@
       </w:rPr>
     </w:lvl>
   </w:abstractNum>
-  <w:abstractNum w:abstractNumId="41" w15:restartNumberingAfterBreak="0">
-    <w:nsid w:val="64CD6417"/>
-    <w:multiLevelType w:val="hybridMultilevel"/>
-    <w:tmpl w:val="1FCEAB70"/>
-    <w:lvl w:ilvl="0" w:tplc="04090001">
-      <w:start w:val="1"/>
-      <w:numFmt w:val="bullet"/>
-      <w:lvlText w:val=""/>
-      <w:lvlJc w:val="left"/>
-      <w:pPr>
-        <w:ind w:left="880" w:hanging="440"/>
-      </w:pPr>
-      <w:rPr>
-        <w:rFonts w:ascii="Wingdings" w:hAnsi="Wingdings" w:hint="default"/>
-      </w:rPr>
-    </w:lvl>
-    <w:lvl w:ilvl="1" w:tplc="04090003" w:tentative="1">
-      <w:start w:val="1"/>
-      <w:numFmt w:val="bullet"/>
-      <w:lvlText w:val=""/>
-      <w:lvlJc w:val="left"/>
-      <w:pPr>
-        <w:ind w:left="1320" w:hanging="440"/>
-      </w:pPr>
-      <w:rPr>
-        <w:rFonts w:ascii="Wingdings" w:hAnsi="Wingdings" w:hint="default"/>
-      </w:rPr>
-    </w:lvl>
-    <w:lvl w:ilvl="2" w:tplc="04090005">
-      <w:start w:val="1"/>
-      <w:numFmt w:val="bullet"/>
-      <w:lvlText w:val=""/>
-      <w:lvlJc w:val="left"/>
-      <w:pPr>
-        <w:ind w:left="1760" w:hanging="440"/>
-      </w:pPr>
-      <w:rPr>
-        <w:rFonts w:ascii="Wingdings" w:hAnsi="Wingdings" w:hint="default"/>
-      </w:rPr>
-    </w:lvl>
-    <w:lvl w:ilvl="3" w:tplc="04090001">
-      <w:start w:val="1"/>
-      <w:numFmt w:val="bullet"/>
-      <w:lvlText w:val=""/>
-      <w:lvlJc w:val="left"/>
-      <w:pPr>
-        <w:ind w:left="2200" w:hanging="440"/>
-      </w:pPr>
-      <w:rPr>
-        <w:rFonts w:ascii="Wingdings" w:hAnsi="Wingdings" w:hint="default"/>
-      </w:rPr>
-    </w:lvl>
-    <w:lvl w:ilvl="4" w:tplc="04090003" w:tentative="1">
-      <w:start w:val="1"/>
-      <w:numFmt w:val="bullet"/>
-      <w:lvlText w:val=""/>
-      <w:lvlJc w:val="left"/>
-      <w:pPr>
-        <w:ind w:left="2640" w:hanging="440"/>
-      </w:pPr>
-      <w:rPr>
-        <w:rFonts w:ascii="Wingdings" w:hAnsi="Wingdings" w:hint="default"/>
-      </w:rPr>
-    </w:lvl>
-    <w:lvl w:ilvl="5" w:tplc="04090005" w:tentative="1">
-      <w:start w:val="1"/>
-      <w:numFmt w:val="bullet"/>
-      <w:lvlText w:val=""/>
-      <w:lvlJc w:val="left"/>
-      <w:pPr>
-        <w:ind w:left="3080" w:hanging="440"/>
-      </w:pPr>
-      <w:rPr>
-        <w:rFonts w:ascii="Wingdings" w:hAnsi="Wingdings" w:hint="default"/>
-      </w:rPr>
-    </w:lvl>
-    <w:lvl w:ilvl="6" w:tplc="04090001" w:tentative="1">
-      <w:start w:val="1"/>
-      <w:numFmt w:val="bullet"/>
-      <w:lvlText w:val=""/>
-      <w:lvlJc w:val="left"/>
-      <w:pPr>
-        <w:ind w:left="3520" w:hanging="440"/>
-      </w:pPr>
-      <w:rPr>
-        <w:rFonts w:ascii="Wingdings" w:hAnsi="Wingdings" w:hint="default"/>
-      </w:rPr>
-    </w:lvl>
-    <w:lvl w:ilvl="7" w:tplc="04090003" w:tentative="1">
-      <w:start w:val="1"/>
-      <w:numFmt w:val="bullet"/>
-      <w:lvlText w:val=""/>
-      <w:lvlJc w:val="left"/>
-      <w:pPr>
-        <w:ind w:left="3960" w:hanging="440"/>
-      </w:pPr>
-      <w:rPr>
-        <w:rFonts w:ascii="Wingdings" w:hAnsi="Wingdings" w:hint="default"/>
-      </w:rPr>
-    </w:lvl>
-    <w:lvl w:ilvl="8" w:tplc="04090005" w:tentative="1">
-      <w:start w:val="1"/>
-      <w:numFmt w:val="bullet"/>
-      <w:lvlText w:val=""/>
-      <w:lvlJc w:val="left"/>
-      <w:pPr>
-        <w:ind w:left="4400" w:hanging="440"/>
-      </w:pPr>
-      <w:rPr>
-        <w:rFonts w:ascii="Wingdings" w:hAnsi="Wingdings" w:hint="default"/>
-      </w:rPr>
-    </w:lvl>
-  </w:abstractNum>
-  <w:abstractNum w:abstractNumId="42" w15:restartNumberingAfterBreak="0">
-    <w:nsid w:val="655E0BCA"/>
-    <w:multiLevelType w:val="multilevel"/>
-    <w:tmpl w:val="E494A86E"/>
-    <w:lvl w:ilvl="0">
-      <w:start w:val="1"/>
-      <w:numFmt w:val="bullet"/>
-      <w:lvlText w:val=""/>
-      <w:lvlJc w:val="left"/>
-      <w:pPr>
-        <w:tabs>
-          <w:tab w:val="num" w:pos="720"/>
-        </w:tabs>
-        <w:ind w:left="720" w:hanging="360"/>
-      </w:pPr>
-      <w:rPr>
-        <w:rFonts w:ascii="Symbol" w:hAnsi="Symbol" w:hint="default"/>
-        <w:sz w:val="20"/>
-      </w:rPr>
-    </w:lvl>
-    <w:lvl w:ilvl="1">
-      <w:start w:val="1"/>
-      <w:numFmt w:val="bullet"/>
-      <w:lvlText w:val="o"/>
-      <w:lvlJc w:val="left"/>
-      <w:pPr>
-        <w:tabs>
-          <w:tab w:val="num" w:pos="1440"/>
-        </w:tabs>
-        <w:ind w:left="1440" w:hanging="360"/>
-      </w:pPr>
-      <w:rPr>
-        <w:rFonts w:ascii="Courier New" w:hAnsi="Courier New" w:hint="default"/>
-        <w:sz w:val="20"/>
-      </w:rPr>
-    </w:lvl>
-    <w:lvl w:ilvl="2" w:tentative="1">
-      <w:start w:val="1"/>
-      <w:numFmt w:val="bullet"/>
-      <w:lvlText w:val=""/>
-      <w:lvlJc w:val="left"/>
-      <w:pPr>
-        <w:tabs>
-          <w:tab w:val="num" w:pos="2160"/>
-        </w:tabs>
-        <w:ind w:left="2160" w:hanging="360"/>
-      </w:pPr>
-      <w:rPr>
-        <w:rFonts w:ascii="Wingdings" w:hAnsi="Wingdings" w:hint="default"/>
-        <w:sz w:val="20"/>
-      </w:rPr>
-    </w:lvl>
-    <w:lvl w:ilvl="3" w:tentative="1">
-      <w:start w:val="1"/>
-      <w:numFmt w:val="bullet"/>
-      <w:lvlText w:val=""/>
-      <w:lvlJc w:val="left"/>
-      <w:pPr>
-        <w:tabs>
-          <w:tab w:val="num" w:pos="2880"/>
-        </w:tabs>
-        <w:ind w:left="2880" w:hanging="360"/>
-      </w:pPr>
-      <w:rPr>
-        <w:rFonts w:ascii="Wingdings" w:hAnsi="Wingdings" w:hint="default"/>
-        <w:sz w:val="20"/>
-      </w:rPr>
-    </w:lvl>
-    <w:lvl w:ilvl="4" w:tentative="1">
-      <w:start w:val="1"/>
-      <w:numFmt w:val="bullet"/>
-      <w:lvlText w:val=""/>
-      <w:lvlJc w:val="left"/>
-      <w:pPr>
-        <w:tabs>
-          <w:tab w:val="num" w:pos="3600"/>
-        </w:tabs>
-        <w:ind w:left="3600" w:hanging="360"/>
-      </w:pPr>
-      <w:rPr>
-        <w:rFonts w:ascii="Wingdings" w:hAnsi="Wingdings" w:hint="default"/>
-        <w:sz w:val="20"/>
-      </w:rPr>
-    </w:lvl>
-    <w:lvl w:ilvl="5" w:tentative="1">
-      <w:start w:val="1"/>
-      <w:numFmt w:val="bullet"/>
-      <w:lvlText w:val=""/>
-      <w:lvlJc w:val="left"/>
-      <w:pPr>
-        <w:tabs>
-          <w:tab w:val="num" w:pos="4320"/>
-        </w:tabs>
-        <w:ind w:left="4320" w:hanging="360"/>
-      </w:pPr>
-      <w:rPr>
-        <w:rFonts w:ascii="Wingdings" w:hAnsi="Wingdings" w:hint="default"/>
-        <w:sz w:val="20"/>
-      </w:rPr>
-    </w:lvl>
-    <w:lvl w:ilvl="6" w:tentative="1">
-      <w:start w:val="1"/>
-      <w:numFmt w:val="bullet"/>
-      <w:lvlText w:val=""/>
-      <w:lvlJc w:val="left"/>
-      <w:pPr>
-        <w:tabs>
-          <w:tab w:val="num" w:pos="5040"/>
-        </w:tabs>
-        <w:ind w:left="5040" w:hanging="360"/>
-      </w:pPr>
-      <w:rPr>
-        <w:rFonts w:ascii="Wingdings" w:hAnsi="Wingdings" w:hint="default"/>
-        <w:sz w:val="20"/>
-      </w:rPr>
-    </w:lvl>
-    <w:lvl w:ilvl="7" w:tentative="1">
-      <w:start w:val="1"/>
-      <w:numFmt w:val="bullet"/>
-      <w:lvlText w:val=""/>
-      <w:lvlJc w:val="left"/>
-      <w:pPr>
-        <w:tabs>
-          <w:tab w:val="num" w:pos="5760"/>
-        </w:tabs>
-        <w:ind w:left="5760" w:hanging="360"/>
-      </w:pPr>
-      <w:rPr>
-        <w:rFonts w:ascii="Wingdings" w:hAnsi="Wingdings" w:hint="default"/>
-        <w:sz w:val="20"/>
-      </w:rPr>
-    </w:lvl>
-    <w:lvl w:ilvl="8" w:tentative="1">
-      <w:start w:val="1"/>
-      <w:numFmt w:val="bullet"/>
-      <w:lvlText w:val=""/>
-      <w:lvlJc w:val="left"/>
-      <w:pPr>
-        <w:tabs>
-          <w:tab w:val="num" w:pos="6480"/>
-        </w:tabs>
-        <w:ind w:left="6480" w:hanging="360"/>
-      </w:pPr>
-      <w:rPr>
-        <w:rFonts w:ascii="Wingdings" w:hAnsi="Wingdings" w:hint="default"/>
-        <w:sz w:val="20"/>
-      </w:rPr>
-    </w:lvl>
-  </w:abstractNum>
-  <w:abstractNum w:abstractNumId="43" w15:restartNumberingAfterBreak="0">
-    <w:nsid w:val="65954BB7"/>
-    <w:multiLevelType w:val="multilevel"/>
-    <w:tmpl w:val="D70C5F1A"/>
-    <w:lvl w:ilvl="0">
-      <w:start w:val="1"/>
-      <w:numFmt w:val="decimal"/>
-      <w:lvlText w:val="%1."/>
-      <w:lvlJc w:val="left"/>
-      <w:pPr>
-        <w:tabs>
-          <w:tab w:val="num" w:pos="720"/>
-        </w:tabs>
-        <w:ind w:left="720" w:hanging="360"/>
-      </w:pPr>
-    </w:lvl>
-    <w:lvl w:ilvl="1">
-      <w:start w:val="1"/>
-      <w:numFmt w:val="bullet"/>
-      <w:lvlText w:val="o"/>
-      <w:lvlJc w:val="left"/>
-      <w:pPr>
-        <w:tabs>
-          <w:tab w:val="num" w:pos="1440"/>
-        </w:tabs>
-        <w:ind w:left="1440" w:hanging="360"/>
-      </w:pPr>
-      <w:rPr>
-        <w:rFonts w:ascii="Courier New" w:hAnsi="Courier New" w:hint="default"/>
-        <w:sz w:val="20"/>
-      </w:rPr>
-    </w:lvl>
-    <w:lvl w:ilvl="2" w:tentative="1">
-      <w:start w:val="1"/>
-      <w:numFmt w:val="decimal"/>
-      <w:lvlText w:val="%3."/>
-      <w:lvlJc w:val="left"/>
-      <w:pPr>
-        <w:tabs>
-          <w:tab w:val="num" w:pos="2160"/>
-        </w:tabs>
-        <w:ind w:left="2160" w:hanging="360"/>
-      </w:pPr>
-    </w:lvl>
-    <w:lvl w:ilvl="3" w:tentative="1">
-      <w:start w:val="1"/>
-      <w:numFmt w:val="decimal"/>
-      <w:lvlText w:val="%4."/>
-      <w:lvlJc w:val="left"/>
-      <w:pPr>
-        <w:tabs>
-          <w:tab w:val="num" w:pos="2880"/>
-        </w:tabs>
-        <w:ind w:left="2880" w:hanging="360"/>
-      </w:pPr>
-    </w:lvl>
-    <w:lvl w:ilvl="4" w:tentative="1">
-      <w:start w:val="1"/>
-      <w:numFmt w:val="decimal"/>
-      <w:lvlText w:val="%5."/>
-      <w:lvlJc w:val="left"/>
-      <w:pPr>
-        <w:tabs>
-          <w:tab w:val="num" w:pos="3600"/>
-        </w:tabs>
-        <w:ind w:left="3600" w:hanging="360"/>
-      </w:pPr>
-    </w:lvl>
-    <w:lvl w:ilvl="5" w:tentative="1">
-      <w:start w:val="1"/>
-      <w:numFmt w:val="decimal"/>
-      <w:lvlText w:val="%6."/>
-      <w:lvlJc w:val="left"/>
-      <w:pPr>
-        <w:tabs>
-          <w:tab w:val="num" w:pos="4320"/>
-        </w:tabs>
-        <w:ind w:left="4320" w:hanging="360"/>
-      </w:pPr>
-    </w:lvl>
-    <w:lvl w:ilvl="6" w:tentative="1">
-      <w:start w:val="1"/>
-      <w:numFmt w:val="decimal"/>
-      <w:lvlText w:val="%7."/>
-      <w:lvlJc w:val="left"/>
-      <w:pPr>
-        <w:tabs>
-          <w:tab w:val="num" w:pos="5040"/>
-        </w:tabs>
-        <w:ind w:left="5040" w:hanging="360"/>
-      </w:pPr>
-    </w:lvl>
-    <w:lvl w:ilvl="7" w:tentative="1">
-      <w:start w:val="1"/>
-      <w:numFmt w:val="decimal"/>
-      <w:lvlText w:val="%8."/>
-      <w:lvlJc w:val="left"/>
-      <w:pPr>
-        <w:tabs>
-          <w:tab w:val="num" w:pos="5760"/>
-        </w:tabs>
-        <w:ind w:left="5760" w:hanging="360"/>
-      </w:pPr>
-    </w:lvl>
-    <w:lvl w:ilvl="8" w:tentative="1">
-      <w:start w:val="1"/>
-      <w:numFmt w:val="decimal"/>
-      <w:lvlText w:val="%9."/>
-      <w:lvlJc w:val="left"/>
-      <w:pPr>
-        <w:tabs>
-          <w:tab w:val="num" w:pos="6480"/>
-        </w:tabs>
-        <w:ind w:left="6480" w:hanging="360"/>
-      </w:pPr>
-    </w:lvl>
-  </w:abstractNum>
-  <w:abstractNum w:abstractNumId="44" w15:restartNumberingAfterBreak="0">
-    <w:nsid w:val="66AA494A"/>
-    <w:multiLevelType w:val="multilevel"/>
-    <w:tmpl w:val="C3F4D8EA"/>
-    <w:lvl w:ilvl="0">
-      <w:start w:val="1"/>
-      <w:numFmt w:val="bullet"/>
-      <w:lvlText w:val=""/>
-      <w:lvlJc w:val="left"/>
-      <w:pPr>
-        <w:tabs>
-          <w:tab w:val="num" w:pos="720"/>
-        </w:tabs>
-        <w:ind w:left="720" w:hanging="360"/>
-      </w:pPr>
-      <w:rPr>
-        <w:rFonts w:ascii="Symbol" w:hAnsi="Symbol" w:hint="default"/>
-        <w:sz w:val="20"/>
-      </w:rPr>
-    </w:lvl>
-    <w:lvl w:ilvl="1">
-      <w:start w:val="1"/>
-      <w:numFmt w:val="bullet"/>
-      <w:lvlText w:val="o"/>
-      <w:lvlJc w:val="left"/>
-      <w:pPr>
-        <w:tabs>
-          <w:tab w:val="num" w:pos="1440"/>
-        </w:tabs>
-        <w:ind w:left="1440" w:hanging="360"/>
-      </w:pPr>
-      <w:rPr>
-        <w:rFonts w:ascii="Courier New" w:hAnsi="Courier New" w:hint="default"/>
-        <w:sz w:val="20"/>
-      </w:rPr>
-    </w:lvl>
-    <w:lvl w:ilvl="2" w:tentative="1">
-      <w:start w:val="1"/>
-      <w:numFmt w:val="bullet"/>
-      <w:lvlText w:val=""/>
-      <w:lvlJc w:val="left"/>
-      <w:pPr>
-        <w:tabs>
-          <w:tab w:val="num" w:pos="2160"/>
-        </w:tabs>
-        <w:ind w:left="2160" w:hanging="360"/>
-      </w:pPr>
-      <w:rPr>
-        <w:rFonts w:ascii="Wingdings" w:hAnsi="Wingdings" w:hint="default"/>
-        <w:sz w:val="20"/>
-      </w:rPr>
-    </w:lvl>
-    <w:lvl w:ilvl="3" w:tentative="1">
-      <w:start w:val="1"/>
-      <w:numFmt w:val="bullet"/>
-      <w:lvlText w:val=""/>
-      <w:lvlJc w:val="left"/>
-      <w:pPr>
-        <w:tabs>
-          <w:tab w:val="num" w:pos="2880"/>
-        </w:tabs>
-        <w:ind w:left="2880" w:hanging="360"/>
-      </w:pPr>
-      <w:rPr>
-        <w:rFonts w:ascii="Wingdings" w:hAnsi="Wingdings" w:hint="default"/>
-        <w:sz w:val="20"/>
-      </w:rPr>
-    </w:lvl>
-    <w:lvl w:ilvl="4" w:tentative="1">
-      <w:start w:val="1"/>
-      <w:numFmt w:val="bullet"/>
-      <w:lvlText w:val=""/>
-      <w:lvlJc w:val="left"/>
-      <w:pPr>
-        <w:tabs>
-          <w:tab w:val="num" w:pos="3600"/>
-        </w:tabs>
-        <w:ind w:left="3600" w:hanging="360"/>
-      </w:pPr>
-      <w:rPr>
-        <w:rFonts w:ascii="Wingdings" w:hAnsi="Wingdings" w:hint="default"/>
-        <w:sz w:val="20"/>
-      </w:rPr>
-    </w:lvl>
-    <w:lvl w:ilvl="5" w:tentative="1">
-      <w:start w:val="1"/>
-      <w:numFmt w:val="bullet"/>
-      <w:lvlText w:val=""/>
-      <w:lvlJc w:val="left"/>
-      <w:pPr>
-        <w:tabs>
-          <w:tab w:val="num" w:pos="4320"/>
-        </w:tabs>
-        <w:ind w:left="4320" w:hanging="360"/>
-      </w:pPr>
-      <w:rPr>
-        <w:rFonts w:ascii="Wingdings" w:hAnsi="Wingdings" w:hint="default"/>
-        <w:sz w:val="20"/>
-      </w:rPr>
-    </w:lvl>
-    <w:lvl w:ilvl="6" w:tentative="1">
-      <w:start w:val="1"/>
-      <w:numFmt w:val="bullet"/>
-      <w:lvlText w:val=""/>
-      <w:lvlJc w:val="left"/>
-      <w:pPr>
-        <w:tabs>
-          <w:tab w:val="num" w:pos="5040"/>
-        </w:tabs>
-        <w:ind w:left="5040" w:hanging="360"/>
-      </w:pPr>
-      <w:rPr>
-        <w:rFonts w:ascii="Wingdings" w:hAnsi="Wingdings" w:hint="default"/>
-        <w:sz w:val="20"/>
-      </w:rPr>
-    </w:lvl>
-    <w:lvl w:ilvl="7" w:tentative="1">
-      <w:start w:val="1"/>
-      <w:numFmt w:val="bullet"/>
-      <w:lvlText w:val=""/>
-      <w:lvlJc w:val="left"/>
-      <w:pPr>
-        <w:tabs>
-          <w:tab w:val="num" w:pos="5760"/>
-        </w:tabs>
-        <w:ind w:left="5760" w:hanging="360"/>
-      </w:pPr>
-      <w:rPr>
-        <w:rFonts w:ascii="Wingdings" w:hAnsi="Wingdings" w:hint="default"/>
-        <w:sz w:val="20"/>
-      </w:rPr>
-    </w:lvl>
-    <w:lvl w:ilvl="8" w:tentative="1">
-      <w:start w:val="1"/>
-      <w:numFmt w:val="bullet"/>
-      <w:lvlText w:val=""/>
-      <w:lvlJc w:val="left"/>
-      <w:pPr>
-        <w:tabs>
-          <w:tab w:val="num" w:pos="6480"/>
-        </w:tabs>
-        <w:ind w:left="6480" w:hanging="360"/>
-      </w:pPr>
-      <w:rPr>
-        <w:rFonts w:ascii="Wingdings" w:hAnsi="Wingdings" w:hint="default"/>
-        <w:sz w:val="20"/>
-      </w:rPr>
-    </w:lvl>
-  </w:abstractNum>
-  <w:abstractNum w:abstractNumId="45" w15:restartNumberingAfterBreak="0">
+  <w:abstractNum w:abstractNumId="17" w15:restartNumberingAfterBreak="0">
     <w:nsid w:val="6C55351B"/>
     <w:multiLevelType w:val="multilevel"/>
     <w:tmpl w:val="040464C8"/>
@@ -14125,7 +6839,7 @@
       </w:rPr>
     </w:lvl>
   </w:abstractNum>
-  <w:abstractNum w:abstractNumId="46" w15:restartNumberingAfterBreak="0">
+  <w:abstractNum w:abstractNumId="18" w15:restartNumberingAfterBreak="0">
     <w:nsid w:val="6E6A3051"/>
     <w:multiLevelType w:val="multilevel"/>
     <w:tmpl w:val="B86234A6"/>
@@ -14274,156 +6988,7 @@
       </w:rPr>
     </w:lvl>
   </w:abstractNum>
-  <w:abstractNum w:abstractNumId="47" w15:restartNumberingAfterBreak="0">
-    <w:nsid w:val="6F1C4BDE"/>
-    <w:multiLevelType w:val="multilevel"/>
-    <w:tmpl w:val="A0ECE9CA"/>
-    <w:lvl w:ilvl="0">
-      <w:start w:val="1"/>
-      <w:numFmt w:val="bullet"/>
-      <w:lvlText w:val=""/>
-      <w:lvlJc w:val="left"/>
-      <w:pPr>
-        <w:tabs>
-          <w:tab w:val="num" w:pos="720"/>
-        </w:tabs>
-        <w:ind w:left="720" w:hanging="360"/>
-      </w:pPr>
-      <w:rPr>
-        <w:rFonts w:ascii="Symbol" w:hAnsi="Symbol" w:hint="default"/>
-        <w:sz w:val="20"/>
-      </w:rPr>
-    </w:lvl>
-    <w:lvl w:ilvl="1" w:tentative="1">
-      <w:start w:val="1"/>
-      <w:numFmt w:val="bullet"/>
-      <w:lvlText w:val="o"/>
-      <w:lvlJc w:val="left"/>
-      <w:pPr>
-        <w:tabs>
-          <w:tab w:val="num" w:pos="1440"/>
-        </w:tabs>
-        <w:ind w:left="1440" w:hanging="360"/>
-      </w:pPr>
-      <w:rPr>
-        <w:rFonts w:ascii="Courier New" w:hAnsi="Courier New" w:hint="default"/>
-        <w:sz w:val="20"/>
-      </w:rPr>
-    </w:lvl>
-    <w:lvl w:ilvl="2" w:tentative="1">
-      <w:start w:val="1"/>
-      <w:numFmt w:val="bullet"/>
-      <w:lvlText w:val=""/>
-      <w:lvlJc w:val="left"/>
-      <w:pPr>
-        <w:tabs>
-          <w:tab w:val="num" w:pos="2160"/>
-        </w:tabs>
-        <w:ind w:left="2160" w:hanging="360"/>
-      </w:pPr>
-      <w:rPr>
-        <w:rFonts w:ascii="Wingdings" w:hAnsi="Wingdings" w:hint="default"/>
-        <w:sz w:val="20"/>
-      </w:rPr>
-    </w:lvl>
-    <w:lvl w:ilvl="3" w:tentative="1">
-      <w:start w:val="1"/>
-      <w:numFmt w:val="bullet"/>
-      <w:lvlText w:val=""/>
-      <w:lvlJc w:val="left"/>
-      <w:pPr>
-        <w:tabs>
-          <w:tab w:val="num" w:pos="2880"/>
-        </w:tabs>
-        <w:ind w:left="2880" w:hanging="360"/>
-      </w:pPr>
-      <w:rPr>
-        <w:rFonts w:ascii="Wingdings" w:hAnsi="Wingdings" w:hint="default"/>
-        <w:sz w:val="20"/>
-      </w:rPr>
-    </w:lvl>
-    <w:lvl w:ilvl="4" w:tentative="1">
-      <w:start w:val="1"/>
-      <w:numFmt w:val="bullet"/>
-      <w:lvlText w:val=""/>
-      <w:lvlJc w:val="left"/>
-      <w:pPr>
-        <w:tabs>
-          <w:tab w:val="num" w:pos="3600"/>
-        </w:tabs>
-        <w:ind w:left="3600" w:hanging="360"/>
-      </w:pPr>
-      <w:rPr>
-        <w:rFonts w:ascii="Wingdings" w:hAnsi="Wingdings" w:hint="default"/>
-        <w:sz w:val="20"/>
-      </w:rPr>
-    </w:lvl>
-    <w:lvl w:ilvl="5" w:tentative="1">
-      <w:start w:val="1"/>
-      <w:numFmt w:val="bullet"/>
-      <w:lvlText w:val=""/>
-      <w:lvlJc w:val="left"/>
-      <w:pPr>
-        <w:tabs>
-          <w:tab w:val="num" w:pos="4320"/>
-        </w:tabs>
-        <w:ind w:left="4320" w:hanging="360"/>
-      </w:pPr>
-      <w:rPr>
-        <w:rFonts w:ascii="Wingdings" w:hAnsi="Wingdings" w:hint="default"/>
-        <w:sz w:val="20"/>
-      </w:rPr>
-    </w:lvl>
-    <w:lvl w:ilvl="6" w:tentative="1">
-      <w:start w:val="1"/>
-      <w:numFmt w:val="bullet"/>
-      <w:lvlText w:val=""/>
-      <w:lvlJc w:val="left"/>
-      <w:pPr>
-        <w:tabs>
-          <w:tab w:val="num" w:pos="5040"/>
-        </w:tabs>
-        <w:ind w:left="5040" w:hanging="360"/>
-      </w:pPr>
-      <w:rPr>
-        <w:rFonts w:ascii="Wingdings" w:hAnsi="Wingdings" w:hint="default"/>
-        <w:sz w:val="20"/>
-      </w:rPr>
-    </w:lvl>
-    <w:lvl w:ilvl="7" w:tentative="1">
-      <w:start w:val="1"/>
-      <w:numFmt w:val="bullet"/>
-      <w:lvlText w:val=""/>
-      <w:lvlJc w:val="left"/>
-      <w:pPr>
-        <w:tabs>
-          <w:tab w:val="num" w:pos="5760"/>
-        </w:tabs>
-        <w:ind w:left="5760" w:hanging="360"/>
-      </w:pPr>
-      <w:rPr>
-        <w:rFonts w:ascii="Wingdings" w:hAnsi="Wingdings" w:hint="default"/>
-        <w:sz w:val="20"/>
-      </w:rPr>
-    </w:lvl>
-    <w:lvl w:ilvl="8" w:tentative="1">
-      <w:start w:val="1"/>
-      <w:numFmt w:val="bullet"/>
-      <w:lvlText w:val=""/>
-      <w:lvlJc w:val="left"/>
-      <w:pPr>
-        <w:tabs>
-          <w:tab w:val="num" w:pos="6480"/>
-        </w:tabs>
-        <w:ind w:left="6480" w:hanging="360"/>
-      </w:pPr>
-      <w:rPr>
-        <w:rFonts w:ascii="Wingdings" w:hAnsi="Wingdings" w:hint="default"/>
-        <w:sz w:val="20"/>
-      </w:rPr>
-    </w:lvl>
-  </w:abstractNum>
-  <w:abstractNum w:abstractNumId="48" w15:restartNumberingAfterBreak="0">
+  <w:abstractNum w:abstractNumId="19" w15:restartNumberingAfterBreak="0">
     <w:nsid w:val="6F776A5F"/>
     <w:multiLevelType w:val="multilevel"/>
     <w:tmpl w:val="2220884C"/>
@@ -14572,7 +7137,7 @@
       </w:rPr>
     </w:lvl>
   </w:abstractNum>
-  <w:abstractNum w:abstractNumId="49" w15:restartNumberingAfterBreak="0">
+  <w:abstractNum w:abstractNumId="20" w15:restartNumberingAfterBreak="0">
     <w:nsid w:val="7012408F"/>
     <w:multiLevelType w:val="multilevel"/>
     <w:tmpl w:val="E17E507A"/>
@@ -14721,7 +7286,7 @@
       </w:rPr>
     </w:lvl>
   </w:abstractNum>
-  <w:abstractNum w:abstractNumId="50" w15:restartNumberingAfterBreak="0">
+  <w:abstractNum w:abstractNumId="21" w15:restartNumberingAfterBreak="0">
     <w:nsid w:val="72BC6215"/>
     <w:multiLevelType w:val="multilevel"/>
     <w:tmpl w:val="0282B6EA"/>
@@ -14870,156 +7435,7 @@
       </w:rPr>
     </w:lvl>
   </w:abstractNum>
-  <w:abstractNum w:abstractNumId="51" w15:restartNumberingAfterBreak="0">
-    <w:nsid w:val="72CC4A31"/>
-    <w:multiLevelType w:val="multilevel"/>
-    <w:tmpl w:val="01E868BA"/>
-    <w:lvl w:ilvl="0">
-      <w:start w:val="1"/>
-      <w:numFmt w:val="bullet"/>
-      <w:lvlText w:val=""/>
-      <w:lvlJc w:val="left"/>
-      <w:pPr>
-        <w:tabs>
-          <w:tab w:val="num" w:pos="720"/>
-        </w:tabs>
-        <w:ind w:left="720" w:hanging="360"/>
-      </w:pPr>
-      <w:rPr>
-        <w:rFonts w:ascii="Symbol" w:hAnsi="Symbol" w:hint="default"/>
-        <w:sz w:val="20"/>
-      </w:rPr>
-    </w:lvl>
-    <w:lvl w:ilvl="1" w:tentative="1">
-      <w:start w:val="1"/>
-      <w:numFmt w:val="bullet"/>
-      <w:lvlText w:val="o"/>
-      <w:lvlJc w:val="left"/>
-      <w:pPr>
-        <w:tabs>
-          <w:tab w:val="num" w:pos="1440"/>
-        </w:tabs>
-        <w:ind w:left="1440" w:hanging="360"/>
-      </w:pPr>
-      <w:rPr>
-        <w:rFonts w:ascii="Courier New" w:hAnsi="Courier New" w:hint="default"/>
-        <w:sz w:val="20"/>
-      </w:rPr>
-    </w:lvl>
-    <w:lvl w:ilvl="2" w:tentative="1">
-      <w:start w:val="1"/>
-      <w:numFmt w:val="bullet"/>
-      <w:lvlText w:val=""/>
-      <w:lvlJc w:val="left"/>
-      <w:pPr>
-        <w:tabs>
-          <w:tab w:val="num" w:pos="2160"/>
-        </w:tabs>
-        <w:ind w:left="2160" w:hanging="360"/>
-      </w:pPr>
-      <w:rPr>
-        <w:rFonts w:ascii="Wingdings" w:hAnsi="Wingdings" w:hint="default"/>
-        <w:sz w:val="20"/>
-      </w:rPr>
-    </w:lvl>
-    <w:lvl w:ilvl="3" w:tentative="1">
-      <w:start w:val="1"/>
-      <w:numFmt w:val="bullet"/>
-      <w:lvlText w:val=""/>
-      <w:lvlJc w:val="left"/>
-      <w:pPr>
-        <w:tabs>
-          <w:tab w:val="num" w:pos="2880"/>
-        </w:tabs>
-        <w:ind w:left="2880" w:hanging="360"/>
-      </w:pPr>
-      <w:rPr>
-        <w:rFonts w:ascii="Wingdings" w:hAnsi="Wingdings" w:hint="default"/>
-        <w:sz w:val="20"/>
-      </w:rPr>
-    </w:lvl>
-    <w:lvl w:ilvl="4" w:tentative="1">
-      <w:start w:val="1"/>
-      <w:numFmt w:val="bullet"/>
-      <w:lvlText w:val=""/>
-      <w:lvlJc w:val="left"/>
-      <w:pPr>
-        <w:tabs>
-          <w:tab w:val="num" w:pos="3600"/>
-        </w:tabs>
-        <w:ind w:left="3600" w:hanging="360"/>
-      </w:pPr>
-      <w:rPr>
-        <w:rFonts w:ascii="Wingdings" w:hAnsi="Wingdings" w:hint="default"/>
-        <w:sz w:val="20"/>
-      </w:rPr>
-    </w:lvl>
-    <w:lvl w:ilvl="5" w:tentative="1">
-      <w:start w:val="1"/>
-      <w:numFmt w:val="bullet"/>
-      <w:lvlText w:val=""/>
-      <w:lvlJc w:val="left"/>
-      <w:pPr>
-        <w:tabs>
-          <w:tab w:val="num" w:pos="4320"/>
-        </w:tabs>
-        <w:ind w:left="4320" w:hanging="360"/>
-      </w:pPr>
-      <w:rPr>
-        <w:rFonts w:ascii="Wingdings" w:hAnsi="Wingdings" w:hint="default"/>
-        <w:sz w:val="20"/>
-      </w:rPr>
-    </w:lvl>
-    <w:lvl w:ilvl="6" w:tentative="1">
-      <w:start w:val="1"/>
-      <w:numFmt w:val="bullet"/>
-      <w:lvlText w:val=""/>
-      <w:lvlJc w:val="left"/>
-      <w:pPr>
-        <w:tabs>
-          <w:tab w:val="num" w:pos="5040"/>
-        </w:tabs>
-        <w:ind w:left="5040" w:hanging="360"/>
-      </w:pPr>
-      <w:rPr>
-        <w:rFonts w:ascii="Wingdings" w:hAnsi="Wingdings" w:hint="default"/>
-        <w:sz w:val="20"/>
-      </w:rPr>
-    </w:lvl>
-    <w:lvl w:ilvl="7" w:tentative="1">
-      <w:start w:val="1"/>
-      <w:numFmt w:val="bullet"/>
-      <w:lvlText w:val=""/>
-      <w:lvlJc w:val="left"/>
-      <w:pPr>
-        <w:tabs>
-          <w:tab w:val="num" w:pos="5760"/>
-        </w:tabs>
-        <w:ind w:left="5760" w:hanging="360"/>
-      </w:pPr>
-      <w:rPr>
-        <w:rFonts w:ascii="Wingdings" w:hAnsi="Wingdings" w:hint="default"/>
-        <w:sz w:val="20"/>
-      </w:rPr>
-    </w:lvl>
-    <w:lvl w:ilvl="8" w:tentative="1">
-      <w:start w:val="1"/>
-      <w:numFmt w:val="bullet"/>
-      <w:lvlText w:val=""/>
-      <w:lvlJc w:val="left"/>
-      <w:pPr>
-        <w:tabs>
-          <w:tab w:val="num" w:pos="6480"/>
-        </w:tabs>
-        <w:ind w:left="6480" w:hanging="360"/>
-      </w:pPr>
-      <w:rPr>
-        <w:rFonts w:ascii="Wingdings" w:hAnsi="Wingdings" w:hint="default"/>
-        <w:sz w:val="20"/>
-      </w:rPr>
-    </w:lvl>
-  </w:abstractNum>
-  <w:abstractNum w:abstractNumId="52" w15:restartNumberingAfterBreak="0">
+  <w:abstractNum w:abstractNumId="22" w15:restartNumberingAfterBreak="0">
     <w:nsid w:val="74082B38"/>
     <w:multiLevelType w:val="multilevel"/>
     <w:tmpl w:val="971C7A32"/>
@@ -15168,443 +7584,76 @@
       </w:rPr>
     </w:lvl>
   </w:abstractNum>
-  <w:abstractNum w:abstractNumId="53" w15:restartNumberingAfterBreak="0">
-    <w:nsid w:val="746232B5"/>
-    <w:multiLevelType w:val="multilevel"/>
-    <w:tmpl w:val="F332826E"/>
-    <w:lvl w:ilvl="0">
-      <w:start w:val="1"/>
-      <w:numFmt w:val="bullet"/>
-      <w:lvlText w:val=""/>
-      <w:lvlJc w:val="left"/>
-      <w:pPr>
-        <w:tabs>
-          <w:tab w:val="num" w:pos="720"/>
-        </w:tabs>
-        <w:ind w:left="720" w:hanging="360"/>
-      </w:pPr>
-      <w:rPr>
-        <w:rFonts w:ascii="Symbol" w:hAnsi="Symbol" w:hint="default"/>
-        <w:sz w:val="20"/>
-      </w:rPr>
-    </w:lvl>
-    <w:lvl w:ilvl="1" w:tentative="1">
-      <w:start w:val="1"/>
-      <w:numFmt w:val="bullet"/>
-      <w:lvlText w:val="o"/>
-      <w:lvlJc w:val="left"/>
-      <w:pPr>
-        <w:tabs>
-          <w:tab w:val="num" w:pos="1440"/>
-        </w:tabs>
-        <w:ind w:left="1440" w:hanging="360"/>
-      </w:pPr>
-      <w:rPr>
-        <w:rFonts w:ascii="Courier New" w:hAnsi="Courier New" w:hint="default"/>
-        <w:sz w:val="20"/>
-      </w:rPr>
-    </w:lvl>
-    <w:lvl w:ilvl="2" w:tentative="1">
-      <w:start w:val="1"/>
-      <w:numFmt w:val="bullet"/>
-      <w:lvlText w:val=""/>
-      <w:lvlJc w:val="left"/>
-      <w:pPr>
-        <w:tabs>
-          <w:tab w:val="num" w:pos="2160"/>
-        </w:tabs>
-        <w:ind w:left="2160" w:hanging="360"/>
-      </w:pPr>
-      <w:rPr>
-        <w:rFonts w:ascii="Wingdings" w:hAnsi="Wingdings" w:hint="default"/>
-        <w:sz w:val="20"/>
-      </w:rPr>
-    </w:lvl>
-    <w:lvl w:ilvl="3" w:tentative="1">
-      <w:start w:val="1"/>
-      <w:numFmt w:val="bullet"/>
-      <w:lvlText w:val=""/>
-      <w:lvlJc w:val="left"/>
-      <w:pPr>
-        <w:tabs>
-          <w:tab w:val="num" w:pos="2880"/>
-        </w:tabs>
-        <w:ind w:left="2880" w:hanging="360"/>
-      </w:pPr>
-      <w:rPr>
-        <w:rFonts w:ascii="Wingdings" w:hAnsi="Wingdings" w:hint="default"/>
-        <w:sz w:val="20"/>
-      </w:rPr>
-    </w:lvl>
-    <w:lvl w:ilvl="4" w:tentative="1">
-      <w:start w:val="1"/>
-      <w:numFmt w:val="bullet"/>
-      <w:lvlText w:val=""/>
-      <w:lvlJc w:val="left"/>
-      <w:pPr>
-        <w:tabs>
-          <w:tab w:val="num" w:pos="3600"/>
-        </w:tabs>
-        <w:ind w:left="3600" w:hanging="360"/>
-      </w:pPr>
-      <w:rPr>
-        <w:rFonts w:ascii="Wingdings" w:hAnsi="Wingdings" w:hint="default"/>
-        <w:sz w:val="20"/>
-      </w:rPr>
-    </w:lvl>
-    <w:lvl w:ilvl="5" w:tentative="1">
-      <w:start w:val="1"/>
-      <w:numFmt w:val="bullet"/>
-      <w:lvlText w:val=""/>
-      <w:lvlJc w:val="left"/>
-      <w:pPr>
-        <w:tabs>
-          <w:tab w:val="num" w:pos="4320"/>
-        </w:tabs>
-        <w:ind w:left="4320" w:hanging="360"/>
-      </w:pPr>
-      <w:rPr>
-        <w:rFonts w:ascii="Wingdings" w:hAnsi="Wingdings" w:hint="default"/>
-        <w:sz w:val="20"/>
-      </w:rPr>
-    </w:lvl>
-    <w:lvl w:ilvl="6" w:tentative="1">
-      <w:start w:val="1"/>
-      <w:numFmt w:val="bullet"/>
-      <w:lvlText w:val=""/>
-      <w:lvlJc w:val="left"/>
-      <w:pPr>
-        <w:tabs>
-          <w:tab w:val="num" w:pos="5040"/>
-        </w:tabs>
-        <w:ind w:left="5040" w:hanging="360"/>
-      </w:pPr>
-      <w:rPr>
-        <w:rFonts w:ascii="Wingdings" w:hAnsi="Wingdings" w:hint="default"/>
-        <w:sz w:val="20"/>
-      </w:rPr>
-    </w:lvl>
-    <w:lvl w:ilvl="7" w:tentative="1">
-      <w:start w:val="1"/>
-      <w:numFmt w:val="bullet"/>
-      <w:lvlText w:val=""/>
-      <w:lvlJc w:val="left"/>
-      <w:pPr>
-        <w:tabs>
-          <w:tab w:val="num" w:pos="5760"/>
-        </w:tabs>
-        <w:ind w:left="5760" w:hanging="360"/>
-      </w:pPr>
-      <w:rPr>
-        <w:rFonts w:ascii="Wingdings" w:hAnsi="Wingdings" w:hint="default"/>
-        <w:sz w:val="20"/>
-      </w:rPr>
-    </w:lvl>
-    <w:lvl w:ilvl="8" w:tentative="1">
-      <w:start w:val="1"/>
-      <w:numFmt w:val="bullet"/>
-      <w:lvlText w:val=""/>
-      <w:lvlJc w:val="left"/>
-      <w:pPr>
-        <w:tabs>
-          <w:tab w:val="num" w:pos="6480"/>
-        </w:tabs>
-        <w:ind w:left="6480" w:hanging="360"/>
-      </w:pPr>
-      <w:rPr>
-        <w:rFonts w:ascii="Wingdings" w:hAnsi="Wingdings" w:hint="default"/>
-        <w:sz w:val="20"/>
-      </w:rPr>
-    </w:lvl>
-  </w:abstractNum>
-  <w:abstractNum w:abstractNumId="54" w15:restartNumberingAfterBreak="0">
-    <w:nsid w:val="758E1A14"/>
-    <w:multiLevelType w:val="hybridMultilevel"/>
-    <w:tmpl w:val="3D5C55CC"/>
-    <w:lvl w:ilvl="0" w:tplc="04090001">
-      <w:start w:val="1"/>
-      <w:numFmt w:val="bullet"/>
-      <w:lvlText w:val=""/>
-      <w:lvlJc w:val="left"/>
-      <w:pPr>
-        <w:ind w:left="880" w:hanging="440"/>
-      </w:pPr>
-      <w:rPr>
-        <w:rFonts w:ascii="Wingdings" w:hAnsi="Wingdings" w:hint="default"/>
-      </w:rPr>
-    </w:lvl>
-    <w:lvl w:ilvl="1" w:tplc="04090003" w:tentative="1">
-      <w:start w:val="1"/>
-      <w:numFmt w:val="bullet"/>
-      <w:lvlText w:val=""/>
-      <w:lvlJc w:val="left"/>
-      <w:pPr>
-        <w:ind w:left="1320" w:hanging="440"/>
-      </w:pPr>
-      <w:rPr>
-        <w:rFonts w:ascii="Wingdings" w:hAnsi="Wingdings" w:hint="default"/>
-      </w:rPr>
-    </w:lvl>
-    <w:lvl w:ilvl="2" w:tplc="04090005">
-      <w:start w:val="1"/>
-      <w:numFmt w:val="bullet"/>
-      <w:lvlText w:val=""/>
-      <w:lvlJc w:val="left"/>
-      <w:pPr>
-        <w:ind w:left="1760" w:hanging="440"/>
-      </w:pPr>
-      <w:rPr>
-        <w:rFonts w:ascii="Wingdings" w:hAnsi="Wingdings" w:hint="default"/>
-      </w:rPr>
-    </w:lvl>
-    <w:lvl w:ilvl="3" w:tplc="04090001">
-      <w:start w:val="1"/>
-      <w:numFmt w:val="bullet"/>
-      <w:lvlText w:val=""/>
-      <w:lvlJc w:val="left"/>
-      <w:pPr>
-        <w:ind w:left="2200" w:hanging="440"/>
-      </w:pPr>
-      <w:rPr>
-        <w:rFonts w:ascii="Wingdings" w:hAnsi="Wingdings" w:hint="default"/>
-      </w:rPr>
-    </w:lvl>
-    <w:lvl w:ilvl="4" w:tplc="04090003" w:tentative="1">
-      <w:start w:val="1"/>
-      <w:numFmt w:val="bullet"/>
-      <w:lvlText w:val=""/>
-      <w:lvlJc w:val="left"/>
-      <w:pPr>
-        <w:ind w:left="2640" w:hanging="440"/>
-      </w:pPr>
-      <w:rPr>
-        <w:rFonts w:ascii="Wingdings" w:hAnsi="Wingdings" w:hint="default"/>
-      </w:rPr>
-    </w:lvl>
-    <w:lvl w:ilvl="5" w:tplc="04090005" w:tentative="1">
-      <w:start w:val="1"/>
-      <w:numFmt w:val="bullet"/>
-      <w:lvlText w:val=""/>
-      <w:lvlJc w:val="left"/>
-      <w:pPr>
-        <w:ind w:left="3080" w:hanging="440"/>
-      </w:pPr>
-      <w:rPr>
-        <w:rFonts w:ascii="Wingdings" w:hAnsi="Wingdings" w:hint="default"/>
-      </w:rPr>
-    </w:lvl>
-    <w:lvl w:ilvl="6" w:tplc="04090001" w:tentative="1">
-      <w:start w:val="1"/>
-      <w:numFmt w:val="bullet"/>
-      <w:lvlText w:val=""/>
-      <w:lvlJc w:val="left"/>
-      <w:pPr>
-        <w:ind w:left="3520" w:hanging="440"/>
-      </w:pPr>
-      <w:rPr>
-        <w:rFonts w:ascii="Wingdings" w:hAnsi="Wingdings" w:hint="default"/>
-      </w:rPr>
-    </w:lvl>
-    <w:lvl w:ilvl="7" w:tplc="04090003" w:tentative="1">
-      <w:start w:val="1"/>
-      <w:numFmt w:val="bullet"/>
-      <w:lvlText w:val=""/>
-      <w:lvlJc w:val="left"/>
-      <w:pPr>
-        <w:ind w:left="3960" w:hanging="440"/>
-      </w:pPr>
-      <w:rPr>
-        <w:rFonts w:ascii="Wingdings" w:hAnsi="Wingdings" w:hint="default"/>
-      </w:rPr>
-    </w:lvl>
-    <w:lvl w:ilvl="8" w:tplc="04090005" w:tentative="1">
-      <w:start w:val="1"/>
-      <w:numFmt w:val="bullet"/>
-      <w:lvlText w:val=""/>
-      <w:lvlJc w:val="left"/>
-      <w:pPr>
-        <w:ind w:left="4400" w:hanging="440"/>
-      </w:pPr>
-      <w:rPr>
-        <w:rFonts w:ascii="Wingdings" w:hAnsi="Wingdings" w:hint="default"/>
-      </w:rPr>
-    </w:lvl>
-  </w:abstractNum>
   <w:num w:numId="1" w16cid:durableId="1567953789">
-    <w:abstractNumId w:val="49"/>
+    <w:abstractNumId w:val="20"/>
   </w:num>
   <w:num w:numId="2" w16cid:durableId="985667240">
-    <w:abstractNumId w:val="36"/>
+    <w:abstractNumId w:val="13"/>
   </w:num>
   <w:num w:numId="3" w16cid:durableId="681396127">
-    <w:abstractNumId w:val="20"/>
+    <w:abstractNumId w:val="7"/>
   </w:num>
   <w:num w:numId="4" w16cid:durableId="789738573">
-    <w:abstractNumId w:val="52"/>
+    <w:abstractNumId w:val="22"/>
   </w:num>
   <w:num w:numId="5" w16cid:durableId="536553148">
     <w:abstractNumId w:val="0"/>
   </w:num>
   <w:num w:numId="6" w16cid:durableId="413674301">
-    <w:abstractNumId w:val="28"/>
+    <w:abstractNumId w:val="9"/>
   </w:num>
   <w:num w:numId="7" w16cid:durableId="1289316740">
-    <w:abstractNumId w:val="9"/>
+    <w:abstractNumId w:val="5"/>
   </w:num>
   <w:num w:numId="8" w16cid:durableId="1849054159">
-    <w:abstractNumId w:val="29"/>
+    <w:abstractNumId w:val="10"/>
   </w:num>
   <w:num w:numId="9" w16cid:durableId="1000548666">
+    <w:abstractNumId w:val="1"/>
+  </w:num>
+  <w:num w:numId="10" w16cid:durableId="1893541182">
+    <w:abstractNumId w:val="6"/>
+  </w:num>
+  <w:num w:numId="11" w16cid:durableId="459957007">
+    <w:abstractNumId w:val="16"/>
+  </w:num>
+  <w:num w:numId="12" w16cid:durableId="593787476">
+    <w:abstractNumId w:val="3"/>
+  </w:num>
+  <w:num w:numId="13" w16cid:durableId="482433571">
+    <w:abstractNumId w:val="11"/>
+  </w:num>
+  <w:num w:numId="14" w16cid:durableId="1286541041">
+    <w:abstractNumId w:val="8"/>
+  </w:num>
+  <w:num w:numId="15" w16cid:durableId="1224873793">
+    <w:abstractNumId w:val="15"/>
+  </w:num>
+  <w:num w:numId="16" w16cid:durableId="653485602">
+    <w:abstractNumId w:val="14"/>
+  </w:num>
+  <w:num w:numId="17" w16cid:durableId="1774284747">
+    <w:abstractNumId w:val="17"/>
+  </w:num>
+  <w:num w:numId="18" w16cid:durableId="1336686520">
+    <w:abstractNumId w:val="4"/>
+  </w:num>
+  <w:num w:numId="19" w16cid:durableId="65878363">
+    <w:abstractNumId w:val="12"/>
+  </w:num>
+  <w:num w:numId="20" w16cid:durableId="2095129059">
     <w:abstractNumId w:val="2"/>
   </w:num>
-  <w:num w:numId="10" w16cid:durableId="1893541182">
-    <w:abstractNumId w:val="17"/>
+  <w:num w:numId="21" w16cid:durableId="348145487">
+    <w:abstractNumId w:val="18"/>
   </w:num>
-  <w:num w:numId="11" w16cid:durableId="459957007">
-    <w:abstractNumId w:val="40"/>
-  </w:num>
-  <w:num w:numId="12" w16cid:durableId="593787476">
-    <w:abstractNumId w:val="4"/>
-  </w:num>
-  <w:num w:numId="13" w16cid:durableId="482433571">
-    <w:abstractNumId w:val="30"/>
-  </w:num>
-  <w:num w:numId="14" w16cid:durableId="1286541041">
+  <w:num w:numId="22" w16cid:durableId="1625967423">
     <w:abstractNumId w:val="21"/>
   </w:num>
-  <w:num w:numId="15" w16cid:durableId="1224873793">
-    <w:abstractNumId w:val="39"/>
-  </w:num>
-  <w:num w:numId="16" w16cid:durableId="653485602">
-    <w:abstractNumId w:val="38"/>
-  </w:num>
-  <w:num w:numId="17" w16cid:durableId="1774284747">
-    <w:abstractNumId w:val="45"/>
-  </w:num>
-  <w:num w:numId="18" w16cid:durableId="1336686520">
-    <w:abstractNumId w:val="5"/>
-  </w:num>
-  <w:num w:numId="19" w16cid:durableId="65878363">
-    <w:abstractNumId w:val="34"/>
-  </w:num>
-  <w:num w:numId="20" w16cid:durableId="2095129059">
-    <w:abstractNumId w:val="3"/>
-  </w:num>
-  <w:num w:numId="21" w16cid:durableId="348145487">
-    <w:abstractNumId w:val="46"/>
-  </w:num>
-  <w:num w:numId="22" w16cid:durableId="1625967423">
-    <w:abstractNumId w:val="50"/>
-  </w:num>
   <w:num w:numId="23" w16cid:durableId="444732169">
-    <w:abstractNumId w:val="48"/>
-  </w:num>
-  <w:num w:numId="24" w16cid:durableId="2108963401">
-    <w:abstractNumId w:val="43"/>
-  </w:num>
-  <w:num w:numId="25" w16cid:durableId="408312174">
-    <w:abstractNumId w:val="24"/>
-  </w:num>
-  <w:num w:numId="26" w16cid:durableId="1756433262">
-    <w:abstractNumId w:val="7"/>
-  </w:num>
-  <w:num w:numId="27" w16cid:durableId="600452606">
-    <w:abstractNumId w:val="12"/>
-  </w:num>
-  <w:num w:numId="28" w16cid:durableId="1856846009">
-    <w:abstractNumId w:val="14"/>
-  </w:num>
-  <w:num w:numId="29" w16cid:durableId="2019771580">
-    <w:abstractNumId w:val="37"/>
-  </w:num>
-  <w:num w:numId="30" w16cid:durableId="1251621130">
-    <w:abstractNumId w:val="18"/>
-  </w:num>
-  <w:num w:numId="31" w16cid:durableId="186409050">
-    <w:abstractNumId w:val="42"/>
-  </w:num>
-  <w:num w:numId="32" w16cid:durableId="277642921">
-    <w:abstractNumId w:val="8"/>
-  </w:num>
-  <w:num w:numId="33" w16cid:durableId="1946233652">
-    <w:abstractNumId w:val="8"/>
-    <w:lvlOverride w:ilvl="1">
-      <w:lvl w:ilvl="1">
-        <w:numFmt w:val="decimal"/>
-        <w:lvlText w:val="%2."/>
-        <w:lvlJc w:val="left"/>
-      </w:lvl>
-    </w:lvlOverride>
-  </w:num>
-  <w:num w:numId="34" w16cid:durableId="446242018">
-    <w:abstractNumId w:val="44"/>
-  </w:num>
-  <w:num w:numId="35" w16cid:durableId="1447306373">
-    <w:abstractNumId w:val="23"/>
-  </w:num>
-  <w:num w:numId="36" w16cid:durableId="633366850">
-    <w:abstractNumId w:val="25"/>
-  </w:num>
-  <w:num w:numId="37" w16cid:durableId="2098358455">
-    <w:abstractNumId w:val="33"/>
-  </w:num>
-  <w:num w:numId="38" w16cid:durableId="229002670">
-    <w:abstractNumId w:val="1"/>
-  </w:num>
-  <w:num w:numId="39" w16cid:durableId="1373965820">
-    <w:abstractNumId w:val="35"/>
-  </w:num>
-  <w:num w:numId="40" w16cid:durableId="1957984298">
-    <w:abstractNumId w:val="13"/>
-  </w:num>
-  <w:num w:numId="41" w16cid:durableId="648947481">
-    <w:abstractNumId w:val="26"/>
-  </w:num>
-  <w:num w:numId="42" w16cid:durableId="444692905">
-    <w:abstractNumId w:val="16"/>
-  </w:num>
-  <w:num w:numId="43" w16cid:durableId="2022589446">
-    <w:abstractNumId w:val="10"/>
-  </w:num>
-  <w:num w:numId="44" w16cid:durableId="1447771364">
-    <w:abstractNumId w:val="32"/>
-  </w:num>
-  <w:num w:numId="45" w16cid:durableId="1257129470">
-    <w:abstractNumId w:val="22"/>
-  </w:num>
-  <w:num w:numId="46" w16cid:durableId="218396531">
-    <w:abstractNumId w:val="53"/>
-  </w:num>
-  <w:num w:numId="47" w16cid:durableId="1893615154">
-    <w:abstractNumId w:val="31"/>
-  </w:num>
-  <w:num w:numId="48" w16cid:durableId="1265259918">
-    <w:abstractNumId w:val="27"/>
-  </w:num>
-  <w:num w:numId="49" w16cid:durableId="880480162">
-    <w:abstractNumId w:val="47"/>
-  </w:num>
-  <w:num w:numId="50" w16cid:durableId="507139197">
-    <w:abstractNumId w:val="51"/>
-  </w:num>
-  <w:num w:numId="51" w16cid:durableId="85812191">
-    <w:abstractNumId w:val="6"/>
-  </w:num>
-  <w:num w:numId="52" w16cid:durableId="1148210595">
-    <w:abstractNumId w:val="11"/>
-  </w:num>
-  <w:num w:numId="53" w16cid:durableId="598178002">
-    <w:abstractNumId w:val="54"/>
-  </w:num>
-  <w:num w:numId="54" w16cid:durableId="2108771999">
-    <w:abstractNumId w:val="41"/>
-  </w:num>
-  <w:num w:numId="55" w16cid:durableId="1594818953">
-    <w:abstractNumId w:val="15"/>
-  </w:num>
-  <w:num w:numId="56" w16cid:durableId="902839397">
     <w:abstractNumId w:val="19"/>
   </w:num>
+  <w:numIdMacAtCleanup w:val="23"/>
 </w:numbering>
 </file>
 
